--- a/src/main/resource/GitHub.docx
+++ b/src/main/resource/GitHub.docx
@@ -6,7 +6,7 @@
       <w:pPr>
         <w:spacing w:line="276" w:lineRule="auto"/>
         <w:rPr>
-          <w:rFonts w:ascii="宋体" w:eastAsia="宋体" w:hAnsi="宋体" w:hint="eastAsia"/>
+          <w:rFonts w:ascii="宋体" w:eastAsia="宋体" w:hAnsi="宋体"/>
           <w:sz w:val="32"/>
           <w:szCs w:val="32"/>
         </w:rPr>
@@ -29,12 +29,21 @@
         </w:numPr>
         <w:spacing w:line="276" w:lineRule="auto"/>
         <w:ind w:firstLineChars="0"/>
+        <w:outlineLvl w:val="0"/>
         <w:rPr>
           <w:rFonts w:ascii="宋体" w:eastAsia="宋体" w:hAnsi="宋体"/>
           <w:sz w:val="28"/>
           <w:szCs w:val="28"/>
         </w:rPr>
       </w:pPr>
+      <w:r>
+        <w:rPr>
+          <w:rFonts w:ascii="宋体" w:eastAsia="宋体" w:hAnsi="宋体" w:hint="eastAsia"/>
+          <w:sz w:val="28"/>
+          <w:szCs w:val="28"/>
+        </w:rPr>
+        <w:t>个人</w:t>
+      </w:r>
       <w:r>
         <w:rPr>
           <w:rFonts w:ascii="宋体" w:eastAsia="宋体" w:hAnsi="宋体" w:hint="eastAsia"/>
@@ -77,6 +86,7 @@
         </w:numPr>
         <w:spacing w:line="276" w:lineRule="auto"/>
         <w:ind w:firstLineChars="0"/>
+        <w:outlineLvl w:val="1"/>
         <w:rPr>
           <w:rFonts w:ascii="宋体" w:eastAsia="宋体" w:hAnsi="宋体"/>
           <w:sz w:val="24"/>
@@ -171,7 +181,7 @@
         <w:spacing w:line="276" w:lineRule="auto"/>
         <w:ind w:left="570" w:firstLineChars="0" w:firstLine="0"/>
         <w:rPr>
-          <w:rFonts w:ascii="宋体" w:eastAsia="宋体" w:hAnsi="宋体" w:hint="eastAsia"/>
+          <w:rFonts w:ascii="宋体" w:eastAsia="宋体" w:hAnsi="宋体"/>
           <w:sz w:val="24"/>
           <w:szCs w:val="24"/>
         </w:rPr>
@@ -186,6 +196,7 @@
         </w:numPr>
         <w:spacing w:line="276" w:lineRule="auto"/>
         <w:ind w:firstLineChars="0"/>
+        <w:outlineLvl w:val="1"/>
         <w:rPr>
           <w:rFonts w:ascii="宋体" w:eastAsia="宋体" w:hAnsi="宋体"/>
           <w:sz w:val="24"/>
@@ -287,6 +298,7 @@
         </w:numPr>
         <w:spacing w:line="276" w:lineRule="auto"/>
         <w:ind w:firstLineChars="0"/>
+        <w:outlineLvl w:val="1"/>
         <w:rPr>
           <w:rFonts w:ascii="宋体" w:eastAsia="宋体" w:hAnsi="宋体"/>
           <w:sz w:val="24"/>
@@ -375,7 +387,7 @@
         <w:spacing w:line="276" w:lineRule="auto"/>
         <w:ind w:left="570" w:firstLineChars="0" w:firstLine="0"/>
         <w:rPr>
-          <w:rFonts w:ascii="宋体" w:eastAsia="宋体" w:hAnsi="宋体" w:hint="eastAsia"/>
+          <w:rFonts w:ascii="宋体" w:eastAsia="宋体" w:hAnsi="宋体"/>
           <w:sz w:val="24"/>
           <w:szCs w:val="24"/>
         </w:rPr>
@@ -390,6 +402,7 @@
         </w:numPr>
         <w:spacing w:line="276" w:lineRule="auto"/>
         <w:ind w:firstLineChars="0"/>
+        <w:outlineLvl w:val="1"/>
         <w:rPr>
           <w:rFonts w:ascii="宋体" w:eastAsia="宋体" w:hAnsi="宋体"/>
           <w:sz w:val="24"/>
@@ -631,7 +644,7 @@
         <w:spacing w:line="276" w:lineRule="auto"/>
         <w:ind w:left="1290" w:firstLine="480"/>
         <w:rPr>
-          <w:rFonts w:ascii="宋体" w:eastAsia="宋体" w:hAnsi="宋体" w:hint="eastAsia"/>
+          <w:rFonts w:ascii="宋体" w:eastAsia="宋体" w:hAnsi="宋体"/>
           <w:sz w:val="24"/>
           <w:szCs w:val="24"/>
         </w:rPr>
@@ -795,7 +808,7 @@
         <w:spacing w:line="276" w:lineRule="auto"/>
         <w:ind w:left="1290" w:firstLine="480"/>
         <w:rPr>
-          <w:rFonts w:ascii="宋体" w:eastAsia="宋体" w:hAnsi="宋体" w:hint="eastAsia"/>
+          <w:rFonts w:ascii="宋体" w:eastAsia="宋体" w:hAnsi="宋体"/>
           <w:sz w:val="24"/>
           <w:szCs w:val="24"/>
         </w:rPr>
@@ -849,7 +862,7 @@
         <w:spacing w:line="276" w:lineRule="auto"/>
         <w:ind w:left="1290" w:firstLineChars="0" w:firstLine="0"/>
         <w:rPr>
-          <w:rFonts w:ascii="宋体" w:eastAsia="宋体" w:hAnsi="宋体" w:hint="eastAsia"/>
+          <w:rFonts w:ascii="宋体" w:eastAsia="宋体" w:hAnsi="宋体"/>
           <w:sz w:val="24"/>
           <w:szCs w:val="24"/>
         </w:rPr>
@@ -922,6 +935,7 @@
       <w:r>
         <w:rPr>
           <w:rFonts w:ascii="宋体" w:eastAsia="宋体" w:hAnsi="宋体" w:hint="eastAsia"/>
+          <w:noProof/>
         </w:rPr>
         <w:lastRenderedPageBreak/>
         <w:drawing>
@@ -976,6 +990,7 @@
         </w:numPr>
         <w:spacing w:line="276" w:lineRule="auto"/>
         <w:ind w:firstLineChars="0"/>
+        <w:outlineLvl w:val="1"/>
         <w:rPr>
           <w:rFonts w:ascii="宋体" w:eastAsia="宋体" w:hAnsi="宋体"/>
         </w:rPr>
@@ -1109,7 +1124,7 @@
         <w:spacing w:line="276" w:lineRule="auto"/>
         <w:ind w:left="840" w:firstLine="420"/>
         <w:rPr>
-          <w:rFonts w:ascii="宋体" w:eastAsia="宋体" w:hAnsi="宋体" w:hint="eastAsia"/>
+          <w:rFonts w:ascii="宋体" w:eastAsia="宋体" w:hAnsi="宋体"/>
         </w:rPr>
       </w:pPr>
       <w:r>
@@ -1142,7 +1157,7 @@
         <w:spacing w:line="276" w:lineRule="auto"/>
         <w:ind w:left="1290" w:firstLineChars="0" w:firstLine="0"/>
         <w:rPr>
-          <w:rFonts w:ascii="宋体" w:eastAsia="宋体" w:hAnsi="宋体" w:hint="eastAsia"/>
+          <w:rFonts w:ascii="宋体" w:eastAsia="宋体" w:hAnsi="宋体"/>
         </w:rPr>
       </w:pPr>
     </w:p>
@@ -1300,13 +1315,11 @@
       <w:pPr>
         <w:spacing w:line="276" w:lineRule="auto"/>
         <w:jc w:val="center"/>
+      </w:pPr>
+      <w:r>
         <w:rPr>
           <w:rFonts w:hint="eastAsia"/>
-        </w:rPr>
-      </w:pPr>
-      <w:r>
-        <w:rPr>
-          <w:rFonts w:hint="eastAsia"/>
+          <w:noProof/>
         </w:rPr>
         <w:drawing>
           <wp:inline distT="0" distB="0" distL="0" distR="0" wp14:anchorId="7C76CB31" wp14:editId="1E738BA8">
@@ -1407,6 +1420,7 @@
         </w:numPr>
         <w:spacing w:line="276" w:lineRule="auto"/>
         <w:ind w:firstLineChars="0"/>
+        <w:outlineLvl w:val="0"/>
         <w:rPr>
           <w:rFonts w:ascii="宋体" w:eastAsia="宋体" w:hAnsi="宋体"/>
           <w:sz w:val="24"/>
@@ -1450,6 +1464,7 @@
         </w:numPr>
         <w:spacing w:line="276" w:lineRule="auto"/>
         <w:ind w:firstLineChars="0"/>
+        <w:outlineLvl w:val="1"/>
         <w:rPr>
           <w:rFonts w:ascii="宋体" w:eastAsia="宋体" w:hAnsi="宋体"/>
           <w:sz w:val="24"/>
@@ -1647,7 +1662,7 @@
         <w:spacing w:line="276" w:lineRule="auto"/>
         <w:ind w:firstLineChars="0"/>
         <w:rPr>
-          <w:rFonts w:ascii="宋体" w:eastAsia="宋体" w:hAnsi="宋体" w:hint="eastAsia"/>
+          <w:rFonts w:ascii="宋体" w:eastAsia="宋体" w:hAnsi="宋体"/>
           <w:sz w:val="24"/>
           <w:szCs w:val="24"/>
         </w:rPr>
@@ -1736,7 +1751,459 @@
           <w:sz w:val="24"/>
           <w:szCs w:val="24"/>
         </w:rPr>
-        <w:t>id_rsa.pub）里的内容</w:t>
+        <w:t>id_rsa.pub）里的内容拷出来owner，让owner新建一个</w:t>
+      </w:r>
+      <w:proofErr w:type="spellStart"/>
+      <w:r>
+        <w:rPr>
+          <w:rFonts w:ascii="宋体" w:eastAsia="宋体" w:hAnsi="宋体"/>
+          <w:sz w:val="24"/>
+          <w:szCs w:val="24"/>
+        </w:rPr>
+        <w:t>ssh</w:t>
+      </w:r>
+      <w:proofErr w:type="spellEnd"/>
+      <w:r>
+        <w:rPr>
+          <w:rFonts w:ascii="宋体" w:eastAsia="宋体" w:hAnsi="宋体"/>
+          <w:sz w:val="24"/>
+          <w:szCs w:val="24"/>
+        </w:rPr>
+        <w:t xml:space="preserve"> key保存你的公钥，</w:t>
+      </w:r>
+      <w:r>
+        <w:rPr>
+          <w:rFonts w:ascii="宋体" w:eastAsia="宋体" w:hAnsi="宋体" w:hint="eastAsia"/>
+          <w:sz w:val="24"/>
+          <w:szCs w:val="24"/>
+        </w:rPr>
+        <w:t>队友自己不要新建一个</w:t>
+      </w:r>
+      <w:proofErr w:type="spellStart"/>
+      <w:r>
+        <w:rPr>
+          <w:rFonts w:ascii="宋体" w:eastAsia="宋体" w:hAnsi="宋体"/>
+          <w:sz w:val="24"/>
+          <w:szCs w:val="24"/>
+        </w:rPr>
+        <w:t>ssh</w:t>
+      </w:r>
+      <w:proofErr w:type="spellEnd"/>
+      <w:r>
+        <w:rPr>
+          <w:rFonts w:ascii="宋体" w:eastAsia="宋体" w:hAnsi="宋体"/>
+          <w:sz w:val="24"/>
+          <w:szCs w:val="24"/>
+        </w:rPr>
+        <w:t xml:space="preserve"> key去保存这个公钥。</w:t>
+      </w:r>
+      <w:r>
+        <w:rPr>
+          <w:rFonts w:ascii="宋体" w:eastAsia="宋体" w:hAnsi="宋体" w:hint="eastAsia"/>
+          <w:sz w:val="24"/>
+          <w:szCs w:val="24"/>
+        </w:rPr>
+        <w:t>这一步做完了以后，队友就可以把自己的代码</w:t>
+      </w:r>
+      <w:r>
+        <w:rPr>
+          <w:rFonts w:ascii="宋体" w:eastAsia="宋体" w:hAnsi="宋体"/>
+          <w:sz w:val="24"/>
+          <w:szCs w:val="24"/>
+        </w:rPr>
+        <w:t>push到你们团队的这个repository里了。</w:t>
+      </w:r>
+      <w:r>
+        <w:rPr>
+          <w:rFonts w:ascii="宋体" w:eastAsia="宋体" w:hAnsi="宋体" w:hint="eastAsia"/>
+          <w:sz w:val="24"/>
+          <w:szCs w:val="24"/>
+        </w:rPr>
+        <w:t>到这里基本连接工作就做完了哈。</w:t>
+      </w:r>
+    </w:p>
+    <w:p>
+      <w:pPr>
+        <w:spacing w:line="276" w:lineRule="auto"/>
+        <w:ind w:left="420"/>
+        <w:rPr>
+          <w:rFonts w:ascii="宋体" w:eastAsia="宋体" w:hAnsi="宋体"/>
+          <w:sz w:val="24"/>
+          <w:szCs w:val="24"/>
+        </w:rPr>
+      </w:pPr>
+    </w:p>
+    <w:p>
+      <w:pPr>
+        <w:pStyle w:val="a3"/>
+        <w:numPr>
+          <w:ilvl w:val="0"/>
+          <w:numId w:val="6"/>
+        </w:numPr>
+        <w:spacing w:line="276" w:lineRule="auto"/>
+        <w:ind w:firstLineChars="0"/>
+        <w:outlineLvl w:val="1"/>
+        <w:rPr>
+          <w:rFonts w:ascii="宋体" w:eastAsia="宋体" w:hAnsi="宋体"/>
+          <w:sz w:val="24"/>
+          <w:szCs w:val="24"/>
+        </w:rPr>
+      </w:pPr>
+      <w:r>
+        <w:rPr>
+          <w:rFonts w:ascii="宋体" w:eastAsia="宋体" w:hAnsi="宋体" w:hint="eastAsia"/>
+          <w:sz w:val="24"/>
+          <w:szCs w:val="24"/>
+        </w:rPr>
+        <w:t>团队成员与远程仓库连接</w:t>
+      </w:r>
+    </w:p>
+    <w:p>
+      <w:pPr>
+        <w:pStyle w:val="a3"/>
+        <w:numPr>
+          <w:ilvl w:val="0"/>
+          <w:numId w:val="8"/>
+        </w:numPr>
+        <w:spacing w:line="276" w:lineRule="auto"/>
+        <w:ind w:firstLineChars="0"/>
+        <w:rPr>
+          <w:rFonts w:ascii="宋体" w:eastAsia="宋体" w:hAnsi="宋体"/>
+          <w:sz w:val="24"/>
+          <w:szCs w:val="24"/>
+        </w:rPr>
+      </w:pPr>
+      <w:r>
+        <w:rPr>
+          <w:rFonts w:ascii="宋体" w:eastAsia="宋体" w:hAnsi="宋体" w:hint="eastAsia"/>
+          <w:sz w:val="24"/>
+          <w:szCs w:val="24"/>
+        </w:rPr>
+        <w:t>首先要在本机克隆这个项目（没有连接也是可以的）：git</w:t>
+      </w:r>
+      <w:r>
+        <w:rPr>
+          <w:rFonts w:ascii="宋体" w:eastAsia="宋体" w:hAnsi="宋体"/>
+          <w:sz w:val="24"/>
+          <w:szCs w:val="24"/>
+        </w:rPr>
+        <w:t xml:space="preserve"> </w:t>
+      </w:r>
+      <w:r>
+        <w:rPr>
+          <w:rFonts w:ascii="宋体" w:eastAsia="宋体" w:hAnsi="宋体" w:hint="eastAsia"/>
+          <w:sz w:val="24"/>
+          <w:szCs w:val="24"/>
+        </w:rPr>
+        <w:t>clone仓库的地址。</w:t>
+      </w:r>
+    </w:p>
+    <w:p>
+      <w:pPr>
+        <w:pStyle w:val="a3"/>
+        <w:spacing w:line="276" w:lineRule="auto"/>
+        <w:ind w:left="1500" w:firstLineChars="0" w:firstLine="0"/>
+        <w:rPr>
+          <w:rFonts w:ascii="宋体" w:eastAsia="宋体" w:hAnsi="宋体"/>
+          <w:sz w:val="24"/>
+          <w:szCs w:val="24"/>
+        </w:rPr>
+      </w:pPr>
+      <w:r>
+        <w:rPr>
+          <w:noProof/>
+        </w:rPr>
+        <w:drawing>
+          <wp:inline distT="0" distB="0" distL="0" distR="0" wp14:anchorId="11E9CAB9" wp14:editId="66736801">
+            <wp:extent cx="5274310" cy="3481705"/>
+            <wp:effectExtent l="0" t="0" r="2540" b="4445"/>
+            <wp:docPr id="5" name="图片 5"/>
+            <wp:cNvGraphicFramePr>
+              <a:graphicFrameLocks xmlns:a="http://schemas.openxmlformats.org/drawingml/2006/main" noChangeAspect="1"/>
+            </wp:cNvGraphicFramePr>
+            <a:graphic xmlns:a="http://schemas.openxmlformats.org/drawingml/2006/main">
+              <a:graphicData uri="http://schemas.openxmlformats.org/drawingml/2006/picture">
+                <pic:pic xmlns:pic="http://schemas.openxmlformats.org/drawingml/2006/picture">
+                  <pic:nvPicPr>
+                    <pic:cNvPr id="1" name=""/>
+                    <pic:cNvPicPr/>
+                  </pic:nvPicPr>
+                  <pic:blipFill>
+                    <a:blip r:embed="rId11"/>
+                    <a:stretch>
+                      <a:fillRect/>
+                    </a:stretch>
+                  </pic:blipFill>
+                  <pic:spPr>
+                    <a:xfrm>
+                      <a:off x="0" y="0"/>
+                      <a:ext cx="5274310" cy="3481705"/>
+                    </a:xfrm>
+                    <a:prstGeom prst="rect">
+                      <a:avLst/>
+                    </a:prstGeom>
+                  </pic:spPr>
+                </pic:pic>
+              </a:graphicData>
+            </a:graphic>
+          </wp:inline>
+        </w:drawing>
+      </w:r>
+    </w:p>
+    <w:p>
+      <w:pPr>
+        <w:pStyle w:val="a3"/>
+        <w:spacing w:line="276" w:lineRule="auto"/>
+        <w:ind w:left="1500" w:firstLineChars="0" w:firstLine="0"/>
+        <w:rPr>
+          <w:rFonts w:ascii="宋体" w:eastAsia="宋体" w:hAnsi="宋体"/>
+          <w:color w:val="FF0000"/>
+          <w:sz w:val="24"/>
+          <w:szCs w:val="24"/>
+        </w:rPr>
+      </w:pPr>
+      <w:r>
+        <w:rPr>
+          <w:rFonts w:ascii="宋体" w:eastAsia="宋体" w:hAnsi="宋体" w:hint="eastAsia"/>
+          <w:sz w:val="24"/>
+          <w:szCs w:val="24"/>
+        </w:rPr>
+        <w:t>然后初始化项目：</w:t>
+      </w:r>
+      <w:r>
+        <w:rPr>
+          <w:rFonts w:ascii="宋体" w:eastAsia="宋体" w:hAnsi="宋体" w:hint="eastAsia"/>
+          <w:sz w:val="24"/>
+          <w:szCs w:val="24"/>
+          <w:highlight w:val="yellow"/>
+        </w:rPr>
+        <w:t>git</w:t>
+      </w:r>
+      <w:r>
+        <w:rPr>
+          <w:rFonts w:ascii="宋体" w:eastAsia="宋体" w:hAnsi="宋体"/>
+          <w:sz w:val="24"/>
+          <w:szCs w:val="24"/>
+          <w:highlight w:val="yellow"/>
+        </w:rPr>
+        <w:t xml:space="preserve"> </w:t>
+      </w:r>
+      <w:proofErr w:type="spellStart"/>
+      <w:r>
+        <w:rPr>
+          <w:rFonts w:ascii="宋体" w:eastAsia="宋体" w:hAnsi="宋体" w:hint="eastAsia"/>
+          <w:sz w:val="24"/>
+          <w:szCs w:val="24"/>
+          <w:highlight w:val="yellow"/>
+        </w:rPr>
+        <w:t>init</w:t>
+      </w:r>
+      <w:proofErr w:type="spellEnd"/>
+    </w:p>
+    <w:p>
+      <w:pPr>
+        <w:pStyle w:val="a3"/>
+        <w:numPr>
+          <w:ilvl w:val="0"/>
+          <w:numId w:val="8"/>
+        </w:numPr>
+        <w:spacing w:line="276" w:lineRule="auto"/>
+        <w:ind w:firstLineChars="0"/>
+        <w:rPr>
+          <w:rFonts w:ascii="宋体" w:eastAsia="宋体" w:hAnsi="宋体"/>
+          <w:sz w:val="24"/>
+          <w:szCs w:val="24"/>
+        </w:rPr>
+      </w:pPr>
+      <w:r>
+        <w:rPr>
+          <w:rFonts w:ascii="宋体" w:eastAsia="宋体" w:hAnsi="宋体" w:hint="eastAsia"/>
+          <w:sz w:val="24"/>
+          <w:szCs w:val="24"/>
+        </w:rPr>
+        <w:t>将你的本地仓库与远程仓库连起来</w:t>
+      </w:r>
+    </w:p>
+    <w:p>
+      <w:pPr>
+        <w:pStyle w:val="a3"/>
+        <w:spacing w:line="276" w:lineRule="auto"/>
+        <w:ind w:left="1500" w:firstLineChars="0" w:firstLine="0"/>
+        <w:rPr>
+          <w:rFonts w:ascii="宋体" w:eastAsia="宋体" w:hAnsi="宋体"/>
+          <w:sz w:val="24"/>
+          <w:szCs w:val="24"/>
+        </w:rPr>
+      </w:pPr>
+      <w:r>
+        <w:rPr>
+          <w:rFonts w:ascii="宋体" w:eastAsia="宋体" w:hAnsi="宋体" w:hint="eastAsia"/>
+          <w:sz w:val="24"/>
+          <w:szCs w:val="24"/>
+        </w:rPr>
+        <w:t>命令：</w:t>
+      </w:r>
+      <w:r>
+        <w:rPr>
+          <w:rFonts w:ascii="宋体" w:eastAsia="宋体" w:hAnsi="宋体"/>
+          <w:sz w:val="24"/>
+          <w:szCs w:val="24"/>
+        </w:rPr>
+        <w:t>git remote add 远程仓库地址</w:t>
+      </w:r>
+    </w:p>
+    <w:p>
+      <w:pPr>
+        <w:pStyle w:val="a3"/>
+        <w:spacing w:line="276" w:lineRule="auto"/>
+        <w:ind w:left="1500" w:firstLineChars="0" w:firstLine="0"/>
+        <w:rPr>
+          <w:rFonts w:ascii="宋体" w:eastAsia="宋体" w:hAnsi="宋体"/>
+          <w:sz w:val="24"/>
+          <w:szCs w:val="24"/>
+        </w:rPr>
+      </w:pPr>
+      <w:r>
+        <w:rPr>
+          <w:noProof/>
+        </w:rPr>
+        <w:lastRenderedPageBreak/>
+        <w:drawing>
+          <wp:inline distT="0" distB="0" distL="0" distR="0" wp14:anchorId="0292308B" wp14:editId="3D5CFE1E">
+            <wp:extent cx="5274310" cy="3110079"/>
+            <wp:effectExtent l="0" t="0" r="2540" b="0"/>
+            <wp:docPr id="6" name="图片 6" descr="http://img.blog.csdn.net/20160316111955471?watermark/2/text/aHR0cDovL2Jsb2cuY3Nkbi5uZXQv/font/5a6L5L2T/fontsize/400/fill/I0JBQkFCMA==/dissolve/70/gravity/Center"/>
+            <wp:cNvGraphicFramePr>
+              <a:graphicFrameLocks xmlns:a="http://schemas.openxmlformats.org/drawingml/2006/main" noChangeAspect="1"/>
+            </wp:cNvGraphicFramePr>
+            <a:graphic xmlns:a="http://schemas.openxmlformats.org/drawingml/2006/main">
+              <a:graphicData uri="http://schemas.openxmlformats.org/drawingml/2006/picture">
+                <pic:pic xmlns:pic="http://schemas.openxmlformats.org/drawingml/2006/picture">
+                  <pic:nvPicPr>
+                    <pic:cNvPr id="0" name="Picture 1" descr="http://img.blog.csdn.net/20160316111955471?watermark/2/text/aHR0cDovL2Jsb2cuY3Nkbi5uZXQv/font/5a6L5L2T/fontsize/400/fill/I0JBQkFCMA==/dissolve/70/gravity/Center"/>
+                    <pic:cNvPicPr>
+                      <a:picLocks noChangeAspect="1" noChangeArrowheads="1"/>
+                    </pic:cNvPicPr>
+                  </pic:nvPicPr>
+                  <pic:blipFill>
+                    <a:blip r:embed="rId12">
+                      <a:extLst>
+                        <a:ext uri="{28A0092B-C50C-407E-A947-70E740481C1C}">
+                          <a14:useLocalDpi xmlns:a14="http://schemas.microsoft.com/office/drawing/2010/main" val="0"/>
+                        </a:ext>
+                      </a:extLst>
+                    </a:blip>
+                    <a:srcRect/>
+                    <a:stretch>
+                      <a:fillRect/>
+                    </a:stretch>
+                  </pic:blipFill>
+                  <pic:spPr bwMode="auto">
+                    <a:xfrm>
+                      <a:off x="0" y="0"/>
+                      <a:ext cx="5274310" cy="3110079"/>
+                    </a:xfrm>
+                    <a:prstGeom prst="rect">
+                      <a:avLst/>
+                    </a:prstGeom>
+                    <a:noFill/>
+                    <a:ln>
+                      <a:noFill/>
+                    </a:ln>
+                  </pic:spPr>
+                </pic:pic>
+              </a:graphicData>
+            </a:graphic>
+          </wp:inline>
+        </w:drawing>
+      </w:r>
+    </w:p>
+    <w:p>
+      <w:pPr>
+        <w:pStyle w:val="a3"/>
+        <w:spacing w:line="276" w:lineRule="auto"/>
+        <w:ind w:left="1500" w:firstLineChars="0" w:firstLine="0"/>
+        <w:rPr>
+          <w:rFonts w:ascii="宋体" w:eastAsia="宋体" w:hAnsi="宋体"/>
+          <w:sz w:val="24"/>
+          <w:szCs w:val="24"/>
+        </w:rPr>
+      </w:pPr>
+      <w:r>
+        <w:rPr>
+          <w:rFonts w:ascii="宋体" w:eastAsia="宋体" w:hAnsi="宋体" w:hint="eastAsia"/>
+          <w:sz w:val="24"/>
+          <w:szCs w:val="24"/>
+        </w:rPr>
+        <w:t>然后可以使用</w:t>
+      </w:r>
+      <w:r>
+        <w:rPr>
+          <w:rFonts w:ascii="宋体" w:eastAsia="宋体" w:hAnsi="宋体"/>
+          <w:sz w:val="24"/>
+          <w:szCs w:val="24"/>
+        </w:rPr>
+        <w:t>git remote -v查看你连接上的仓库</w:t>
+      </w:r>
+      <w:r>
+        <w:rPr>
+          <w:rFonts w:ascii="宋体" w:eastAsia="宋体" w:hAnsi="宋体" w:hint="eastAsia"/>
+          <w:sz w:val="24"/>
+          <w:szCs w:val="24"/>
+        </w:rPr>
+        <w:t>。</w:t>
+      </w:r>
+    </w:p>
+    <w:p>
+      <w:pPr>
+        <w:pStyle w:val="a3"/>
+        <w:numPr>
+          <w:ilvl w:val="0"/>
+          <w:numId w:val="8"/>
+        </w:numPr>
+        <w:spacing w:line="276" w:lineRule="auto"/>
+        <w:ind w:firstLineChars="0"/>
+        <w:rPr>
+          <w:rFonts w:ascii="宋体" w:eastAsia="宋体" w:hAnsi="宋体"/>
+          <w:sz w:val="24"/>
+          <w:szCs w:val="24"/>
+        </w:rPr>
+      </w:pPr>
+      <w:r>
+        <w:rPr>
+          <w:rFonts w:ascii="宋体" w:eastAsia="宋体" w:hAnsi="宋体"/>
+          <w:sz w:val="24"/>
+          <w:szCs w:val="24"/>
+        </w:rPr>
+        <w:t>连接仓库成功后，就可以添加要上传的文件了 git add .   (.表示添加所有文件，也可以直接跟文件名)，一般这步不会出错。</w:t>
+      </w:r>
+    </w:p>
+    <w:p>
+      <w:pPr>
+        <w:pStyle w:val="a3"/>
+        <w:spacing w:line="276" w:lineRule="auto"/>
+        <w:ind w:left="1500" w:firstLineChars="0" w:firstLine="0"/>
+        <w:rPr>
+          <w:rFonts w:ascii="宋体" w:eastAsia="宋体" w:hAnsi="宋体"/>
+          <w:sz w:val="24"/>
+          <w:szCs w:val="24"/>
+        </w:rPr>
+      </w:pPr>
+      <w:r>
+        <w:rPr>
+          <w:rFonts w:ascii="宋体" w:eastAsia="宋体" w:hAnsi="宋体" w:hint="eastAsia"/>
+          <w:sz w:val="24"/>
+          <w:szCs w:val="24"/>
+        </w:rPr>
+        <w:t>注意如果是提交某个文件，格式跟你编写</w:t>
+      </w:r>
+      <w:r>
+        <w:rPr>
+          <w:rFonts w:ascii="宋体" w:eastAsia="宋体" w:hAnsi="宋体"/>
+          <w:sz w:val="24"/>
+          <w:szCs w:val="24"/>
+        </w:rPr>
+        <w:t xml:space="preserve">html插入某个文件或图片是一样的，比如你想添加html文件夹下的test.html文件，则命令：git   </w:t>
       </w:r>
       <w:proofErr w:type="gramStart"/>
       <w:r>
@@ -1745,131 +2212,311 @@
           <w:sz w:val="24"/>
           <w:szCs w:val="24"/>
         </w:rPr>
-        <w:t>拷</w:t>
+        <w:t>add  html/test.html</w:t>
       </w:r>
       <w:proofErr w:type="gramEnd"/>
-      <w:r>
-        <w:rPr>
-          <w:rFonts w:ascii="宋体" w:eastAsia="宋体" w:hAnsi="宋体"/>
-          <w:sz w:val="24"/>
-          <w:szCs w:val="24"/>
-        </w:rPr>
-        <w:t>出来owner，让owner新建一</w:t>
-      </w:r>
+    </w:p>
+    <w:p>
+      <w:pPr>
+        <w:pStyle w:val="a3"/>
+        <w:numPr>
+          <w:ilvl w:val="0"/>
+          <w:numId w:val="8"/>
+        </w:numPr>
+        <w:spacing w:line="276" w:lineRule="auto"/>
+        <w:ind w:firstLineChars="0"/>
+        <w:rPr>
+          <w:rFonts w:ascii="宋体" w:eastAsia="宋体" w:hAnsi="宋体"/>
+          <w:sz w:val="24"/>
+          <w:szCs w:val="24"/>
+        </w:rPr>
+      </w:pPr>
+      <w:r>
+        <w:rPr>
+          <w:rFonts w:ascii="宋体" w:eastAsia="宋体" w:hAnsi="宋体"/>
+          <w:sz w:val="24"/>
+          <w:szCs w:val="24"/>
+        </w:rPr>
+        <w:t>本地提交  git commit  -m  "</w:t>
+      </w:r>
+      <w:r>
+        <w:rPr>
+          <w:rFonts w:ascii="宋体" w:eastAsia="宋体" w:hAnsi="宋体" w:hint="eastAsia"/>
+          <w:sz w:val="24"/>
+          <w:szCs w:val="24"/>
+        </w:rPr>
+        <w:t>注释</w:t>
+      </w:r>
+      <w:r>
+        <w:rPr>
+          <w:rFonts w:ascii="宋体" w:eastAsia="宋体" w:hAnsi="宋体"/>
+          <w:sz w:val="24"/>
+          <w:szCs w:val="24"/>
+        </w:rPr>
+        <w:t>"，这一步好像会经常出错,（我现在提交没有问题，一般提交不成功可能是你提交的文件没有更改过)</w:t>
+      </w:r>
+    </w:p>
+    <w:p>
+      <w:pPr>
+        <w:pStyle w:val="a3"/>
+        <w:spacing w:line="276" w:lineRule="auto"/>
+        <w:ind w:left="1500" w:firstLineChars="0" w:firstLine="0"/>
+        <w:rPr>
+          <w:rFonts w:ascii="宋体" w:eastAsia="宋体" w:hAnsi="宋体"/>
+          <w:sz w:val="24"/>
+          <w:szCs w:val="24"/>
+        </w:rPr>
+      </w:pPr>
+      <w:r>
+        <w:rPr>
+          <w:noProof/>
+        </w:rPr>
+        <w:drawing>
+          <wp:inline distT="0" distB="0" distL="0" distR="0" wp14:anchorId="695F410F" wp14:editId="7DA8C38F">
+            <wp:extent cx="5274310" cy="3470910"/>
+            <wp:effectExtent l="0" t="0" r="2540" b="0"/>
+            <wp:docPr id="7" name="图片 7"/>
+            <wp:cNvGraphicFramePr>
+              <a:graphicFrameLocks xmlns:a="http://schemas.openxmlformats.org/drawingml/2006/main" noChangeAspect="1"/>
+            </wp:cNvGraphicFramePr>
+            <a:graphic xmlns:a="http://schemas.openxmlformats.org/drawingml/2006/main">
+              <a:graphicData uri="http://schemas.openxmlformats.org/drawingml/2006/picture">
+                <pic:pic xmlns:pic="http://schemas.openxmlformats.org/drawingml/2006/picture">
+                  <pic:nvPicPr>
+                    <pic:cNvPr id="1" name=""/>
+                    <pic:cNvPicPr/>
+                  </pic:nvPicPr>
+                  <pic:blipFill>
+                    <a:blip r:embed="rId13"/>
+                    <a:stretch>
+                      <a:fillRect/>
+                    </a:stretch>
+                  </pic:blipFill>
+                  <pic:spPr>
+                    <a:xfrm>
+                      <a:off x="0" y="0"/>
+                      <a:ext cx="5274310" cy="3470910"/>
+                    </a:xfrm>
+                    <a:prstGeom prst="rect">
+                      <a:avLst/>
+                    </a:prstGeom>
+                  </pic:spPr>
+                </pic:pic>
+              </a:graphicData>
+            </a:graphic>
+          </wp:inline>
+        </w:drawing>
+      </w:r>
+    </w:p>
+    <w:p>
+      <w:pPr>
+        <w:pStyle w:val="a3"/>
+        <w:numPr>
+          <w:ilvl w:val="0"/>
+          <w:numId w:val="8"/>
+        </w:numPr>
+        <w:spacing w:line="276" w:lineRule="auto"/>
+        <w:ind w:firstLineChars="0"/>
+        <w:rPr>
+          <w:rFonts w:ascii="宋体" w:eastAsia="宋体" w:hAnsi="宋体"/>
+          <w:sz w:val="24"/>
+          <w:szCs w:val="24"/>
+        </w:rPr>
+      </w:pPr>
+      <w:r>
+        <w:rPr>
+          <w:rFonts w:ascii="宋体" w:eastAsia="宋体" w:hAnsi="宋体" w:hint="eastAsia"/>
+          <w:sz w:val="24"/>
+          <w:szCs w:val="24"/>
+        </w:rPr>
+        <w:lastRenderedPageBreak/>
+        <w:t>然后</w:t>
+      </w:r>
+      <w:r>
+        <w:rPr>
+          <w:rFonts w:ascii="宋体" w:eastAsia="宋体" w:hAnsi="宋体"/>
+          <w:sz w:val="24"/>
+          <w:szCs w:val="24"/>
+        </w:rPr>
+        <w:t>pull一下，这一步主要是确认你本地有没有更新成最新的，如果不成功的话就很有可能是没有连接上仓库。git  pull (这里有时候要跟远程仓库的地址，有时候直接git pull 也可以)</w:t>
+      </w:r>
+    </w:p>
+    <w:p>
+      <w:pPr>
+        <w:pStyle w:val="a3"/>
+        <w:spacing w:line="276" w:lineRule="auto"/>
+        <w:ind w:left="1500" w:firstLineChars="0" w:firstLine="0"/>
+        <w:rPr>
+          <w:rFonts w:ascii="宋体" w:eastAsia="宋体" w:hAnsi="宋体"/>
+          <w:sz w:val="24"/>
+          <w:szCs w:val="24"/>
+        </w:rPr>
+      </w:pPr>
+      <w:r>
+        <w:rPr>
+          <w:noProof/>
+        </w:rPr>
+        <w:drawing>
+          <wp:inline distT="0" distB="0" distL="0" distR="0" wp14:anchorId="76C65146" wp14:editId="2E7C086A">
+            <wp:extent cx="5274310" cy="3454400"/>
+            <wp:effectExtent l="0" t="0" r="2540" b="0"/>
+            <wp:docPr id="8" name="图片 8" descr="http://img.blog.csdn.net/20160316162911881?watermark/2/text/aHR0cDovL2Jsb2cuY3Nkbi5uZXQv/font/5a6L5L2T/fontsize/400/fill/I0JBQkFCMA==/dissolve/70/gravity/Center"/>
+            <wp:cNvGraphicFramePr>
+              <a:graphicFrameLocks xmlns:a="http://schemas.openxmlformats.org/drawingml/2006/main" noChangeAspect="1"/>
+            </wp:cNvGraphicFramePr>
+            <a:graphic xmlns:a="http://schemas.openxmlformats.org/drawingml/2006/main">
+              <a:graphicData uri="http://schemas.openxmlformats.org/drawingml/2006/picture">
+                <pic:pic xmlns:pic="http://schemas.openxmlformats.org/drawingml/2006/picture">
+                  <pic:nvPicPr>
+                    <pic:cNvPr id="0" name="Picture 3" descr="http://img.blog.csdn.net/20160316162911881?watermark/2/text/aHR0cDovL2Jsb2cuY3Nkbi5uZXQv/font/5a6L5L2T/fontsize/400/fill/I0JBQkFCMA==/dissolve/70/gravity/Center"/>
+                    <pic:cNvPicPr>
+                      <a:picLocks noChangeAspect="1" noChangeArrowheads="1"/>
+                    </pic:cNvPicPr>
+                  </pic:nvPicPr>
+                  <pic:blipFill>
+                    <a:blip r:embed="rId14">
+                      <a:extLst>
+                        <a:ext uri="{28A0092B-C50C-407E-A947-70E740481C1C}">
+                          <a14:useLocalDpi xmlns:a14="http://schemas.microsoft.com/office/drawing/2010/main" val="0"/>
+                        </a:ext>
+                      </a:extLst>
+                    </a:blip>
+                    <a:srcRect/>
+                    <a:stretch>
+                      <a:fillRect/>
+                    </a:stretch>
+                  </pic:blipFill>
+                  <pic:spPr bwMode="auto">
+                    <a:xfrm>
+                      <a:off x="0" y="0"/>
+                      <a:ext cx="5274310" cy="3454400"/>
+                    </a:xfrm>
+                    <a:prstGeom prst="rect">
+                      <a:avLst/>
+                    </a:prstGeom>
+                    <a:noFill/>
+                    <a:ln>
+                      <a:noFill/>
+                    </a:ln>
+                  </pic:spPr>
+                </pic:pic>
+              </a:graphicData>
+            </a:graphic>
+          </wp:inline>
+        </w:drawing>
+      </w:r>
+    </w:p>
+    <w:p>
+      <w:pPr>
+        <w:pStyle w:val="a3"/>
+        <w:numPr>
+          <w:ilvl w:val="0"/>
+          <w:numId w:val="8"/>
+        </w:numPr>
+        <w:spacing w:line="276" w:lineRule="auto"/>
+        <w:ind w:firstLineChars="0"/>
+        <w:rPr>
+          <w:rFonts w:ascii="宋体" w:eastAsia="宋体" w:hAnsi="宋体" w:hint="eastAsia"/>
+          <w:sz w:val="24"/>
+          <w:szCs w:val="24"/>
+        </w:rPr>
+      </w:pPr>
+      <w:r>
+        <w:rPr>
+          <w:rFonts w:ascii="宋体" w:eastAsia="宋体" w:hAnsi="宋体" w:hint="eastAsia"/>
+          <w:sz w:val="24"/>
+          <w:szCs w:val="24"/>
+        </w:rPr>
+        <w:t>现在可以上传你的代码了</w:t>
+      </w:r>
+      <w:r>
+        <w:rPr>
+          <w:rFonts w:ascii="宋体" w:eastAsia="宋体" w:hAnsi="宋体"/>
+          <w:sz w:val="24"/>
+          <w:szCs w:val="24"/>
+        </w:rPr>
+        <w:t>git push （这里有时候也可以不用仓库地址）</w:t>
+      </w:r>
+    </w:p>
+    <w:p>
+      <w:pPr>
+        <w:spacing w:line="276" w:lineRule="auto"/>
+        <w:rPr>
+          <w:rFonts w:ascii="宋体" w:eastAsia="宋体" w:hAnsi="宋体"/>
+          <w:sz w:val="24"/>
+          <w:szCs w:val="24"/>
+        </w:rPr>
+      </w:pPr>
+    </w:p>
+    <w:p>
+      <w:pPr>
+        <w:spacing w:line="276" w:lineRule="auto"/>
+        <w:rPr>
+          <w:rFonts w:ascii="宋体" w:eastAsia="宋体" w:hAnsi="宋体"/>
+          <w:sz w:val="24"/>
+          <w:szCs w:val="24"/>
+        </w:rPr>
+      </w:pPr>
+    </w:p>
+    <w:p>
+      <w:pPr>
+        <w:pStyle w:val="a3"/>
+        <w:numPr>
+          <w:ilvl w:val="0"/>
+          <w:numId w:val="2"/>
+        </w:numPr>
+        <w:spacing w:line="276" w:lineRule="auto"/>
+        <w:ind w:firstLineChars="0"/>
+        <w:rPr>
+          <w:rFonts w:ascii="宋体" w:eastAsia="宋体" w:hAnsi="宋体"/>
+          <w:sz w:val="24"/>
+          <w:szCs w:val="24"/>
+        </w:rPr>
+      </w:pPr>
+      <w:r>
+        <w:rPr>
+          <w:rFonts w:ascii="宋体" w:eastAsia="宋体" w:hAnsi="宋体" w:hint="eastAsia"/>
+          <w:sz w:val="24"/>
+          <w:szCs w:val="24"/>
+        </w:rPr>
+        <w:t>本地项目上传至</w:t>
+      </w:r>
+      <w:proofErr w:type="spellStart"/>
+      <w:r>
+        <w:rPr>
+          <w:rFonts w:ascii="宋体" w:eastAsia="宋体" w:hAnsi="宋体" w:hint="eastAsia"/>
+          <w:sz w:val="24"/>
+          <w:szCs w:val="24"/>
+        </w:rPr>
+        <w:t>github</w:t>
+      </w:r>
+      <w:proofErr w:type="spellEnd"/>
+    </w:p>
+    <w:p>
+      <w:pPr>
+        <w:pStyle w:val="a3"/>
+        <w:spacing w:line="276" w:lineRule="auto"/>
+        <w:ind w:left="420" w:firstLineChars="0" w:firstLine="0"/>
+        <w:rPr>
+          <w:rFonts w:ascii="宋体" w:eastAsia="宋体" w:hAnsi="宋体"/>
+          <w:sz w:val="24"/>
+          <w:szCs w:val="24"/>
+        </w:rPr>
+      </w:pPr>
       <w:bookmarkStart w:id="0" w:name="_GoBack"/>
       <w:bookmarkEnd w:id="0"/>
-      <w:r>
-        <w:rPr>
-          <w:rFonts w:ascii="宋体" w:eastAsia="宋体" w:hAnsi="宋体"/>
-          <w:sz w:val="24"/>
-          <w:szCs w:val="24"/>
-        </w:rPr>
-        <w:t>个</w:t>
-      </w:r>
-      <w:proofErr w:type="spellStart"/>
-      <w:r>
-        <w:rPr>
-          <w:rFonts w:ascii="宋体" w:eastAsia="宋体" w:hAnsi="宋体"/>
-          <w:sz w:val="24"/>
-          <w:szCs w:val="24"/>
-        </w:rPr>
-        <w:t>ssh</w:t>
-      </w:r>
-      <w:proofErr w:type="spellEnd"/>
-      <w:r>
-        <w:rPr>
-          <w:rFonts w:ascii="宋体" w:eastAsia="宋体" w:hAnsi="宋体"/>
-          <w:sz w:val="24"/>
-          <w:szCs w:val="24"/>
-        </w:rPr>
-        <w:t xml:space="preserve"> key保存你的公</w:t>
-      </w:r>
-      <w:proofErr w:type="gramStart"/>
-      <w:r>
-        <w:rPr>
-          <w:rFonts w:ascii="宋体" w:eastAsia="宋体" w:hAnsi="宋体"/>
-          <w:sz w:val="24"/>
-          <w:szCs w:val="24"/>
-        </w:rPr>
-        <w:t>钥</w:t>
-      </w:r>
-      <w:proofErr w:type="gramEnd"/>
-      <w:r>
-        <w:rPr>
-          <w:rFonts w:ascii="宋体" w:eastAsia="宋体" w:hAnsi="宋体"/>
-          <w:sz w:val="24"/>
-          <w:szCs w:val="24"/>
-        </w:rPr>
-        <w:t>，</w:t>
-      </w:r>
-      <w:r>
-        <w:rPr>
-          <w:rFonts w:ascii="宋体" w:eastAsia="宋体" w:hAnsi="宋体" w:hint="eastAsia"/>
-          <w:sz w:val="24"/>
-          <w:szCs w:val="24"/>
-        </w:rPr>
-        <w:t>队友自己不要新建一个</w:t>
-      </w:r>
-      <w:proofErr w:type="spellStart"/>
-      <w:r>
-        <w:rPr>
-          <w:rFonts w:ascii="宋体" w:eastAsia="宋体" w:hAnsi="宋体"/>
-          <w:sz w:val="24"/>
-          <w:szCs w:val="24"/>
-        </w:rPr>
-        <w:t>ssh</w:t>
-      </w:r>
-      <w:proofErr w:type="spellEnd"/>
-      <w:r>
-        <w:rPr>
-          <w:rFonts w:ascii="宋体" w:eastAsia="宋体" w:hAnsi="宋体"/>
-          <w:sz w:val="24"/>
-          <w:szCs w:val="24"/>
-        </w:rPr>
-        <w:t xml:space="preserve"> key去保存这个公</w:t>
-      </w:r>
-      <w:proofErr w:type="gramStart"/>
-      <w:r>
-        <w:rPr>
-          <w:rFonts w:ascii="宋体" w:eastAsia="宋体" w:hAnsi="宋体"/>
-          <w:sz w:val="24"/>
-          <w:szCs w:val="24"/>
-        </w:rPr>
-        <w:t>钥</w:t>
-      </w:r>
-      <w:proofErr w:type="gramEnd"/>
-      <w:r>
-        <w:rPr>
-          <w:rFonts w:ascii="宋体" w:eastAsia="宋体" w:hAnsi="宋体"/>
-          <w:sz w:val="24"/>
-          <w:szCs w:val="24"/>
-        </w:rPr>
-        <w:t>。</w:t>
-      </w:r>
-      <w:r>
-        <w:rPr>
-          <w:rFonts w:ascii="宋体" w:eastAsia="宋体" w:hAnsi="宋体" w:hint="eastAsia"/>
-          <w:sz w:val="24"/>
-          <w:szCs w:val="24"/>
-        </w:rPr>
-        <w:t>这一步做完了以后，队友就可以把自己的代码</w:t>
-      </w:r>
-      <w:r>
-        <w:rPr>
-          <w:rFonts w:ascii="宋体" w:eastAsia="宋体" w:hAnsi="宋体"/>
-          <w:sz w:val="24"/>
-          <w:szCs w:val="24"/>
-        </w:rPr>
-        <w:t>push到你们团队的这个repository里了。</w:t>
-      </w:r>
-      <w:r>
-        <w:rPr>
-          <w:rFonts w:ascii="宋体" w:eastAsia="宋体" w:hAnsi="宋体" w:hint="eastAsia"/>
-          <w:sz w:val="24"/>
-          <w:szCs w:val="24"/>
-        </w:rPr>
-        <w:t>到这里基本连接工作就做完了哈。</w:t>
-      </w:r>
+    </w:p>
+    <w:p>
+      <w:pPr>
+        <w:pStyle w:val="a3"/>
+        <w:spacing w:line="276" w:lineRule="auto"/>
+        <w:ind w:left="1500" w:firstLineChars="0" w:firstLine="0"/>
+        <w:rPr>
+          <w:rFonts w:ascii="宋体" w:eastAsia="宋体" w:hAnsi="宋体"/>
+          <w:sz w:val="24"/>
+          <w:szCs w:val="24"/>
+        </w:rPr>
+      </w:pPr>
     </w:p>
     <w:sectPr>
       <w:pgSz w:w="11906" w:h="16838"/>
@@ -1973,6 +2620,95 @@
     </w:lvl>
   </w:abstractNum>
   <w:abstractNum w:abstractNumId="1" w15:restartNumberingAfterBreak="0">
+    <w:nsid w:val="0ED71279"/>
+    <w:multiLevelType w:val="hybridMultilevel"/>
+    <w:tmpl w:val="A8E86382"/>
+    <w:lvl w:ilvl="0" w:tplc="8FA66C28">
+      <w:start w:val="1"/>
+      <w:numFmt w:val="decimal"/>
+      <w:lvlText w:val="（%1）"/>
+      <w:lvlJc w:val="left"/>
+      <w:pPr>
+        <w:ind w:left="1500" w:hanging="720"/>
+      </w:pPr>
+      <w:rPr>
+        <w:rFonts w:hint="default"/>
+      </w:rPr>
+    </w:lvl>
+    <w:lvl w:ilvl="1" w:tplc="04090019" w:tentative="1">
+      <w:start w:val="1"/>
+      <w:numFmt w:val="lowerLetter"/>
+      <w:lvlText w:val="%2)"/>
+      <w:lvlJc w:val="left"/>
+      <w:pPr>
+        <w:ind w:left="1620" w:hanging="420"/>
+      </w:pPr>
+    </w:lvl>
+    <w:lvl w:ilvl="2" w:tplc="0409001B" w:tentative="1">
+      <w:start w:val="1"/>
+      <w:numFmt w:val="lowerRoman"/>
+      <w:lvlText w:val="%3."/>
+      <w:lvlJc w:val="right"/>
+      <w:pPr>
+        <w:ind w:left="2040" w:hanging="420"/>
+      </w:pPr>
+    </w:lvl>
+    <w:lvl w:ilvl="3" w:tplc="0409000F" w:tentative="1">
+      <w:start w:val="1"/>
+      <w:numFmt w:val="decimal"/>
+      <w:lvlText w:val="%4."/>
+      <w:lvlJc w:val="left"/>
+      <w:pPr>
+        <w:ind w:left="2460" w:hanging="420"/>
+      </w:pPr>
+    </w:lvl>
+    <w:lvl w:ilvl="4" w:tplc="04090019" w:tentative="1">
+      <w:start w:val="1"/>
+      <w:numFmt w:val="lowerLetter"/>
+      <w:lvlText w:val="%5)"/>
+      <w:lvlJc w:val="left"/>
+      <w:pPr>
+        <w:ind w:left="2880" w:hanging="420"/>
+      </w:pPr>
+    </w:lvl>
+    <w:lvl w:ilvl="5" w:tplc="0409001B" w:tentative="1">
+      <w:start w:val="1"/>
+      <w:numFmt w:val="lowerRoman"/>
+      <w:lvlText w:val="%6."/>
+      <w:lvlJc w:val="right"/>
+      <w:pPr>
+        <w:ind w:left="3300" w:hanging="420"/>
+      </w:pPr>
+    </w:lvl>
+    <w:lvl w:ilvl="6" w:tplc="0409000F" w:tentative="1">
+      <w:start w:val="1"/>
+      <w:numFmt w:val="decimal"/>
+      <w:lvlText w:val="%7."/>
+      <w:lvlJc w:val="left"/>
+      <w:pPr>
+        <w:ind w:left="3720" w:hanging="420"/>
+      </w:pPr>
+    </w:lvl>
+    <w:lvl w:ilvl="7" w:tplc="04090019" w:tentative="1">
+      <w:start w:val="1"/>
+      <w:numFmt w:val="lowerLetter"/>
+      <w:lvlText w:val="%8)"/>
+      <w:lvlJc w:val="left"/>
+      <w:pPr>
+        <w:ind w:left="4140" w:hanging="420"/>
+      </w:pPr>
+    </w:lvl>
+    <w:lvl w:ilvl="8" w:tplc="0409001B" w:tentative="1">
+      <w:start w:val="1"/>
+      <w:numFmt w:val="lowerRoman"/>
+      <w:lvlText w:val="%9."/>
+      <w:lvlJc w:val="right"/>
+      <w:pPr>
+        <w:ind w:left="4560" w:hanging="420"/>
+      </w:pPr>
+    </w:lvl>
+  </w:abstractNum>
+  <w:abstractNum w:abstractNumId="2" w15:restartNumberingAfterBreak="0">
     <w:nsid w:val="117C0700"/>
     <w:multiLevelType w:val="hybridMultilevel"/>
     <w:tmpl w:val="8514C41A"/>
@@ -2061,7 +2797,7 @@
       </w:pPr>
     </w:lvl>
   </w:abstractNum>
-  <w:abstractNum w:abstractNumId="2" w15:restartNumberingAfterBreak="0">
+  <w:abstractNum w:abstractNumId="3" w15:restartNumberingAfterBreak="0">
     <w:nsid w:val="14BE7217"/>
     <w:multiLevelType w:val="hybridMultilevel"/>
     <w:tmpl w:val="267021E8"/>
@@ -2150,7 +2886,7 @@
       </w:pPr>
     </w:lvl>
   </w:abstractNum>
-  <w:abstractNum w:abstractNumId="3" w15:restartNumberingAfterBreak="0">
+  <w:abstractNum w:abstractNumId="4" w15:restartNumberingAfterBreak="0">
     <w:nsid w:val="1D615585"/>
     <w:multiLevelType w:val="hybridMultilevel"/>
     <w:tmpl w:val="830031AC"/>
@@ -2239,7 +2975,7 @@
       </w:pPr>
     </w:lvl>
   </w:abstractNum>
-  <w:abstractNum w:abstractNumId="4" w15:restartNumberingAfterBreak="0">
+  <w:abstractNum w:abstractNumId="5" w15:restartNumberingAfterBreak="0">
     <w:nsid w:val="25F843BA"/>
     <w:multiLevelType w:val="hybridMultilevel"/>
     <w:tmpl w:val="B51C7E7C"/>
@@ -2328,7 +3064,7 @@
       </w:pPr>
     </w:lvl>
   </w:abstractNum>
-  <w:abstractNum w:abstractNumId="5" w15:restartNumberingAfterBreak="0">
+  <w:abstractNum w:abstractNumId="6" w15:restartNumberingAfterBreak="0">
     <w:nsid w:val="4BBA57E2"/>
     <w:multiLevelType w:val="hybridMultilevel"/>
     <w:tmpl w:val="D026E930"/>
@@ -2417,7 +3153,7 @@
       </w:pPr>
     </w:lvl>
   </w:abstractNum>
-  <w:abstractNum w:abstractNumId="6" w15:restartNumberingAfterBreak="0">
+  <w:abstractNum w:abstractNumId="7" w15:restartNumberingAfterBreak="0">
     <w:nsid w:val="6BF73CE6"/>
     <w:multiLevelType w:val="hybridMultilevel"/>
     <w:tmpl w:val="ABE048D8"/>
@@ -2510,22 +3246,25 @@
     <w:abstractNumId w:val="0"/>
   </w:num>
   <w:num w:numId="2">
-    <w:abstractNumId w:val="1"/>
+    <w:abstractNumId w:val="2"/>
   </w:num>
   <w:num w:numId="3">
+    <w:abstractNumId w:val="4"/>
+  </w:num>
+  <w:num w:numId="4">
     <w:abstractNumId w:val="3"/>
   </w:num>
-  <w:num w:numId="4">
-    <w:abstractNumId w:val="2"/>
-  </w:num>
   <w:num w:numId="5">
-    <w:abstractNumId w:val="4"/>
+    <w:abstractNumId w:val="5"/>
   </w:num>
   <w:num w:numId="6">
+    <w:abstractNumId w:val="7"/>
+  </w:num>
+  <w:num w:numId="7">
     <w:abstractNumId w:val="6"/>
   </w:num>
-  <w:num w:numId="7">
-    <w:abstractNumId w:val="5"/>
+  <w:num w:numId="8">
+    <w:abstractNumId w:val="1"/>
   </w:num>
 </w:numbering>
 </file>
@@ -3258,7 +3997,7 @@
 </file>
 
 <file path=customXml/itemProps1.xml><?xml version="1.0" encoding="utf-8"?>
-<ds:datastoreItem xmlns:ds="http://schemas.openxmlformats.org/officeDocument/2006/customXml" ds:itemID="{643300E4-1C5E-426E-B7FD-13AA2C7BA36B}">
+<ds:datastoreItem xmlns:ds="http://schemas.openxmlformats.org/officeDocument/2006/customXml" ds:itemID="{14D9E605-DFD6-4F13-87B1-59386F805BAF}">
   <ds:schemaRefs>
     <ds:schemaRef ds:uri="http://schemas.openxmlformats.org/officeDocument/2006/bibliography"/>
   </ds:schemaRefs>

--- a/src/main/resource/GitHub.docx
+++ b/src/main/resource/GitHub.docx
@@ -247,9 +247,9 @@
           <w:szCs w:val="24"/>
         </w:rPr>
         <w:drawing>
-          <wp:inline distT="0" distB="0" distL="0" distR="0" wp14:anchorId="6B413063" wp14:editId="4C55B89D">
-            <wp:extent cx="4475509" cy="2450592"/>
-            <wp:effectExtent l="0" t="0" r="1270" b="6985"/>
+          <wp:inline distT="0" distB="0" distL="0" distR="0" wp14:anchorId="6B413063" wp14:editId="47501E7A">
+            <wp:extent cx="4714175" cy="2581275"/>
+            <wp:effectExtent l="0" t="0" r="0" b="0"/>
             <wp:docPr id="1" name="图片 1"/>
             <wp:cNvGraphicFramePr>
               <a:graphicFrameLocks xmlns:a="http://schemas.openxmlformats.org/drawingml/2006/main" noChangeAspect="1"/>
@@ -276,7 +276,7 @@
                   <pic:spPr>
                     <a:xfrm>
                       <a:off x="0" y="0"/>
-                      <a:ext cx="4480473" cy="2453310"/>
+                      <a:ext cx="4720907" cy="2584961"/>
                     </a:xfrm>
                     <a:prstGeom prst="rect">
                       <a:avLst/>
@@ -590,6 +590,15 @@
           <w:szCs w:val="24"/>
           <w:highlight w:val="yellow"/>
         </w:rPr>
+        <w:t xml:space="preserve"> </w:t>
+      </w:r>
+      <w:r>
+        <w:rPr>
+          <w:rFonts w:ascii="宋体" w:eastAsia="宋体" w:hAnsi="宋体"/>
+          <w:sz w:val="24"/>
+          <w:szCs w:val="24"/>
+          <w:highlight w:val="yellow"/>
+        </w:rPr>
         <w:t xml:space="preserve">-keygen -t </w:t>
       </w:r>
       <w:proofErr w:type="spellStart"/>
@@ -897,7 +906,16 @@
           <w:sz w:val="24"/>
           <w:szCs w:val="24"/>
         </w:rPr>
-        <w:t>key只要</w:t>
+        <w:t>key只</w:t>
+      </w:r>
+      <w:r>
+        <w:rPr>
+          <w:rFonts w:ascii="宋体" w:eastAsia="宋体" w:hAnsi="宋体" w:hint="eastAsia"/>
+          <w:sz w:val="24"/>
+          <w:szCs w:val="24"/>
+        </w:rPr>
+        <w:lastRenderedPageBreak/>
+        <w:t>要</w:t>
       </w:r>
       <w:r>
         <w:rPr>
@@ -937,7 +955,6 @@
           <w:rFonts w:ascii="宋体" w:eastAsia="宋体" w:hAnsi="宋体" w:hint="eastAsia"/>
           <w:noProof/>
         </w:rPr>
-        <w:lastRenderedPageBreak/>
         <w:drawing>
           <wp:inline distT="0" distB="0" distL="0" distR="0" wp14:anchorId="430ECFE5" wp14:editId="1EF75914">
             <wp:extent cx="5274310" cy="2630170"/>
@@ -1315,10 +1332,13 @@
       <w:pPr>
         <w:spacing w:line="276" w:lineRule="auto"/>
         <w:jc w:val="center"/>
-      </w:pPr>
-      <w:r>
-        <w:rPr>
-          <w:rFonts w:hint="eastAsia"/>
+        <w:rPr>
+          <w:rFonts w:ascii="宋体" w:eastAsia="宋体" w:hAnsi="宋体"/>
+        </w:rPr>
+      </w:pPr>
+      <w:r>
+        <w:rPr>
+          <w:rFonts w:ascii="宋体" w:eastAsia="宋体" w:hAnsi="宋体" w:hint="eastAsia"/>
           <w:noProof/>
         </w:rPr>
         <w:drawing>
@@ -1433,7 +1453,6 @@
           <w:sz w:val="24"/>
           <w:szCs w:val="24"/>
         </w:rPr>
-        <w:lastRenderedPageBreak/>
         <w:t>使用</w:t>
       </w:r>
       <w:proofErr w:type="spellStart"/>
@@ -1911,6 +1930,7 @@
       </w:pPr>
       <w:r>
         <w:rPr>
+          <w:rFonts w:ascii="宋体" w:eastAsia="宋体" w:hAnsi="宋体"/>
           <w:noProof/>
         </w:rPr>
         <w:drawing>
@@ -2041,6 +2061,7 @@
           <w:sz w:val="24"/>
           <w:szCs w:val="24"/>
         </w:rPr>
+        <w:lastRenderedPageBreak/>
         <w:t>命令：</w:t>
       </w:r>
       <w:r>
@@ -2065,9 +2086,9 @@
       </w:pPr>
       <w:r>
         <w:rPr>
+          <w:rFonts w:ascii="宋体" w:eastAsia="宋体" w:hAnsi="宋体"/>
           <w:noProof/>
         </w:rPr>
-        <w:lastRenderedPageBreak/>
         <w:drawing>
           <wp:inline distT="0" distB="0" distL="0" distR="0" wp14:anchorId="0292308B" wp14:editId="3D5CFE1E">
             <wp:extent cx="5274310" cy="3110079"/>
@@ -2269,12 +2290,13 @@
       </w:pPr>
       <w:r>
         <w:rPr>
+          <w:rFonts w:ascii="宋体" w:eastAsia="宋体" w:hAnsi="宋体"/>
           <w:noProof/>
         </w:rPr>
         <w:drawing>
-          <wp:inline distT="0" distB="0" distL="0" distR="0" wp14:anchorId="695F410F" wp14:editId="7DA8C38F">
-            <wp:extent cx="5274310" cy="3470910"/>
-            <wp:effectExtent l="0" t="0" r="2540" b="0"/>
+          <wp:inline distT="0" distB="0" distL="0" distR="0" wp14:anchorId="695F410F" wp14:editId="215A2118">
+            <wp:extent cx="5274310" cy="3076575"/>
+            <wp:effectExtent l="0" t="0" r="2540" b="9525"/>
             <wp:docPr id="7" name="图片 7"/>
             <wp:cNvGraphicFramePr>
               <a:graphicFrameLocks xmlns:a="http://schemas.openxmlformats.org/drawingml/2006/main" noChangeAspect="1"/>
@@ -2295,7 +2317,7 @@
                   <pic:spPr>
                     <a:xfrm>
                       <a:off x="0" y="0"/>
-                      <a:ext cx="5274310" cy="3470910"/>
+                      <a:ext cx="5274310" cy="3076575"/>
                     </a:xfrm>
                     <a:prstGeom prst="rect">
                       <a:avLst/>
@@ -2329,16 +2351,24 @@
           <w:sz w:val="24"/>
           <w:szCs w:val="24"/>
         </w:rPr>
+        <w:t>然后</w:t>
+      </w:r>
+      <w:r>
+        <w:rPr>
+          <w:rFonts w:ascii="宋体" w:eastAsia="宋体" w:hAnsi="宋体"/>
+          <w:sz w:val="24"/>
+          <w:szCs w:val="24"/>
+        </w:rPr>
+        <w:t>pull一下，这一步主要是确认你本地有没有更新成最新的，</w:t>
+      </w:r>
+      <w:r>
+        <w:rPr>
+          <w:rFonts w:ascii="宋体" w:eastAsia="宋体" w:hAnsi="宋体"/>
+          <w:sz w:val="24"/>
+          <w:szCs w:val="24"/>
+        </w:rPr>
         <w:lastRenderedPageBreak/>
-        <w:t>然后</w:t>
-      </w:r>
-      <w:r>
-        <w:rPr>
-          <w:rFonts w:ascii="宋体" w:eastAsia="宋体" w:hAnsi="宋体"/>
-          <w:sz w:val="24"/>
-          <w:szCs w:val="24"/>
-        </w:rPr>
-        <w:t>pull一下，这一步主要是确认你本地有没有更新成最新的，如果不成功的话就很有可能是没有连接上仓库。git  pull (这里有时候要跟远程仓库的地址，有时候直接git pull 也可以)</w:t>
+        <w:t>如果不成功的话就很有可能是没有连接上仓库。git  pull (这里有时候要跟远程仓库的地址，有时候直接git pull 也可以)</w:t>
       </w:r>
     </w:p>
     <w:p>
@@ -2354,6 +2384,7 @@
       </w:pPr>
       <w:r>
         <w:rPr>
+          <w:rFonts w:ascii="宋体" w:eastAsia="宋体" w:hAnsi="宋体"/>
           <w:noProof/>
         </w:rPr>
         <w:drawing>
@@ -2416,7 +2447,7 @@
         <w:spacing w:line="276" w:lineRule="auto"/>
         <w:ind w:firstLineChars="0"/>
         <w:rPr>
-          <w:rFonts w:ascii="宋体" w:eastAsia="宋体" w:hAnsi="宋体" w:hint="eastAsia"/>
+          <w:rFonts w:ascii="宋体" w:eastAsia="宋体" w:hAnsi="宋体"/>
           <w:sz w:val="24"/>
           <w:szCs w:val="24"/>
         </w:rPr>
@@ -2495,6 +2526,681 @@
     <w:p>
       <w:pPr>
         <w:pStyle w:val="a3"/>
+        <w:numPr>
+          <w:ilvl w:val="0"/>
+          <w:numId w:val="12"/>
+        </w:numPr>
+        <w:spacing w:line="276" w:lineRule="auto"/>
+        <w:ind w:firstLineChars="0"/>
+        <w:rPr>
+          <w:rFonts w:ascii="宋体" w:eastAsia="宋体" w:hAnsi="宋体"/>
+          <w:sz w:val="24"/>
+          <w:szCs w:val="24"/>
+        </w:rPr>
+      </w:pPr>
+      <w:r>
+        <w:rPr>
+          <w:rFonts w:ascii="宋体" w:eastAsia="宋体" w:hAnsi="宋体" w:hint="eastAsia"/>
+          <w:sz w:val="24"/>
+          <w:szCs w:val="24"/>
+        </w:rPr>
+        <w:t>首先要在</w:t>
+      </w:r>
+      <w:proofErr w:type="spellStart"/>
+      <w:r>
+        <w:rPr>
+          <w:rFonts w:ascii="宋体" w:eastAsia="宋体" w:hAnsi="宋体" w:hint="eastAsia"/>
+          <w:sz w:val="24"/>
+          <w:szCs w:val="24"/>
+        </w:rPr>
+        <w:t>github</w:t>
+      </w:r>
+      <w:proofErr w:type="spellEnd"/>
+      <w:r>
+        <w:rPr>
+          <w:rFonts w:ascii="宋体" w:eastAsia="宋体" w:hAnsi="宋体" w:hint="eastAsia"/>
+          <w:sz w:val="24"/>
+          <w:szCs w:val="24"/>
+        </w:rPr>
+        <w:t>中新建一个仓库，</w:t>
+      </w:r>
+      <w:r>
+        <w:rPr>
+          <w:rFonts w:ascii="宋体" w:eastAsia="宋体" w:hAnsi="宋体"/>
+          <w:sz w:val="24"/>
+          <w:szCs w:val="24"/>
+        </w:rPr>
+        <w:tab/>
+      </w:r>
+      <w:r>
+        <w:rPr>
+          <w:rFonts w:ascii="宋体" w:eastAsia="宋体" w:hAnsi="宋体" w:hint="eastAsia"/>
+          <w:sz w:val="24"/>
+          <w:szCs w:val="24"/>
+        </w:rPr>
+        <w:t>（团队项目需要在organization新建仓库，然后在Team中添加），仓库名和项目名统一。</w:t>
+      </w:r>
+    </w:p>
+    <w:p>
+      <w:pPr>
+        <w:pStyle w:val="a3"/>
+        <w:numPr>
+          <w:ilvl w:val="0"/>
+          <w:numId w:val="12"/>
+        </w:numPr>
+        <w:spacing w:line="276" w:lineRule="auto"/>
+        <w:ind w:firstLineChars="0"/>
+        <w:rPr>
+          <w:rFonts w:ascii="宋体" w:eastAsia="宋体" w:hAnsi="宋体"/>
+          <w:sz w:val="24"/>
+          <w:szCs w:val="24"/>
+        </w:rPr>
+      </w:pPr>
+      <w:r>
+        <w:rPr>
+          <w:rFonts w:ascii="宋体" w:eastAsia="宋体" w:hAnsi="宋体" w:hint="eastAsia"/>
+          <w:sz w:val="24"/>
+          <w:szCs w:val="24"/>
+        </w:rPr>
+        <w:t>本地创建.ignore文件，</w:t>
+      </w:r>
+      <w:r>
+        <w:rPr>
+          <w:rFonts w:ascii="宋体" w:eastAsia="宋体" w:hAnsi="宋体" w:hint="eastAsia"/>
+          <w:sz w:val="24"/>
+          <w:szCs w:val="24"/>
+        </w:rPr>
+        <w:t>可以用Git</w:t>
+      </w:r>
+      <w:r>
+        <w:rPr>
+          <w:rFonts w:ascii="宋体" w:eastAsia="宋体" w:hAnsi="宋体"/>
+          <w:sz w:val="24"/>
+          <w:szCs w:val="24"/>
+        </w:rPr>
+        <w:t xml:space="preserve"> B</w:t>
+      </w:r>
+      <w:r>
+        <w:rPr>
+          <w:rFonts w:ascii="宋体" w:eastAsia="宋体" w:hAnsi="宋体" w:hint="eastAsia"/>
+          <w:sz w:val="24"/>
+          <w:szCs w:val="24"/>
+        </w:rPr>
+        <w:t>ash进入到项目下，用命令新建</w:t>
+      </w:r>
+    </w:p>
+    <w:p>
+      <w:pPr>
+        <w:spacing w:line="276" w:lineRule="auto"/>
+        <w:rPr>
+          <w:rFonts w:ascii="宋体" w:eastAsia="宋体" w:hAnsi="宋体"/>
+          <w:sz w:val="24"/>
+          <w:szCs w:val="24"/>
+        </w:rPr>
+      </w:pPr>
+      <w:r>
+        <w:rPr>
+          <w:rFonts w:ascii="宋体" w:eastAsia="宋体" w:hAnsi="宋体" w:hint="eastAsia"/>
+          <w:sz w:val="24"/>
+          <w:szCs w:val="24"/>
+        </w:rPr>
+        <w:t xml:space="preserve"> </w:t>
+      </w:r>
+      <w:r>
+        <w:rPr>
+          <w:rFonts w:ascii="宋体" w:eastAsia="宋体" w:hAnsi="宋体"/>
+          <w:sz w:val="24"/>
+          <w:szCs w:val="24"/>
+        </w:rPr>
+        <w:t xml:space="preserve">  </w:t>
+      </w:r>
+      <w:r>
+        <w:rPr>
+          <w:rFonts w:ascii="宋体" w:eastAsia="宋体" w:hAnsi="宋体" w:hint="eastAsia"/>
+          <w:sz w:val="24"/>
+          <w:szCs w:val="24"/>
+        </w:rPr>
+        <w:t>t</w:t>
+      </w:r>
+      <w:r>
+        <w:rPr>
+          <w:rFonts w:ascii="宋体" w:eastAsia="宋体" w:hAnsi="宋体"/>
+          <w:sz w:val="24"/>
+          <w:szCs w:val="24"/>
+        </w:rPr>
+        <w:t>ouch filename.</w:t>
+      </w:r>
+      <w:r>
+        <w:rPr>
+          <w:rFonts w:ascii="宋体" w:eastAsia="宋体" w:hAnsi="宋体" w:hint="eastAsia"/>
+          <w:sz w:val="24"/>
+          <w:szCs w:val="24"/>
+        </w:rPr>
+        <w:t>格式</w:t>
+      </w:r>
+    </w:p>
+    <w:p>
+      <w:pPr>
+        <w:spacing w:line="276" w:lineRule="auto"/>
+        <w:rPr>
+          <w:rFonts w:ascii="宋体" w:eastAsia="宋体" w:hAnsi="宋体"/>
+          <w:sz w:val="24"/>
+          <w:szCs w:val="24"/>
+        </w:rPr>
+      </w:pPr>
+      <w:r>
+        <w:rPr>
+          <w:noProof/>
+        </w:rPr>
+        <w:drawing>
+          <wp:inline distT="0" distB="0" distL="0" distR="0" wp14:anchorId="758F0407" wp14:editId="70ADB866">
+            <wp:extent cx="5274310" cy="803910"/>
+            <wp:effectExtent l="0" t="0" r="2540" b="0"/>
+            <wp:docPr id="11" name="图片 11"/>
+            <wp:cNvGraphicFramePr>
+              <a:graphicFrameLocks xmlns:a="http://schemas.openxmlformats.org/drawingml/2006/main" noChangeAspect="1"/>
+            </wp:cNvGraphicFramePr>
+            <a:graphic xmlns:a="http://schemas.openxmlformats.org/drawingml/2006/main">
+              <a:graphicData uri="http://schemas.openxmlformats.org/drawingml/2006/picture">
+                <pic:pic xmlns:pic="http://schemas.openxmlformats.org/drawingml/2006/picture">
+                  <pic:nvPicPr>
+                    <pic:cNvPr id="1" name=""/>
+                    <pic:cNvPicPr/>
+                  </pic:nvPicPr>
+                  <pic:blipFill>
+                    <a:blip r:embed="rId15"/>
+                    <a:stretch>
+                      <a:fillRect/>
+                    </a:stretch>
+                  </pic:blipFill>
+                  <pic:spPr>
+                    <a:xfrm>
+                      <a:off x="0" y="0"/>
+                      <a:ext cx="5274310" cy="803910"/>
+                    </a:xfrm>
+                    <a:prstGeom prst="rect">
+                      <a:avLst/>
+                    </a:prstGeom>
+                  </pic:spPr>
+                </pic:pic>
+              </a:graphicData>
+            </a:graphic>
+          </wp:inline>
+        </w:drawing>
+      </w:r>
+    </w:p>
+    <w:p>
+      <w:pPr>
+        <w:spacing w:line="276" w:lineRule="auto"/>
+        <w:rPr>
+          <w:rFonts w:ascii="宋体" w:eastAsia="宋体" w:hAnsi="宋体"/>
+          <w:sz w:val="24"/>
+          <w:szCs w:val="24"/>
+        </w:rPr>
+      </w:pPr>
+      <w:r>
+        <w:rPr>
+          <w:rFonts w:ascii="宋体" w:eastAsia="宋体" w:hAnsi="宋体" w:hint="eastAsia"/>
+          <w:sz w:val="24"/>
+          <w:szCs w:val="24"/>
+        </w:rPr>
+        <w:t xml:space="preserve"> </w:t>
+      </w:r>
+      <w:r>
+        <w:rPr>
+          <w:rFonts w:ascii="宋体" w:eastAsia="宋体" w:hAnsi="宋体"/>
+          <w:sz w:val="24"/>
+          <w:szCs w:val="24"/>
+        </w:rPr>
+        <w:t xml:space="preserve">  </w:t>
+      </w:r>
+      <w:r>
+        <w:rPr>
+          <w:rFonts w:ascii="宋体" w:eastAsia="宋体" w:hAnsi="宋体" w:hint="eastAsia"/>
+          <w:sz w:val="24"/>
+          <w:szCs w:val="24"/>
+        </w:rPr>
+        <w:t>在I</w:t>
+      </w:r>
+      <w:r>
+        <w:rPr>
+          <w:rFonts w:ascii="宋体" w:eastAsia="宋体" w:hAnsi="宋体"/>
+          <w:sz w:val="24"/>
+          <w:szCs w:val="24"/>
+        </w:rPr>
+        <w:t>DEA</w:t>
+      </w:r>
+      <w:r>
+        <w:rPr>
+          <w:rFonts w:ascii="宋体" w:eastAsia="宋体" w:hAnsi="宋体" w:hint="eastAsia"/>
+          <w:sz w:val="24"/>
+          <w:szCs w:val="24"/>
+        </w:rPr>
+        <w:t>中，可以在</w:t>
+      </w:r>
+      <w:proofErr w:type="spellStart"/>
+      <w:r>
+        <w:rPr>
+          <w:rFonts w:ascii="宋体" w:eastAsia="宋体" w:hAnsi="宋体" w:hint="eastAsia"/>
+          <w:sz w:val="24"/>
+          <w:szCs w:val="24"/>
+        </w:rPr>
+        <w:t>Teminal</w:t>
+      </w:r>
+      <w:proofErr w:type="spellEnd"/>
+      <w:proofErr w:type="gramStart"/>
+      <w:r>
+        <w:rPr>
+          <w:rFonts w:ascii="宋体" w:eastAsia="宋体" w:hAnsi="宋体" w:hint="eastAsia"/>
+          <w:sz w:val="24"/>
+          <w:szCs w:val="24"/>
+        </w:rPr>
+        <w:t>中敲命令</w:t>
+      </w:r>
+      <w:proofErr w:type="gramEnd"/>
+      <w:r>
+        <w:rPr>
+          <w:rFonts w:ascii="宋体" w:eastAsia="宋体" w:hAnsi="宋体" w:hint="eastAsia"/>
+          <w:sz w:val="24"/>
+          <w:szCs w:val="24"/>
+        </w:rPr>
+        <w:t>。</w:t>
+      </w:r>
+      <w:r>
+        <w:rPr>
+          <w:rFonts w:ascii="宋体" w:eastAsia="宋体" w:hAnsi="宋体" w:hint="eastAsia"/>
+          <w:sz w:val="24"/>
+          <w:szCs w:val="24"/>
+        </w:rPr>
+        <w:t xml:space="preserve"> </w:t>
+      </w:r>
+      <w:r>
+        <w:rPr>
+          <w:rFonts w:ascii="宋体" w:eastAsia="宋体" w:hAnsi="宋体"/>
+          <w:sz w:val="24"/>
+          <w:szCs w:val="24"/>
+        </w:rPr>
+        <w:t>.ignore</w:t>
+      </w:r>
+      <w:r>
+        <w:rPr>
+          <w:rFonts w:ascii="宋体" w:eastAsia="宋体" w:hAnsi="宋体" w:hint="eastAsia"/>
+          <w:sz w:val="24"/>
+          <w:szCs w:val="24"/>
+        </w:rPr>
+        <w:t>可以过滤不需要提交的</w:t>
+      </w:r>
+      <w:r>
+        <w:rPr>
+          <w:rFonts w:ascii="宋体" w:eastAsia="宋体" w:hAnsi="宋体" w:hint="eastAsia"/>
+          <w:sz w:val="24"/>
+          <w:szCs w:val="24"/>
+        </w:rPr>
+        <w:t>文件。</w:t>
+      </w:r>
+      <w:bookmarkStart w:id="0" w:name="_GoBack"/>
+      <w:bookmarkEnd w:id="0"/>
+    </w:p>
+    <w:p>
+      <w:pPr>
+        <w:pStyle w:val="a3"/>
+        <w:numPr>
+          <w:ilvl w:val="0"/>
+          <w:numId w:val="12"/>
+        </w:numPr>
+        <w:spacing w:line="276" w:lineRule="auto"/>
+        <w:ind w:firstLineChars="0"/>
+        <w:rPr>
+          <w:rFonts w:ascii="宋体" w:eastAsia="宋体" w:hAnsi="宋体"/>
+          <w:sz w:val="24"/>
+          <w:szCs w:val="24"/>
+        </w:rPr>
+      </w:pPr>
+      <w:r>
+        <w:rPr>
+          <w:rFonts w:ascii="宋体" w:eastAsia="宋体" w:hAnsi="宋体" w:hint="eastAsia"/>
+          <w:sz w:val="24"/>
+          <w:szCs w:val="24"/>
+        </w:rPr>
+        <w:t>创建README</w:t>
+      </w:r>
+      <w:r>
+        <w:rPr>
+          <w:rFonts w:ascii="宋体" w:eastAsia="宋体" w:hAnsi="宋体"/>
+          <w:sz w:val="24"/>
+          <w:szCs w:val="24"/>
+        </w:rPr>
+        <w:t>.md</w:t>
+      </w:r>
+      <w:r>
+        <w:rPr>
+          <w:rFonts w:ascii="宋体" w:eastAsia="宋体" w:hAnsi="宋体" w:hint="eastAsia"/>
+          <w:sz w:val="24"/>
+          <w:szCs w:val="24"/>
+        </w:rPr>
+        <w:t>文件。</w:t>
+      </w:r>
+    </w:p>
+    <w:p>
+      <w:pPr>
+        <w:pStyle w:val="a3"/>
+        <w:numPr>
+          <w:ilvl w:val="0"/>
+          <w:numId w:val="12"/>
+        </w:numPr>
+        <w:spacing w:line="276" w:lineRule="auto"/>
+        <w:ind w:firstLineChars="0"/>
+        <w:rPr>
+          <w:rFonts w:ascii="宋体" w:eastAsia="宋体" w:hAnsi="宋体"/>
+          <w:sz w:val="24"/>
+          <w:szCs w:val="24"/>
+        </w:rPr>
+      </w:pPr>
+      <w:r>
+        <w:rPr>
+          <w:rFonts w:ascii="宋体" w:eastAsia="宋体" w:hAnsi="宋体" w:hint="eastAsia"/>
+          <w:sz w:val="24"/>
+          <w:szCs w:val="24"/>
+        </w:rPr>
+        <w:t>添加需要提交的文件，git</w:t>
+      </w:r>
+      <w:r>
+        <w:rPr>
+          <w:rFonts w:ascii="宋体" w:eastAsia="宋体" w:hAnsi="宋体"/>
+          <w:sz w:val="24"/>
+          <w:szCs w:val="24"/>
+        </w:rPr>
+        <w:t xml:space="preserve"> </w:t>
+      </w:r>
+      <w:r>
+        <w:rPr>
+          <w:rFonts w:ascii="宋体" w:eastAsia="宋体" w:hAnsi="宋体" w:hint="eastAsia"/>
+          <w:sz w:val="24"/>
+          <w:szCs w:val="24"/>
+        </w:rPr>
+        <w:t>add</w:t>
+      </w:r>
+      <w:r>
+        <w:rPr>
+          <w:rFonts w:ascii="宋体" w:eastAsia="宋体" w:hAnsi="宋体"/>
+          <w:sz w:val="24"/>
+          <w:szCs w:val="24"/>
+        </w:rPr>
+        <w:t xml:space="preserve"> </w:t>
+      </w:r>
+      <w:r>
+        <w:rPr>
+          <w:rFonts w:ascii="宋体" w:eastAsia="宋体" w:hAnsi="宋体" w:hint="eastAsia"/>
+          <w:sz w:val="24"/>
+          <w:szCs w:val="24"/>
+        </w:rPr>
+        <w:t>文件名或者git</w:t>
+      </w:r>
+      <w:r>
+        <w:rPr>
+          <w:rFonts w:ascii="宋体" w:eastAsia="宋体" w:hAnsi="宋体"/>
+          <w:sz w:val="24"/>
+          <w:szCs w:val="24"/>
+        </w:rPr>
+        <w:t xml:space="preserve"> </w:t>
+      </w:r>
+      <w:r>
+        <w:rPr>
+          <w:rFonts w:ascii="宋体" w:eastAsia="宋体" w:hAnsi="宋体" w:hint="eastAsia"/>
+          <w:sz w:val="24"/>
+          <w:szCs w:val="24"/>
+        </w:rPr>
+        <w:t>add</w:t>
+      </w:r>
+      <w:r>
+        <w:rPr>
+          <w:rFonts w:ascii="宋体" w:eastAsia="宋体" w:hAnsi="宋体"/>
+          <w:sz w:val="24"/>
+          <w:szCs w:val="24"/>
+        </w:rPr>
+        <w:t xml:space="preserve"> </w:t>
+      </w:r>
+      <w:r>
+        <w:rPr>
+          <w:rFonts w:ascii="宋体" w:eastAsia="宋体" w:hAnsi="宋体" w:hint="eastAsia"/>
+          <w:sz w:val="24"/>
+          <w:szCs w:val="24"/>
+        </w:rPr>
+        <w:t>.</w:t>
+      </w:r>
+      <w:r>
+        <w:rPr>
+          <w:rFonts w:ascii="宋体" w:eastAsia="宋体" w:hAnsi="宋体"/>
+          <w:sz w:val="24"/>
+          <w:szCs w:val="24"/>
+        </w:rPr>
+        <w:t>(</w:t>
+      </w:r>
+      <w:r>
+        <w:rPr>
+          <w:rFonts w:ascii="宋体" w:eastAsia="宋体" w:hAnsi="宋体" w:hint="eastAsia"/>
+          <w:sz w:val="24"/>
+          <w:szCs w:val="24"/>
+        </w:rPr>
+        <w:t>所有</w:t>
+      </w:r>
+      <w:r>
+        <w:rPr>
+          <w:rFonts w:ascii="宋体" w:eastAsia="宋体" w:hAnsi="宋体"/>
+          <w:sz w:val="24"/>
+          <w:szCs w:val="24"/>
+        </w:rPr>
+        <w:t xml:space="preserve">) </w:t>
+      </w:r>
+    </w:p>
+    <w:p>
+      <w:pPr>
+        <w:pStyle w:val="a3"/>
+        <w:numPr>
+          <w:ilvl w:val="0"/>
+          <w:numId w:val="12"/>
+        </w:numPr>
+        <w:spacing w:line="276" w:lineRule="auto"/>
+        <w:ind w:firstLineChars="0"/>
+        <w:rPr>
+          <w:rFonts w:ascii="宋体" w:eastAsia="宋体" w:hAnsi="宋体"/>
+          <w:sz w:val="24"/>
+          <w:szCs w:val="24"/>
+        </w:rPr>
+      </w:pPr>
+      <w:r>
+        <w:rPr>
+          <w:rFonts w:ascii="宋体" w:eastAsia="宋体" w:hAnsi="宋体" w:hint="eastAsia"/>
+          <w:sz w:val="24"/>
+          <w:szCs w:val="24"/>
+        </w:rPr>
+        <w:t>提交文件git</w:t>
+      </w:r>
+      <w:r>
+        <w:rPr>
+          <w:rFonts w:ascii="宋体" w:eastAsia="宋体" w:hAnsi="宋体"/>
+          <w:sz w:val="24"/>
+          <w:szCs w:val="24"/>
+        </w:rPr>
+        <w:t xml:space="preserve"> </w:t>
+      </w:r>
+      <w:r>
+        <w:rPr>
+          <w:rFonts w:ascii="宋体" w:eastAsia="宋体" w:hAnsi="宋体" w:hint="eastAsia"/>
+          <w:sz w:val="24"/>
+          <w:szCs w:val="24"/>
+        </w:rPr>
+        <w:t>commit</w:t>
+      </w:r>
+      <w:r>
+        <w:rPr>
+          <w:rFonts w:ascii="宋体" w:eastAsia="宋体" w:hAnsi="宋体"/>
+          <w:sz w:val="24"/>
+          <w:szCs w:val="24"/>
+        </w:rPr>
+        <w:t xml:space="preserve"> -m ‘</w:t>
+      </w:r>
+      <w:r>
+        <w:rPr>
+          <w:rFonts w:ascii="宋体" w:eastAsia="宋体" w:hAnsi="宋体" w:hint="eastAsia"/>
+          <w:sz w:val="24"/>
+          <w:szCs w:val="24"/>
+        </w:rPr>
+        <w:t>注释</w:t>
+      </w:r>
+      <w:r>
+        <w:rPr>
+          <w:rFonts w:ascii="宋体" w:eastAsia="宋体" w:hAnsi="宋体"/>
+          <w:sz w:val="24"/>
+          <w:szCs w:val="24"/>
+        </w:rPr>
+        <w:t>’</w:t>
+      </w:r>
+    </w:p>
+    <w:p>
+      <w:pPr>
+        <w:pStyle w:val="a3"/>
+        <w:numPr>
+          <w:ilvl w:val="0"/>
+          <w:numId w:val="12"/>
+        </w:numPr>
+        <w:spacing w:line="276" w:lineRule="auto"/>
+        <w:ind w:firstLineChars="0"/>
+        <w:rPr>
+          <w:rFonts w:ascii="宋体" w:eastAsia="宋体" w:hAnsi="宋体"/>
+          <w:sz w:val="24"/>
+          <w:szCs w:val="24"/>
+        </w:rPr>
+      </w:pPr>
+      <w:r>
+        <w:rPr>
+          <w:rFonts w:ascii="宋体" w:eastAsia="宋体" w:hAnsi="宋体" w:hint="eastAsia"/>
+          <w:sz w:val="24"/>
+          <w:szCs w:val="24"/>
+        </w:rPr>
+        <w:t>上传到</w:t>
+      </w:r>
+      <w:proofErr w:type="spellStart"/>
+      <w:r>
+        <w:rPr>
+          <w:rFonts w:ascii="宋体" w:eastAsia="宋体" w:hAnsi="宋体" w:hint="eastAsia"/>
+          <w:sz w:val="24"/>
+          <w:szCs w:val="24"/>
+        </w:rPr>
+        <w:t>github</w:t>
+      </w:r>
+      <w:proofErr w:type="spellEnd"/>
+      <w:r>
+        <w:rPr>
+          <w:rFonts w:ascii="宋体" w:eastAsia="宋体" w:hAnsi="宋体"/>
+          <w:sz w:val="24"/>
+          <w:szCs w:val="24"/>
+        </w:rPr>
+        <w:t>.</w:t>
+      </w:r>
+    </w:p>
+    <w:p>
+      <w:pPr>
+        <w:pStyle w:val="a3"/>
+        <w:spacing w:line="276" w:lineRule="auto"/>
+        <w:ind w:left="780" w:firstLineChars="0" w:firstLine="0"/>
+        <w:rPr>
+          <w:rFonts w:ascii="宋体" w:eastAsia="宋体" w:hAnsi="宋体"/>
+          <w:sz w:val="24"/>
+          <w:szCs w:val="24"/>
+        </w:rPr>
+      </w:pPr>
+      <w:r>
+        <w:rPr>
+          <w:rFonts w:ascii="宋体" w:eastAsia="宋体" w:hAnsi="宋体"/>
+          <w:sz w:val="24"/>
+          <w:szCs w:val="24"/>
+        </w:rPr>
+        <w:t>$ git push origin master</w:t>
+      </w:r>
+    </w:p>
+    <w:p>
+      <w:pPr>
+        <w:pStyle w:val="a3"/>
+        <w:spacing w:line="276" w:lineRule="auto"/>
+        <w:ind w:left="780" w:firstLineChars="0" w:firstLine="0"/>
+        <w:rPr>
+          <w:rFonts w:ascii="宋体" w:eastAsia="宋体" w:hAnsi="宋体"/>
+          <w:sz w:val="24"/>
+          <w:szCs w:val="24"/>
+        </w:rPr>
+      </w:pPr>
+      <w:r>
+        <w:rPr>
+          <w:rFonts w:ascii="宋体" w:eastAsia="宋体" w:hAnsi="宋体" w:hint="eastAsia"/>
+          <w:sz w:val="24"/>
+          <w:szCs w:val="24"/>
+        </w:rPr>
+        <w:lastRenderedPageBreak/>
+        <w:t>首次提交，先git</w:t>
+      </w:r>
+      <w:r>
+        <w:rPr>
+          <w:rFonts w:ascii="宋体" w:eastAsia="宋体" w:hAnsi="宋体"/>
+          <w:sz w:val="24"/>
+          <w:szCs w:val="24"/>
+        </w:rPr>
+        <w:t xml:space="preserve"> </w:t>
+      </w:r>
+      <w:r>
+        <w:rPr>
+          <w:rFonts w:ascii="宋体" w:eastAsia="宋体" w:hAnsi="宋体" w:hint="eastAsia"/>
+          <w:sz w:val="24"/>
+          <w:szCs w:val="24"/>
+        </w:rPr>
+        <w:t>pull下，修改代码后，使用git</w:t>
+      </w:r>
+      <w:r>
+        <w:rPr>
+          <w:rFonts w:ascii="宋体" w:eastAsia="宋体" w:hAnsi="宋体"/>
+          <w:sz w:val="24"/>
+          <w:szCs w:val="24"/>
+        </w:rPr>
+        <w:t xml:space="preserve"> </w:t>
+      </w:r>
+      <w:r>
+        <w:rPr>
+          <w:rFonts w:ascii="宋体" w:eastAsia="宋体" w:hAnsi="宋体" w:hint="eastAsia"/>
+          <w:sz w:val="24"/>
+          <w:szCs w:val="24"/>
+        </w:rPr>
+        <w:t>st</w:t>
+      </w:r>
+      <w:r>
+        <w:rPr>
+          <w:rFonts w:ascii="宋体" w:eastAsia="宋体" w:hAnsi="宋体"/>
+          <w:sz w:val="24"/>
+          <w:szCs w:val="24"/>
+        </w:rPr>
+        <w:t>atus</w:t>
+      </w:r>
+      <w:r>
+        <w:rPr>
+          <w:rFonts w:ascii="宋体" w:eastAsia="宋体" w:hAnsi="宋体" w:hint="eastAsia"/>
+          <w:sz w:val="24"/>
+          <w:szCs w:val="24"/>
+        </w:rPr>
+        <w:t>可以查看文件的差别。</w:t>
+      </w:r>
+    </w:p>
+    <w:p>
+      <w:pPr>
+        <w:spacing w:line="276" w:lineRule="auto"/>
+        <w:rPr>
+          <w:rFonts w:ascii="宋体" w:eastAsia="宋体" w:hAnsi="宋体"/>
+          <w:sz w:val="24"/>
+          <w:szCs w:val="24"/>
+        </w:rPr>
+      </w:pPr>
+    </w:p>
+    <w:p>
+      <w:pPr>
+        <w:pStyle w:val="a3"/>
         <w:spacing w:line="276" w:lineRule="auto"/>
         <w:ind w:left="420" w:firstLineChars="0" w:firstLine="0"/>
         <w:rPr>
@@ -2503,18 +3209,3556 @@
           <w:szCs w:val="24"/>
         </w:rPr>
       </w:pPr>
-      <w:bookmarkStart w:id="0" w:name="_GoBack"/>
-      <w:bookmarkEnd w:id="0"/>
+    </w:p>
+    <w:p>
+      <w:pPr>
+        <w:pStyle w:val="a3"/>
+        <w:numPr>
+          <w:ilvl w:val="0"/>
+          <w:numId w:val="2"/>
+        </w:numPr>
+        <w:spacing w:line="276" w:lineRule="auto"/>
+        <w:ind w:firstLineChars="0"/>
+        <w:outlineLvl w:val="0"/>
+        <w:rPr>
+          <w:rFonts w:ascii="宋体" w:eastAsia="宋体" w:hAnsi="宋体"/>
+          <w:sz w:val="24"/>
+          <w:szCs w:val="24"/>
+        </w:rPr>
+      </w:pPr>
+      <w:r>
+        <w:rPr>
+          <w:rFonts w:ascii="宋体" w:eastAsia="宋体" w:hAnsi="宋体" w:hint="eastAsia"/>
+          <w:sz w:val="24"/>
+          <w:szCs w:val="24"/>
+        </w:rPr>
+        <w:t>I</w:t>
+      </w:r>
+      <w:r>
+        <w:rPr>
+          <w:rFonts w:ascii="宋体" w:eastAsia="宋体" w:hAnsi="宋体"/>
+          <w:sz w:val="24"/>
+          <w:szCs w:val="24"/>
+        </w:rPr>
+        <w:t>DEA</w:t>
+      </w:r>
+      <w:r>
+        <w:rPr>
+          <w:rFonts w:ascii="宋体" w:eastAsia="宋体" w:hAnsi="宋体" w:hint="eastAsia"/>
+          <w:sz w:val="24"/>
+          <w:szCs w:val="24"/>
+        </w:rPr>
+        <w:t>使用</w:t>
+      </w:r>
+      <w:proofErr w:type="spellStart"/>
+      <w:r>
+        <w:rPr>
+          <w:rFonts w:ascii="宋体" w:eastAsia="宋体" w:hAnsi="宋体" w:hint="eastAsia"/>
+          <w:sz w:val="24"/>
+          <w:szCs w:val="24"/>
+        </w:rPr>
+        <w:t>github</w:t>
+      </w:r>
+      <w:proofErr w:type="spellEnd"/>
+    </w:p>
+    <w:p>
+      <w:pPr>
+        <w:pStyle w:val="a3"/>
+        <w:numPr>
+          <w:ilvl w:val="0"/>
+          <w:numId w:val="11"/>
+        </w:numPr>
+        <w:spacing w:line="276" w:lineRule="auto"/>
+        <w:ind w:firstLineChars="0"/>
+        <w:outlineLvl w:val="1"/>
+        <w:rPr>
+          <w:rFonts w:ascii="宋体" w:eastAsia="宋体" w:hAnsi="宋体"/>
+          <w:sz w:val="24"/>
+          <w:szCs w:val="24"/>
+        </w:rPr>
+      </w:pPr>
+      <w:r>
+        <w:rPr>
+          <w:rFonts w:ascii="宋体" w:eastAsia="宋体" w:hAnsi="宋体" w:hint="eastAsia"/>
+          <w:sz w:val="24"/>
+          <w:szCs w:val="24"/>
+        </w:rPr>
+        <w:t>设置git</w:t>
+      </w:r>
     </w:p>
     <w:p>
       <w:pPr>
         <w:pStyle w:val="a3"/>
         <w:spacing w:line="276" w:lineRule="auto"/>
-        <w:ind w:left="1500" w:firstLineChars="0" w:firstLine="0"/>
-        <w:rPr>
-          <w:rFonts w:ascii="宋体" w:eastAsia="宋体" w:hAnsi="宋体"/>
-          <w:sz w:val="24"/>
-          <w:szCs w:val="24"/>
+        <w:ind w:left="780" w:firstLineChars="0" w:firstLine="0"/>
+        <w:rPr>
+          <w:rFonts w:ascii="宋体" w:eastAsia="宋体" w:hAnsi="宋体"/>
+          <w:sz w:val="24"/>
+          <w:szCs w:val="24"/>
+        </w:rPr>
+      </w:pPr>
+      <w:r>
+        <w:rPr>
+          <w:rFonts w:ascii="宋体" w:eastAsia="宋体" w:hAnsi="宋体" w:hint="eastAsia"/>
+          <w:sz w:val="24"/>
+          <w:szCs w:val="24"/>
+        </w:rPr>
+        <w:t>file</w:t>
+      </w:r>
+      <w:r>
+        <w:rPr>
+          <w:rFonts w:ascii="宋体" w:eastAsia="宋体" w:hAnsi="宋体"/>
+          <w:sz w:val="24"/>
+          <w:szCs w:val="24"/>
+        </w:rPr>
+        <w:t xml:space="preserve"> -&gt; </w:t>
+      </w:r>
+      <w:r>
+        <w:rPr>
+          <w:rFonts w:ascii="宋体" w:eastAsia="宋体" w:hAnsi="宋体" w:hint="eastAsia"/>
+          <w:sz w:val="24"/>
+          <w:szCs w:val="24"/>
+        </w:rPr>
+        <w:t>setting</w:t>
+      </w:r>
+      <w:r>
+        <w:rPr>
+          <w:rFonts w:ascii="宋体" w:eastAsia="宋体" w:hAnsi="宋体"/>
+          <w:sz w:val="24"/>
+          <w:szCs w:val="24"/>
+        </w:rPr>
+        <w:t xml:space="preserve"> </w:t>
+      </w:r>
+      <w:r>
+        <w:rPr>
+          <w:rFonts w:ascii="宋体" w:eastAsia="宋体" w:hAnsi="宋体" w:hint="eastAsia"/>
+          <w:sz w:val="24"/>
+          <w:szCs w:val="24"/>
+        </w:rPr>
+        <w:t>-&gt;</w:t>
+      </w:r>
+      <w:r>
+        <w:rPr>
+          <w:rFonts w:ascii="宋体" w:eastAsia="宋体" w:hAnsi="宋体"/>
+          <w:sz w:val="24"/>
+          <w:szCs w:val="24"/>
+        </w:rPr>
+        <w:t xml:space="preserve"> </w:t>
+      </w:r>
+      <w:r>
+        <w:rPr>
+          <w:rFonts w:ascii="宋体" w:eastAsia="宋体" w:hAnsi="宋体"/>
+          <w:sz w:val="24"/>
+          <w:szCs w:val="24"/>
+        </w:rPr>
+        <w:t>Version Control,</w:t>
+      </w:r>
+      <w:r>
+        <w:rPr>
+          <w:rFonts w:ascii="宋体" w:eastAsia="宋体" w:hAnsi="宋体" w:hint="eastAsia"/>
+          <w:sz w:val="24"/>
+          <w:szCs w:val="24"/>
+        </w:rPr>
+        <w:t>添加git选项，这一步的目的是在右键项目的时候，会出现git这个选项。</w:t>
+      </w:r>
+    </w:p>
+    <w:p>
+      <w:pPr>
+        <w:jc w:val="center"/>
+        <w:rPr>
+          <w:rFonts w:ascii="宋体" w:eastAsia="宋体" w:hAnsi="宋体"/>
+        </w:rPr>
+      </w:pPr>
+      <w:r>
+        <w:rPr>
+          <w:rFonts w:ascii="宋体" w:eastAsia="宋体" w:hAnsi="宋体" w:hint="eastAsia"/>
+          <w:noProof/>
+        </w:rPr>
+        <w:drawing>
+          <wp:inline distT="0" distB="0" distL="0" distR="0" wp14:anchorId="20BD60FD" wp14:editId="0408480D">
+            <wp:extent cx="5129555" cy="3352800"/>
+            <wp:effectExtent l="0" t="0" r="0" b="0"/>
+            <wp:docPr id="4" name="图片 4"/>
+            <wp:cNvGraphicFramePr>
+              <a:graphicFrameLocks xmlns:a="http://schemas.openxmlformats.org/drawingml/2006/main" noChangeAspect="1"/>
+            </wp:cNvGraphicFramePr>
+            <a:graphic xmlns:a="http://schemas.openxmlformats.org/drawingml/2006/main">
+              <a:graphicData uri="http://schemas.openxmlformats.org/drawingml/2006/picture">
+                <pic:pic xmlns:pic="http://schemas.openxmlformats.org/drawingml/2006/picture">
+                  <pic:nvPicPr>
+                    <pic:cNvPr id="4" name="4.png"/>
+                    <pic:cNvPicPr/>
+                  </pic:nvPicPr>
+                  <pic:blipFill>
+                    <a:blip r:embed="rId16">
+                      <a:extLst>
+                        <a:ext uri="{28A0092B-C50C-407E-A947-70E740481C1C}">
+                          <a14:useLocalDpi xmlns:a14="http://schemas.microsoft.com/office/drawing/2010/main" val="0"/>
+                        </a:ext>
+                      </a:extLst>
+                    </a:blip>
+                    <a:stretch>
+                      <a:fillRect/>
+                    </a:stretch>
+                  </pic:blipFill>
+                  <pic:spPr>
+                    <a:xfrm>
+                      <a:off x="0" y="0"/>
+                      <a:ext cx="5134007" cy="3355710"/>
+                    </a:xfrm>
+                    <a:prstGeom prst="rect">
+                      <a:avLst/>
+                    </a:prstGeom>
+                  </pic:spPr>
+                </pic:pic>
+              </a:graphicData>
+            </a:graphic>
+          </wp:inline>
+        </w:drawing>
+      </w:r>
+    </w:p>
+    <w:p>
+      <w:pPr>
+        <w:rPr>
+          <w:rFonts w:ascii="宋体" w:eastAsia="宋体" w:hAnsi="宋体"/>
+        </w:rPr>
+      </w:pPr>
+      <w:r>
+        <w:rPr>
+          <w:rFonts w:ascii="宋体" w:eastAsia="宋体" w:hAnsi="宋体" w:hint="eastAsia"/>
+        </w:rPr>
+        <w:t>在tools中设置git路径，这一步的目的是可以再</w:t>
+      </w:r>
+      <w:proofErr w:type="spellStart"/>
+      <w:r>
+        <w:rPr>
+          <w:rFonts w:ascii="宋体" w:eastAsia="宋体" w:hAnsi="宋体" w:hint="eastAsia"/>
+        </w:rPr>
+        <w:t>teminal</w:t>
+      </w:r>
+      <w:proofErr w:type="spellEnd"/>
+      <w:r>
+        <w:rPr>
+          <w:rFonts w:ascii="宋体" w:eastAsia="宋体" w:hAnsi="宋体" w:hint="eastAsia"/>
+        </w:rPr>
+        <w:t>输入git命令，不需要git</w:t>
+      </w:r>
+      <w:r>
+        <w:rPr>
+          <w:rFonts w:ascii="宋体" w:eastAsia="宋体" w:hAnsi="宋体"/>
+        </w:rPr>
+        <w:t xml:space="preserve"> bash</w:t>
+      </w:r>
+    </w:p>
+    <w:p>
+      <w:pPr>
+        <w:jc w:val="center"/>
+        <w:rPr>
+          <w:rFonts w:ascii="宋体" w:eastAsia="宋体" w:hAnsi="宋体"/>
+        </w:rPr>
+      </w:pPr>
+      <w:r>
+        <w:rPr>
+          <w:rFonts w:ascii="宋体" w:eastAsia="宋体" w:hAnsi="宋体"/>
+          <w:noProof/>
+        </w:rPr>
+        <w:drawing>
+          <wp:inline distT="0" distB="0" distL="0" distR="0" wp14:anchorId="3C8F42F6" wp14:editId="06BCF0C9">
+            <wp:extent cx="5086350" cy="3113904"/>
+            <wp:effectExtent l="0" t="0" r="0" b="0"/>
+            <wp:docPr id="9" name="图片 9"/>
+            <wp:cNvGraphicFramePr>
+              <a:graphicFrameLocks xmlns:a="http://schemas.openxmlformats.org/drawingml/2006/main" noChangeAspect="1"/>
+            </wp:cNvGraphicFramePr>
+            <a:graphic xmlns:a="http://schemas.openxmlformats.org/drawingml/2006/main">
+              <a:graphicData uri="http://schemas.openxmlformats.org/drawingml/2006/picture">
+                <pic:pic xmlns:pic="http://schemas.openxmlformats.org/drawingml/2006/picture">
+                  <pic:nvPicPr>
+                    <pic:cNvPr id="9" name="5.png"/>
+                    <pic:cNvPicPr/>
+                  </pic:nvPicPr>
+                  <pic:blipFill>
+                    <a:blip r:embed="rId17">
+                      <a:extLst>
+                        <a:ext uri="{28A0092B-C50C-407E-A947-70E740481C1C}">
+                          <a14:useLocalDpi xmlns:a14="http://schemas.microsoft.com/office/drawing/2010/main" val="0"/>
+                        </a:ext>
+                      </a:extLst>
+                    </a:blip>
+                    <a:stretch>
+                      <a:fillRect/>
+                    </a:stretch>
+                  </pic:blipFill>
+                  <pic:spPr>
+                    <a:xfrm>
+                      <a:off x="0" y="0"/>
+                      <a:ext cx="5089892" cy="3116072"/>
+                    </a:xfrm>
+                    <a:prstGeom prst="rect">
+                      <a:avLst/>
+                    </a:prstGeom>
+                  </pic:spPr>
+                </pic:pic>
+              </a:graphicData>
+            </a:graphic>
+          </wp:inline>
+        </w:drawing>
+      </w:r>
+    </w:p>
+    <w:p>
+      <w:pPr>
+        <w:rPr>
+          <w:rFonts w:ascii="宋体" w:eastAsia="宋体" w:hAnsi="宋体" w:hint="eastAsia"/>
+        </w:rPr>
+      </w:pPr>
+      <w:r>
+        <w:rPr>
+          <w:rFonts w:ascii="宋体" w:eastAsia="宋体" w:hAnsi="宋体" w:hint="eastAsia"/>
+        </w:rPr>
+        <w:t>I</w:t>
+      </w:r>
+      <w:r>
+        <w:rPr>
+          <w:rFonts w:ascii="宋体" w:eastAsia="宋体" w:hAnsi="宋体"/>
+        </w:rPr>
+        <w:t>DEA</w:t>
+      </w:r>
+      <w:r>
+        <w:rPr>
+          <w:rFonts w:ascii="宋体" w:eastAsia="宋体" w:hAnsi="宋体" w:hint="eastAsia"/>
+        </w:rPr>
+        <w:t>配置好以后，使用方法与SVN大致相同。</w:t>
+      </w:r>
+    </w:p>
+    <w:p>
+      <w:pPr>
+        <w:pStyle w:val="1"/>
+        <w:rPr>
+          <w:rFonts w:ascii="宋体" w:eastAsia="宋体" w:hAnsi="宋体"/>
+        </w:rPr>
+      </w:pPr>
+      <w:r>
+        <w:rPr>
+          <w:rFonts w:ascii="宋体" w:eastAsia="宋体" w:hAnsi="宋体" w:hint="eastAsia"/>
+        </w:rPr>
+        <w:lastRenderedPageBreak/>
+        <w:t>附录</w:t>
+      </w:r>
+    </w:p>
+    <w:p>
+      <w:pPr>
+        <w:rPr>
+          <w:rFonts w:ascii="宋体" w:eastAsia="宋体" w:hAnsi="宋体"/>
+        </w:rPr>
+      </w:pPr>
+      <w:r>
+        <w:rPr>
+          <w:rFonts w:ascii="宋体" w:eastAsia="宋体" w:hAnsi="宋体" w:hint="eastAsia"/>
+        </w:rPr>
+        <w:t>Git命令</w:t>
+      </w:r>
+      <w:r>
+        <w:rPr>
+          <w:rFonts w:ascii="宋体" w:eastAsia="宋体" w:hAnsi="宋体" w:hint="eastAsia"/>
+        </w:rPr>
+        <w:t xml:space="preserve"> </w:t>
+      </w:r>
+      <w:r>
+        <w:rPr>
+          <w:rFonts w:ascii="宋体" w:eastAsia="宋体" w:hAnsi="宋体" w:hint="eastAsia"/>
+        </w:rPr>
+        <w:t>（#后面是注释）</w:t>
+      </w:r>
+    </w:p>
+    <w:p>
+      <w:pPr>
+        <w:pStyle w:val="a3"/>
+        <w:numPr>
+          <w:ilvl w:val="0"/>
+          <w:numId w:val="10"/>
+        </w:numPr>
+        <w:ind w:firstLineChars="0"/>
+        <w:rPr>
+          <w:rFonts w:ascii="宋体" w:eastAsia="宋体" w:hAnsi="宋体"/>
+        </w:rPr>
+      </w:pPr>
+      <w:r>
+        <w:rPr>
+          <w:rFonts w:ascii="宋体" w:eastAsia="宋体" w:hAnsi="宋体" w:hint="eastAsia"/>
+        </w:rPr>
+        <w:t>查看、添加、提交、删除、找回，重置修改文件</w:t>
+      </w:r>
+    </w:p>
+    <w:tbl>
+      <w:tblPr>
+        <w:tblStyle w:val="a6"/>
+        <w:tblW w:w="0" w:type="auto"/>
+        <w:tblLook w:val="04A0" w:firstRow="1" w:lastRow="0" w:firstColumn="1" w:lastColumn="0" w:noHBand="0" w:noVBand="1"/>
+      </w:tblPr>
+      <w:tblGrid>
+        <w:gridCol w:w="8296"/>
+      </w:tblGrid>
+      <w:tr>
+        <w:tc>
+          <w:tcPr>
+            <w:tcW w:w="8296" w:type="dxa"/>
+          </w:tcPr>
+          <w:p>
+            <w:pPr>
+              <w:rPr>
+                <w:rFonts w:ascii="宋体" w:eastAsia="宋体" w:hAnsi="宋体"/>
+              </w:rPr>
+            </w:pPr>
+            <w:r>
+              <w:rPr>
+                <w:rFonts w:ascii="宋体" w:eastAsia="宋体" w:hAnsi="宋体"/>
+              </w:rPr>
+              <w:t>git help &lt;command&gt; # 显示command的help</w:t>
+            </w:r>
+          </w:p>
+          <w:p>
+            <w:pPr>
+              <w:rPr>
+                <w:rFonts w:ascii="宋体" w:eastAsia="宋体" w:hAnsi="宋体"/>
+              </w:rPr>
+            </w:pPr>
+          </w:p>
+          <w:p>
+            <w:pPr>
+              <w:rPr>
+                <w:rFonts w:ascii="宋体" w:eastAsia="宋体" w:hAnsi="宋体"/>
+              </w:rPr>
+            </w:pPr>
+            <w:r>
+              <w:rPr>
+                <w:rFonts w:ascii="宋体" w:eastAsia="宋体" w:hAnsi="宋体"/>
+              </w:rPr>
+              <w:t>git show # 显示某次提交的内容 git show $id</w:t>
+            </w:r>
+          </w:p>
+          <w:p>
+            <w:pPr>
+              <w:rPr>
+                <w:rFonts w:ascii="宋体" w:eastAsia="宋体" w:hAnsi="宋体"/>
+              </w:rPr>
+            </w:pPr>
+          </w:p>
+          <w:p>
+            <w:pPr>
+              <w:rPr>
+                <w:rFonts w:ascii="宋体" w:eastAsia="宋体" w:hAnsi="宋体"/>
+              </w:rPr>
+            </w:pPr>
+            <w:r>
+              <w:rPr>
+                <w:rFonts w:ascii="宋体" w:eastAsia="宋体" w:hAnsi="宋体"/>
+              </w:rPr>
+              <w:t xml:space="preserve">git </w:t>
+            </w:r>
+            <w:r>
+              <w:rPr>
+                <w:rFonts w:ascii="宋体" w:eastAsia="宋体" w:hAnsi="宋体" w:hint="eastAsia"/>
+              </w:rPr>
+              <w:t>check</w:t>
+            </w:r>
+            <w:r>
+              <w:rPr>
+                <w:rFonts w:ascii="宋体" w:eastAsia="宋体" w:hAnsi="宋体"/>
+              </w:rPr>
+              <w:t>out</w:t>
+            </w:r>
+            <w:r>
+              <w:rPr>
+                <w:rFonts w:ascii="宋体" w:eastAsia="宋体" w:hAnsi="宋体"/>
+              </w:rPr>
+              <w:t xml:space="preserve"> -- &lt;file&gt; # 抛弃工作区修改</w:t>
+            </w:r>
+          </w:p>
+          <w:p>
+            <w:pPr>
+              <w:rPr>
+                <w:rFonts w:ascii="宋体" w:eastAsia="宋体" w:hAnsi="宋体"/>
+              </w:rPr>
+            </w:pPr>
+          </w:p>
+          <w:p>
+            <w:pPr>
+              <w:rPr>
+                <w:rFonts w:ascii="宋体" w:eastAsia="宋体" w:hAnsi="宋体"/>
+              </w:rPr>
+            </w:pPr>
+            <w:r>
+              <w:rPr>
+                <w:rFonts w:ascii="宋体" w:eastAsia="宋体" w:hAnsi="宋体"/>
+              </w:rPr>
+              <w:t xml:space="preserve">git </w:t>
+            </w:r>
+            <w:proofErr w:type="gramStart"/>
+            <w:r>
+              <w:rPr>
+                <w:rFonts w:ascii="宋体" w:eastAsia="宋体" w:hAnsi="宋体"/>
+              </w:rPr>
+              <w:t>checkout</w:t>
+            </w:r>
+            <w:r>
+              <w:rPr>
+                <w:rFonts w:ascii="宋体" w:eastAsia="宋体" w:hAnsi="宋体"/>
+              </w:rPr>
+              <w:t xml:space="preserve"> .</w:t>
+            </w:r>
+            <w:proofErr w:type="gramEnd"/>
+            <w:r>
+              <w:rPr>
+                <w:rFonts w:ascii="宋体" w:eastAsia="宋体" w:hAnsi="宋体"/>
+              </w:rPr>
+              <w:t xml:space="preserve"> # 抛弃工作区修改</w:t>
+            </w:r>
+          </w:p>
+          <w:p>
+            <w:pPr>
+              <w:rPr>
+                <w:rFonts w:ascii="宋体" w:eastAsia="宋体" w:hAnsi="宋体"/>
+              </w:rPr>
+            </w:pPr>
+          </w:p>
+          <w:p>
+            <w:pPr>
+              <w:rPr>
+                <w:rFonts w:ascii="宋体" w:eastAsia="宋体" w:hAnsi="宋体"/>
+              </w:rPr>
+            </w:pPr>
+            <w:r>
+              <w:rPr>
+                <w:rFonts w:ascii="宋体" w:eastAsia="宋体" w:hAnsi="宋体"/>
+              </w:rPr>
+              <w:t>git add &lt;file&gt; # 将工作文件修改提交到本地暂存区</w:t>
+            </w:r>
+          </w:p>
+          <w:p>
+            <w:pPr>
+              <w:rPr>
+                <w:rFonts w:ascii="宋体" w:eastAsia="宋体" w:hAnsi="宋体"/>
+              </w:rPr>
+            </w:pPr>
+          </w:p>
+          <w:p>
+            <w:pPr>
+              <w:rPr>
+                <w:rFonts w:ascii="宋体" w:eastAsia="宋体" w:hAnsi="宋体"/>
+              </w:rPr>
+            </w:pPr>
+            <w:r>
+              <w:rPr>
+                <w:rFonts w:ascii="宋体" w:eastAsia="宋体" w:hAnsi="宋体"/>
+              </w:rPr>
+              <w:t xml:space="preserve">git </w:t>
+            </w:r>
+            <w:proofErr w:type="gramStart"/>
+            <w:r>
+              <w:rPr>
+                <w:rFonts w:ascii="宋体" w:eastAsia="宋体" w:hAnsi="宋体"/>
+              </w:rPr>
+              <w:t>add .</w:t>
+            </w:r>
+            <w:proofErr w:type="gramEnd"/>
+            <w:r>
+              <w:rPr>
+                <w:rFonts w:ascii="宋体" w:eastAsia="宋体" w:hAnsi="宋体"/>
+              </w:rPr>
+              <w:t xml:space="preserve"> # 将所有修改过的工作文件提交暂存区</w:t>
+            </w:r>
+          </w:p>
+          <w:p>
+            <w:pPr>
+              <w:rPr>
+                <w:rFonts w:ascii="宋体" w:eastAsia="宋体" w:hAnsi="宋体"/>
+              </w:rPr>
+            </w:pPr>
+          </w:p>
+          <w:p>
+            <w:pPr>
+              <w:rPr>
+                <w:rFonts w:ascii="宋体" w:eastAsia="宋体" w:hAnsi="宋体"/>
+              </w:rPr>
+            </w:pPr>
+            <w:r>
+              <w:rPr>
+                <w:rFonts w:ascii="宋体" w:eastAsia="宋体" w:hAnsi="宋体"/>
+              </w:rPr>
+              <w:t xml:space="preserve">git </w:t>
+            </w:r>
+            <w:proofErr w:type="spellStart"/>
+            <w:r>
+              <w:rPr>
+                <w:rFonts w:ascii="宋体" w:eastAsia="宋体" w:hAnsi="宋体"/>
+              </w:rPr>
+              <w:t>rm</w:t>
+            </w:r>
+            <w:proofErr w:type="spellEnd"/>
+            <w:r>
+              <w:rPr>
+                <w:rFonts w:ascii="宋体" w:eastAsia="宋体" w:hAnsi="宋体"/>
+              </w:rPr>
+              <w:t xml:space="preserve"> &lt;file&gt; # 从版本库中删除文件</w:t>
+            </w:r>
+          </w:p>
+          <w:p>
+            <w:pPr>
+              <w:rPr>
+                <w:rFonts w:ascii="宋体" w:eastAsia="宋体" w:hAnsi="宋体"/>
+              </w:rPr>
+            </w:pPr>
+          </w:p>
+          <w:p>
+            <w:pPr>
+              <w:rPr>
+                <w:rFonts w:ascii="宋体" w:eastAsia="宋体" w:hAnsi="宋体"/>
+              </w:rPr>
+            </w:pPr>
+            <w:r>
+              <w:rPr>
+                <w:rFonts w:ascii="宋体" w:eastAsia="宋体" w:hAnsi="宋体"/>
+              </w:rPr>
+              <w:t xml:space="preserve">git </w:t>
+            </w:r>
+            <w:proofErr w:type="spellStart"/>
+            <w:r>
+              <w:rPr>
+                <w:rFonts w:ascii="宋体" w:eastAsia="宋体" w:hAnsi="宋体"/>
+              </w:rPr>
+              <w:t>rm</w:t>
+            </w:r>
+            <w:proofErr w:type="spellEnd"/>
+            <w:r>
+              <w:rPr>
+                <w:rFonts w:ascii="宋体" w:eastAsia="宋体" w:hAnsi="宋体"/>
+              </w:rPr>
+              <w:t xml:space="preserve"> &lt;file&gt; --cached # 从版本库中删除文件，但不删除文件</w:t>
+            </w:r>
+          </w:p>
+          <w:p>
+            <w:pPr>
+              <w:rPr>
+                <w:rFonts w:ascii="宋体" w:eastAsia="宋体" w:hAnsi="宋体"/>
+              </w:rPr>
+            </w:pPr>
+          </w:p>
+          <w:p>
+            <w:pPr>
+              <w:rPr>
+                <w:rFonts w:ascii="宋体" w:eastAsia="宋体" w:hAnsi="宋体"/>
+              </w:rPr>
+            </w:pPr>
+            <w:r>
+              <w:rPr>
+                <w:rFonts w:ascii="宋体" w:eastAsia="宋体" w:hAnsi="宋体"/>
+              </w:rPr>
+              <w:t>git reset &lt;file&gt; # 从暂存</w:t>
+            </w:r>
+            <w:proofErr w:type="gramStart"/>
+            <w:r>
+              <w:rPr>
+                <w:rFonts w:ascii="宋体" w:eastAsia="宋体" w:hAnsi="宋体"/>
+              </w:rPr>
+              <w:t>区恢复</w:t>
+            </w:r>
+            <w:proofErr w:type="gramEnd"/>
+            <w:r>
+              <w:rPr>
+                <w:rFonts w:ascii="宋体" w:eastAsia="宋体" w:hAnsi="宋体"/>
+              </w:rPr>
+              <w:t>到工作文件</w:t>
+            </w:r>
+          </w:p>
+          <w:p>
+            <w:pPr>
+              <w:rPr>
+                <w:rFonts w:ascii="宋体" w:eastAsia="宋体" w:hAnsi="宋体"/>
+              </w:rPr>
+            </w:pPr>
+          </w:p>
+          <w:p>
+            <w:pPr>
+              <w:rPr>
+                <w:rFonts w:ascii="宋体" w:eastAsia="宋体" w:hAnsi="宋体"/>
+              </w:rPr>
+            </w:pPr>
+            <w:r>
+              <w:rPr>
+                <w:rFonts w:ascii="宋体" w:eastAsia="宋体" w:hAnsi="宋体"/>
+              </w:rPr>
+              <w:t xml:space="preserve">git reset </w:t>
+            </w:r>
+            <w:proofErr w:type="gramStart"/>
+            <w:r>
+              <w:rPr>
+                <w:rFonts w:ascii="宋体" w:eastAsia="宋体" w:hAnsi="宋体"/>
+              </w:rPr>
+              <w:t>-- .</w:t>
+            </w:r>
+            <w:proofErr w:type="gramEnd"/>
+            <w:r>
+              <w:rPr>
+                <w:rFonts w:ascii="宋体" w:eastAsia="宋体" w:hAnsi="宋体"/>
+              </w:rPr>
+              <w:t xml:space="preserve"> # 从暂存</w:t>
+            </w:r>
+            <w:proofErr w:type="gramStart"/>
+            <w:r>
+              <w:rPr>
+                <w:rFonts w:ascii="宋体" w:eastAsia="宋体" w:hAnsi="宋体"/>
+              </w:rPr>
+              <w:t>区恢复</w:t>
+            </w:r>
+            <w:proofErr w:type="gramEnd"/>
+            <w:r>
+              <w:rPr>
+                <w:rFonts w:ascii="宋体" w:eastAsia="宋体" w:hAnsi="宋体"/>
+              </w:rPr>
+              <w:t>到工作文件</w:t>
+            </w:r>
+          </w:p>
+          <w:p>
+            <w:pPr>
+              <w:rPr>
+                <w:rFonts w:ascii="宋体" w:eastAsia="宋体" w:hAnsi="宋体"/>
+              </w:rPr>
+            </w:pPr>
+          </w:p>
+          <w:p>
+            <w:pPr>
+              <w:rPr>
+                <w:rFonts w:ascii="宋体" w:eastAsia="宋体" w:hAnsi="宋体"/>
+              </w:rPr>
+            </w:pPr>
+            <w:r>
+              <w:rPr>
+                <w:rFonts w:ascii="宋体" w:eastAsia="宋体" w:hAnsi="宋体"/>
+              </w:rPr>
+              <w:t>git reset --hard # 恢复最近一次提交过的状态，即放弃上次提交后的所有本次修改</w:t>
+            </w:r>
+          </w:p>
+          <w:p>
+            <w:pPr>
+              <w:rPr>
+                <w:rFonts w:ascii="宋体" w:eastAsia="宋体" w:hAnsi="宋体"/>
+              </w:rPr>
+            </w:pPr>
+          </w:p>
+          <w:p>
+            <w:pPr>
+              <w:rPr>
+                <w:rFonts w:ascii="宋体" w:eastAsia="宋体" w:hAnsi="宋体"/>
+              </w:rPr>
+            </w:pPr>
+            <w:r>
+              <w:rPr>
+                <w:rFonts w:ascii="宋体" w:eastAsia="宋体" w:hAnsi="宋体"/>
+              </w:rPr>
+              <w:t>git c</w:t>
+            </w:r>
+            <w:r>
+              <w:rPr>
+                <w:rFonts w:ascii="宋体" w:eastAsia="宋体" w:hAnsi="宋体"/>
+              </w:rPr>
+              <w:t>ommit</w:t>
+            </w:r>
+            <w:r>
+              <w:rPr>
+                <w:rFonts w:ascii="宋体" w:eastAsia="宋体" w:hAnsi="宋体"/>
+              </w:rPr>
+              <w:t xml:space="preserve"> &lt;file&gt; </w:t>
+            </w:r>
+            <w:r>
+              <w:rPr>
+                <w:rFonts w:ascii="宋体" w:eastAsia="宋体" w:hAnsi="宋体"/>
+              </w:rPr>
+              <w:t xml:space="preserve">  </w:t>
+            </w:r>
+            <w:r>
+              <w:rPr>
+                <w:rFonts w:ascii="宋体" w:eastAsia="宋体" w:hAnsi="宋体" w:hint="eastAsia"/>
+              </w:rPr>
+              <w:t>提交指定文件</w:t>
+            </w:r>
+          </w:p>
+          <w:p>
+            <w:pPr>
+              <w:rPr>
+                <w:rFonts w:ascii="宋体" w:eastAsia="宋体" w:hAnsi="宋体"/>
+              </w:rPr>
+            </w:pPr>
+          </w:p>
+          <w:p>
+            <w:pPr>
+              <w:rPr>
+                <w:rFonts w:ascii="宋体" w:eastAsia="宋体" w:hAnsi="宋体"/>
+              </w:rPr>
+            </w:pPr>
+            <w:r>
+              <w:rPr>
+                <w:rFonts w:ascii="宋体" w:eastAsia="宋体" w:hAnsi="宋体"/>
+              </w:rPr>
+              <w:t xml:space="preserve">git </w:t>
+            </w:r>
+            <w:proofErr w:type="gramStart"/>
+            <w:r>
+              <w:rPr>
+                <w:rFonts w:ascii="宋体" w:eastAsia="宋体" w:hAnsi="宋体"/>
+              </w:rPr>
+              <w:t xml:space="preserve">commit </w:t>
+            </w:r>
+            <w:r>
+              <w:rPr>
+                <w:rFonts w:ascii="宋体" w:eastAsia="宋体" w:hAnsi="宋体"/>
+              </w:rPr>
+              <w:t>.</w:t>
+            </w:r>
+            <w:proofErr w:type="gramEnd"/>
+            <w:r>
+              <w:rPr>
+                <w:rFonts w:ascii="宋体" w:eastAsia="宋体" w:hAnsi="宋体"/>
+              </w:rPr>
+              <w:t xml:space="preserve"> </w:t>
+            </w:r>
+            <w:r>
+              <w:rPr>
+                <w:rFonts w:ascii="宋体" w:eastAsia="宋体" w:hAnsi="宋体"/>
+              </w:rPr>
+              <w:t xml:space="preserve"> </w:t>
+            </w:r>
+            <w:r>
+              <w:rPr>
+                <w:rFonts w:ascii="宋体" w:eastAsia="宋体" w:hAnsi="宋体" w:hint="eastAsia"/>
+              </w:rPr>
+              <w:t>提交所有修改文件</w:t>
+            </w:r>
+          </w:p>
+          <w:p>
+            <w:pPr>
+              <w:rPr>
+                <w:rFonts w:ascii="宋体" w:eastAsia="宋体" w:hAnsi="宋体"/>
+              </w:rPr>
+            </w:pPr>
+          </w:p>
+          <w:p>
+            <w:pPr>
+              <w:rPr>
+                <w:rFonts w:ascii="宋体" w:eastAsia="宋体" w:hAnsi="宋体"/>
+              </w:rPr>
+            </w:pPr>
+            <w:r>
+              <w:rPr>
+                <w:rFonts w:ascii="宋体" w:eastAsia="宋体" w:hAnsi="宋体"/>
+              </w:rPr>
+              <w:t xml:space="preserve">git </w:t>
+            </w:r>
+            <w:r>
+              <w:rPr>
+                <w:rFonts w:ascii="宋体" w:eastAsia="宋体" w:hAnsi="宋体"/>
+              </w:rPr>
+              <w:t xml:space="preserve">commit </w:t>
+            </w:r>
+            <w:r>
+              <w:rPr>
+                <w:rFonts w:ascii="宋体" w:eastAsia="宋体" w:hAnsi="宋体"/>
+              </w:rPr>
+              <w:t xml:space="preserve">-a # </w:t>
+            </w:r>
+            <w:r>
+              <w:rPr>
+                <w:rFonts w:ascii="宋体" w:eastAsia="宋体" w:hAnsi="宋体"/>
+              </w:rPr>
+              <w:t>-a是代表add，把所有的change加到git index里然后再commit</w:t>
+            </w:r>
+          </w:p>
+          <w:p>
+            <w:pPr>
+              <w:ind w:firstLineChars="100" w:firstLine="210"/>
+            </w:pPr>
+            <w:r>
+              <w:rPr>
+                <w:rFonts w:ascii="宋体" w:eastAsia="宋体" w:hAnsi="宋体"/>
+              </w:rPr>
+              <w:t xml:space="preserve">　　　　　　　　　　　　　　　　　　　　　　　　　　　　　　　　　　　　git </w:t>
+            </w:r>
+            <w:r>
+              <w:rPr>
+                <w:rFonts w:ascii="宋体" w:eastAsia="宋体" w:hAnsi="宋体"/>
+              </w:rPr>
+              <w:t xml:space="preserve">commit </w:t>
+            </w:r>
+            <w:r>
+              <w:rPr>
+                <w:rFonts w:ascii="宋体" w:eastAsia="宋体" w:hAnsi="宋体"/>
+              </w:rPr>
+              <w:t>-am "some comments"</w:t>
+            </w:r>
+            <w:r>
+              <w:rPr>
+                <w:rFonts w:ascii="宋体" w:eastAsia="宋体" w:hAnsi="宋体"/>
+              </w:rPr>
+              <w:t xml:space="preserve"> </w:t>
+            </w:r>
+            <w:r>
+              <w:rPr>
+                <w:rFonts w:ascii="宋体" w:eastAsia="宋体" w:hAnsi="宋体" w:hint="eastAsia"/>
+              </w:rPr>
+              <w:t>#</w:t>
+            </w:r>
+            <w:r>
+              <w:rPr>
+                <w:rFonts w:ascii="宋体" w:eastAsia="宋体" w:hAnsi="宋体"/>
+              </w:rPr>
+              <w:t xml:space="preserve">将git add, git </w:t>
+            </w:r>
+            <w:proofErr w:type="spellStart"/>
+            <w:r>
+              <w:rPr>
+                <w:rFonts w:ascii="宋体" w:eastAsia="宋体" w:hAnsi="宋体"/>
+              </w:rPr>
+              <w:t>rm</w:t>
+            </w:r>
+            <w:proofErr w:type="spellEnd"/>
+            <w:r>
+              <w:rPr>
+                <w:rFonts w:ascii="宋体" w:eastAsia="宋体" w:hAnsi="宋体"/>
+              </w:rPr>
+              <w:t xml:space="preserve">和git </w:t>
+            </w:r>
+            <w:r>
+              <w:rPr>
+                <w:rFonts w:ascii="宋体" w:eastAsia="宋体" w:hAnsi="宋体" w:hint="eastAsia"/>
+              </w:rPr>
+              <w:t>commit</w:t>
+            </w:r>
+            <w:r>
+              <w:rPr>
+                <w:rFonts w:ascii="宋体" w:eastAsia="宋体" w:hAnsi="宋体"/>
+              </w:rPr>
+              <w:t>等</w:t>
+            </w:r>
+            <w:r>
+              <w:t>操作都合并在一起做</w:t>
+            </w:r>
+            <w:r>
+              <w:rPr>
+                <w:rFonts w:hint="eastAsia"/>
+              </w:rPr>
+              <w:t>.</w:t>
+            </w:r>
+          </w:p>
+          <w:p>
+            <w:pPr>
+              <w:ind w:firstLineChars="100" w:firstLine="210"/>
+              <w:rPr>
+                <w:rFonts w:ascii="宋体" w:eastAsia="宋体" w:hAnsi="宋体"/>
+              </w:rPr>
+            </w:pPr>
+          </w:p>
+          <w:p>
+            <w:pPr>
+              <w:rPr>
+                <w:rFonts w:ascii="宋体" w:eastAsia="宋体" w:hAnsi="宋体"/>
+              </w:rPr>
+            </w:pPr>
+            <w:r>
+              <w:rPr>
+                <w:rFonts w:ascii="宋体" w:eastAsia="宋体" w:hAnsi="宋体"/>
+              </w:rPr>
+              <w:t xml:space="preserve">git </w:t>
+            </w:r>
+            <w:r>
+              <w:rPr>
+                <w:rFonts w:ascii="宋体" w:eastAsia="宋体" w:hAnsi="宋体"/>
+              </w:rPr>
+              <w:t xml:space="preserve">commit </w:t>
+            </w:r>
+            <w:r>
+              <w:rPr>
+                <w:rFonts w:ascii="宋体" w:eastAsia="宋体" w:hAnsi="宋体"/>
+              </w:rPr>
+              <w:t>--</w:t>
+            </w:r>
+            <w:r>
+              <w:rPr>
+                <w:rFonts w:ascii="宋体" w:eastAsia="宋体" w:hAnsi="宋体"/>
+              </w:rPr>
+              <w:t>amend # 修改最后一次提交记录</w:t>
+            </w:r>
+          </w:p>
+          <w:p>
+            <w:pPr>
+              <w:rPr>
+                <w:rFonts w:ascii="宋体" w:eastAsia="宋体" w:hAnsi="宋体"/>
+              </w:rPr>
+            </w:pPr>
+          </w:p>
+          <w:p>
+            <w:pPr>
+              <w:rPr>
+                <w:rFonts w:ascii="宋体" w:eastAsia="宋体" w:hAnsi="宋体"/>
+              </w:rPr>
+            </w:pPr>
+            <w:r>
+              <w:rPr>
+                <w:rFonts w:ascii="宋体" w:eastAsia="宋体" w:hAnsi="宋体"/>
+              </w:rPr>
+              <w:t>git revert &lt;$id&gt; # 恢复某次提交的状态，恢复动作本身也创建次提交对象</w:t>
+            </w:r>
+          </w:p>
+          <w:p>
+            <w:pPr>
+              <w:rPr>
+                <w:rFonts w:ascii="宋体" w:eastAsia="宋体" w:hAnsi="宋体"/>
+              </w:rPr>
+            </w:pPr>
+          </w:p>
+          <w:p>
+            <w:pPr>
+              <w:rPr>
+                <w:rFonts w:ascii="宋体" w:eastAsia="宋体" w:hAnsi="宋体"/>
+              </w:rPr>
+            </w:pPr>
+            <w:r>
+              <w:rPr>
+                <w:rFonts w:ascii="宋体" w:eastAsia="宋体" w:hAnsi="宋体"/>
+              </w:rPr>
+              <w:t>git revert HEAD # 恢复最后一次提交的状态</w:t>
+            </w:r>
+          </w:p>
+        </w:tc>
+      </w:tr>
+    </w:tbl>
+    <w:p>
+      <w:pPr>
+        <w:rPr>
+          <w:rFonts w:ascii="宋体" w:eastAsia="宋体" w:hAnsi="宋体"/>
+        </w:rPr>
+      </w:pPr>
+    </w:p>
+    <w:p>
+      <w:pPr>
+        <w:pStyle w:val="a3"/>
+        <w:numPr>
+          <w:ilvl w:val="0"/>
+          <w:numId w:val="10"/>
+        </w:numPr>
+        <w:ind w:firstLineChars="0"/>
+        <w:rPr>
+          <w:rFonts w:ascii="宋体" w:eastAsia="宋体" w:hAnsi="宋体"/>
+        </w:rPr>
+      </w:pPr>
+      <w:r>
+        <w:rPr>
+          <w:rFonts w:ascii="宋体" w:eastAsia="宋体" w:hAnsi="宋体" w:hint="eastAsia"/>
+        </w:rPr>
+        <w:t>查看文件</w:t>
+      </w:r>
+      <w:r>
+        <w:rPr>
+          <w:rFonts w:ascii="宋体" w:eastAsia="宋体" w:hAnsi="宋体"/>
+        </w:rPr>
+        <w:t>diff</w:t>
+      </w:r>
+    </w:p>
+    <w:tbl>
+      <w:tblPr>
+        <w:tblStyle w:val="a6"/>
+        <w:tblW w:w="0" w:type="auto"/>
+        <w:tblLook w:val="04A0" w:firstRow="1" w:lastRow="0" w:firstColumn="1" w:lastColumn="0" w:noHBand="0" w:noVBand="1"/>
+      </w:tblPr>
+      <w:tblGrid>
+        <w:gridCol w:w="8296"/>
+      </w:tblGrid>
+      <w:tr>
+        <w:tc>
+          <w:tcPr>
+            <w:tcW w:w="8296" w:type="dxa"/>
+          </w:tcPr>
+          <w:p>
+            <w:pPr>
+              <w:rPr>
+                <w:rFonts w:ascii="宋体" w:eastAsia="宋体" w:hAnsi="宋体"/>
+              </w:rPr>
+            </w:pPr>
+            <w:r>
+              <w:rPr>
+                <w:rFonts w:ascii="宋体" w:eastAsia="宋体" w:hAnsi="宋体"/>
+              </w:rPr>
+              <w:t>git diff &lt;file&gt; # 比较当前文件和暂存</w:t>
+            </w:r>
+            <w:proofErr w:type="gramStart"/>
+            <w:r>
+              <w:rPr>
+                <w:rFonts w:ascii="宋体" w:eastAsia="宋体" w:hAnsi="宋体"/>
+              </w:rPr>
+              <w:t>区文件</w:t>
+            </w:r>
+            <w:proofErr w:type="gramEnd"/>
+            <w:r>
+              <w:rPr>
+                <w:rFonts w:ascii="宋体" w:eastAsia="宋体" w:hAnsi="宋体"/>
+              </w:rPr>
+              <w:t>差异 git diff</w:t>
+            </w:r>
+          </w:p>
+          <w:p>
+            <w:pPr>
+              <w:rPr>
+                <w:rFonts w:ascii="宋体" w:eastAsia="宋体" w:hAnsi="宋体"/>
+              </w:rPr>
+            </w:pPr>
+          </w:p>
+          <w:p>
+            <w:pPr>
+              <w:rPr>
+                <w:rFonts w:ascii="宋体" w:eastAsia="宋体" w:hAnsi="宋体"/>
+              </w:rPr>
+            </w:pPr>
+            <w:r>
+              <w:rPr>
+                <w:rFonts w:ascii="宋体" w:eastAsia="宋体" w:hAnsi="宋体"/>
+              </w:rPr>
+              <w:t>git diff &lt;id1&gt;&lt;id2&gt; # 比较两次提交之间的差异</w:t>
+            </w:r>
+          </w:p>
+          <w:p>
+            <w:pPr>
+              <w:rPr>
+                <w:rFonts w:ascii="宋体" w:eastAsia="宋体" w:hAnsi="宋体"/>
+              </w:rPr>
+            </w:pPr>
+          </w:p>
+          <w:p>
+            <w:pPr>
+              <w:rPr>
+                <w:rFonts w:ascii="宋体" w:eastAsia="宋体" w:hAnsi="宋体"/>
+              </w:rPr>
+            </w:pPr>
+            <w:r>
+              <w:rPr>
+                <w:rFonts w:ascii="宋体" w:eastAsia="宋体" w:hAnsi="宋体"/>
+              </w:rPr>
+              <w:t>git diff &lt;branch1</w:t>
+            </w:r>
+            <w:proofErr w:type="gramStart"/>
+            <w:r>
+              <w:rPr>
+                <w:rFonts w:ascii="宋体" w:eastAsia="宋体" w:hAnsi="宋体"/>
+              </w:rPr>
+              <w:t>&gt;..</w:t>
+            </w:r>
+            <w:proofErr w:type="gramEnd"/>
+            <w:r>
+              <w:rPr>
+                <w:rFonts w:ascii="宋体" w:eastAsia="宋体" w:hAnsi="宋体"/>
+              </w:rPr>
+              <w:t>&lt;branch2&gt; # 在两个分支之间比较</w:t>
+            </w:r>
+          </w:p>
+          <w:p>
+            <w:pPr>
+              <w:rPr>
+                <w:rFonts w:ascii="宋体" w:eastAsia="宋体" w:hAnsi="宋体"/>
+              </w:rPr>
+            </w:pPr>
+          </w:p>
+          <w:p>
+            <w:pPr>
+              <w:rPr>
+                <w:rFonts w:ascii="宋体" w:eastAsia="宋体" w:hAnsi="宋体"/>
+              </w:rPr>
+            </w:pPr>
+            <w:r>
+              <w:rPr>
+                <w:rFonts w:ascii="宋体" w:eastAsia="宋体" w:hAnsi="宋体"/>
+              </w:rPr>
+              <w:t>git diff --staged # 比较暂存区和版本库差异</w:t>
+            </w:r>
+          </w:p>
+          <w:p>
+            <w:pPr>
+              <w:rPr>
+                <w:rFonts w:ascii="宋体" w:eastAsia="宋体" w:hAnsi="宋体"/>
+              </w:rPr>
+            </w:pPr>
+          </w:p>
+          <w:p>
+            <w:pPr>
+              <w:rPr>
+                <w:rFonts w:ascii="宋体" w:eastAsia="宋体" w:hAnsi="宋体"/>
+              </w:rPr>
+            </w:pPr>
+            <w:r>
+              <w:rPr>
+                <w:rFonts w:ascii="宋体" w:eastAsia="宋体" w:hAnsi="宋体"/>
+              </w:rPr>
+              <w:t>git diff --cached # 比较暂存区和版本库差异</w:t>
+            </w:r>
+          </w:p>
+          <w:p>
+            <w:pPr>
+              <w:rPr>
+                <w:rFonts w:ascii="宋体" w:eastAsia="宋体" w:hAnsi="宋体"/>
+              </w:rPr>
+            </w:pPr>
+          </w:p>
+          <w:p>
+            <w:pPr>
+              <w:rPr>
+                <w:rFonts w:ascii="宋体" w:eastAsia="宋体" w:hAnsi="宋体"/>
+              </w:rPr>
+            </w:pPr>
+            <w:r>
+              <w:rPr>
+                <w:rFonts w:ascii="宋体" w:eastAsia="宋体" w:hAnsi="宋体"/>
+              </w:rPr>
+              <w:t>git diff --stat # 仅仅比较统计信息</w:t>
+            </w:r>
+          </w:p>
+        </w:tc>
+      </w:tr>
+    </w:tbl>
+    <w:p>
+      <w:pPr>
+        <w:rPr>
+          <w:rFonts w:ascii="宋体" w:eastAsia="宋体" w:hAnsi="宋体"/>
+        </w:rPr>
+      </w:pPr>
+    </w:p>
+    <w:p>
+      <w:pPr>
+        <w:pStyle w:val="a3"/>
+        <w:numPr>
+          <w:ilvl w:val="0"/>
+          <w:numId w:val="10"/>
+        </w:numPr>
+        <w:ind w:firstLineChars="0"/>
+        <w:rPr>
+          <w:rFonts w:ascii="宋体" w:eastAsia="宋体" w:hAnsi="宋体"/>
+        </w:rPr>
+      </w:pPr>
+      <w:r>
+        <w:rPr>
+          <w:rFonts w:ascii="宋体" w:eastAsia="宋体" w:hAnsi="宋体" w:hint="eastAsia"/>
+        </w:rPr>
+        <w:t>查看提交记录</w:t>
+      </w:r>
+    </w:p>
+    <w:tbl>
+      <w:tblPr>
+        <w:tblStyle w:val="a6"/>
+        <w:tblW w:w="0" w:type="auto"/>
+        <w:tblLook w:val="04A0" w:firstRow="1" w:lastRow="0" w:firstColumn="1" w:lastColumn="0" w:noHBand="0" w:noVBand="1"/>
+      </w:tblPr>
+      <w:tblGrid>
+        <w:gridCol w:w="8296"/>
+      </w:tblGrid>
+      <w:tr>
+        <w:tc>
+          <w:tcPr>
+            <w:tcW w:w="8296" w:type="dxa"/>
+          </w:tcPr>
+          <w:p>
+            <w:pPr>
+              <w:rPr>
+                <w:rFonts w:ascii="宋体" w:eastAsia="宋体" w:hAnsi="宋体"/>
+              </w:rPr>
+            </w:pPr>
+            <w:r>
+              <w:rPr>
+                <w:rFonts w:ascii="宋体" w:eastAsia="宋体" w:hAnsi="宋体"/>
+              </w:rPr>
+              <w:t>git log git log &lt;file&gt; # 查看该文件每次提交记录</w:t>
+            </w:r>
+          </w:p>
+          <w:p>
+            <w:pPr>
+              <w:rPr>
+                <w:rFonts w:ascii="宋体" w:eastAsia="宋体" w:hAnsi="宋体"/>
+              </w:rPr>
+            </w:pPr>
+          </w:p>
+          <w:p>
+            <w:pPr>
+              <w:rPr>
+                <w:rFonts w:ascii="宋体" w:eastAsia="宋体" w:hAnsi="宋体"/>
+              </w:rPr>
+            </w:pPr>
+            <w:r>
+              <w:rPr>
+                <w:rFonts w:ascii="宋体" w:eastAsia="宋体" w:hAnsi="宋体"/>
+              </w:rPr>
+              <w:t>git log -p &lt;file&gt; # 查看每次详细修改内容的diff</w:t>
+            </w:r>
+          </w:p>
+          <w:p>
+            <w:pPr>
+              <w:rPr>
+                <w:rFonts w:ascii="宋体" w:eastAsia="宋体" w:hAnsi="宋体"/>
+              </w:rPr>
+            </w:pPr>
+          </w:p>
+          <w:p>
+            <w:pPr>
+              <w:rPr>
+                <w:rFonts w:ascii="宋体" w:eastAsia="宋体" w:hAnsi="宋体"/>
+              </w:rPr>
+            </w:pPr>
+            <w:r>
+              <w:rPr>
+                <w:rFonts w:ascii="宋体" w:eastAsia="宋体" w:hAnsi="宋体"/>
+              </w:rPr>
+              <w:t>git log -p -2 # 查看最近两次详细修改内容的diff</w:t>
+            </w:r>
+          </w:p>
+          <w:p>
+            <w:pPr>
+              <w:rPr>
+                <w:rFonts w:ascii="宋体" w:eastAsia="宋体" w:hAnsi="宋体"/>
+              </w:rPr>
+            </w:pPr>
+          </w:p>
+          <w:p>
+            <w:pPr>
+              <w:rPr>
+                <w:rFonts w:ascii="宋体" w:eastAsia="宋体" w:hAnsi="宋体"/>
+              </w:rPr>
+            </w:pPr>
+            <w:r>
+              <w:rPr>
+                <w:rFonts w:ascii="宋体" w:eastAsia="宋体" w:hAnsi="宋体"/>
+              </w:rPr>
+              <w:t>git log --stat #查看提交统计信息</w:t>
+            </w:r>
+          </w:p>
+        </w:tc>
+      </w:tr>
+    </w:tbl>
+    <w:p>
+      <w:pPr>
+        <w:rPr>
+          <w:rFonts w:ascii="宋体" w:eastAsia="宋体" w:hAnsi="宋体" w:hint="eastAsia"/>
+        </w:rPr>
+      </w:pPr>
+    </w:p>
+    <w:p>
+      <w:pPr>
+        <w:rPr>
+          <w:rFonts w:ascii="宋体" w:eastAsia="宋体" w:hAnsi="宋体"/>
+          <w:color w:val="FF0000"/>
+        </w:rPr>
+      </w:pPr>
+      <w:r>
+        <w:rPr>
+          <w:rFonts w:ascii="宋体" w:eastAsia="宋体" w:hAnsi="宋体" w:hint="eastAsia"/>
+          <w:color w:val="FF0000"/>
+        </w:rPr>
+        <w:t>Git本地分支管理</w:t>
+      </w:r>
+    </w:p>
+    <w:p>
+      <w:pPr>
+        <w:pStyle w:val="a3"/>
+        <w:numPr>
+          <w:ilvl w:val="0"/>
+          <w:numId w:val="10"/>
+        </w:numPr>
+        <w:ind w:firstLineChars="0"/>
+        <w:rPr>
+          <w:rFonts w:ascii="宋体" w:eastAsia="宋体" w:hAnsi="宋体"/>
+        </w:rPr>
+      </w:pPr>
+      <w:r>
+        <w:rPr>
+          <w:rFonts w:ascii="宋体" w:eastAsia="宋体" w:hAnsi="宋体" w:hint="eastAsia"/>
+        </w:rPr>
+        <w:t>查看、切换、创建和删除分支</w:t>
+      </w:r>
+    </w:p>
+    <w:tbl>
+      <w:tblPr>
+        <w:tblStyle w:val="a6"/>
+        <w:tblW w:w="0" w:type="auto"/>
+        <w:tblLook w:val="04A0" w:firstRow="1" w:lastRow="0" w:firstColumn="1" w:lastColumn="0" w:noHBand="0" w:noVBand="1"/>
+      </w:tblPr>
+      <w:tblGrid>
+        <w:gridCol w:w="8296"/>
+      </w:tblGrid>
+      <w:tr>
+        <w:tc>
+          <w:tcPr>
+            <w:tcW w:w="8296" w:type="dxa"/>
+          </w:tcPr>
+          <w:p>
+            <w:pPr>
+              <w:rPr>
+                <w:rFonts w:ascii="宋体" w:eastAsia="宋体" w:hAnsi="宋体"/>
+              </w:rPr>
+            </w:pPr>
+            <w:r>
+              <w:rPr>
+                <w:rFonts w:ascii="宋体" w:eastAsia="宋体" w:hAnsi="宋体"/>
+              </w:rPr>
+              <w:t>git br</w:t>
+            </w:r>
+            <w:r>
+              <w:rPr>
+                <w:rFonts w:ascii="宋体" w:eastAsia="宋体" w:hAnsi="宋体" w:hint="eastAsia"/>
+              </w:rPr>
+              <w:t>anch</w:t>
+            </w:r>
+            <w:r>
+              <w:rPr>
+                <w:rFonts w:ascii="宋体" w:eastAsia="宋体" w:hAnsi="宋体"/>
+              </w:rPr>
+              <w:t xml:space="preserve"> -r # 查看远程分支</w:t>
+            </w:r>
+          </w:p>
+          <w:p>
+            <w:pPr>
+              <w:rPr>
+                <w:rFonts w:ascii="宋体" w:eastAsia="宋体" w:hAnsi="宋体"/>
+              </w:rPr>
+            </w:pPr>
+          </w:p>
+          <w:p>
+            <w:pPr>
+              <w:rPr>
+                <w:rFonts w:ascii="宋体" w:eastAsia="宋体" w:hAnsi="宋体"/>
+              </w:rPr>
+            </w:pPr>
+            <w:r>
+              <w:rPr>
+                <w:rFonts w:ascii="宋体" w:eastAsia="宋体" w:hAnsi="宋体"/>
+              </w:rPr>
+              <w:t xml:space="preserve">git </w:t>
+            </w:r>
+            <w:r>
+              <w:rPr>
+                <w:rFonts w:ascii="宋体" w:eastAsia="宋体" w:hAnsi="宋体"/>
+              </w:rPr>
+              <w:t>br</w:t>
+            </w:r>
+            <w:r>
+              <w:rPr>
+                <w:rFonts w:ascii="宋体" w:eastAsia="宋体" w:hAnsi="宋体" w:hint="eastAsia"/>
+              </w:rPr>
+              <w:t>anch</w:t>
+            </w:r>
+            <w:r>
+              <w:rPr>
+                <w:rFonts w:ascii="宋体" w:eastAsia="宋体" w:hAnsi="宋体"/>
+              </w:rPr>
+              <w:t xml:space="preserve"> </w:t>
+            </w:r>
+            <w:r>
+              <w:rPr>
+                <w:rFonts w:ascii="宋体" w:eastAsia="宋体" w:hAnsi="宋体"/>
+              </w:rPr>
+              <w:t>&lt;</w:t>
+            </w:r>
+            <w:proofErr w:type="spellStart"/>
+            <w:r>
+              <w:rPr>
+                <w:rFonts w:ascii="宋体" w:eastAsia="宋体" w:hAnsi="宋体"/>
+              </w:rPr>
+              <w:t>new_branch</w:t>
+            </w:r>
+            <w:proofErr w:type="spellEnd"/>
+            <w:r>
+              <w:rPr>
+                <w:rFonts w:ascii="宋体" w:eastAsia="宋体" w:hAnsi="宋体"/>
+              </w:rPr>
+              <w:t>&gt; # 创建新的分支</w:t>
+            </w:r>
+          </w:p>
+          <w:p>
+            <w:pPr>
+              <w:rPr>
+                <w:rFonts w:ascii="宋体" w:eastAsia="宋体" w:hAnsi="宋体"/>
+              </w:rPr>
+            </w:pPr>
+          </w:p>
+          <w:p>
+            <w:pPr>
+              <w:rPr>
+                <w:rFonts w:ascii="宋体" w:eastAsia="宋体" w:hAnsi="宋体"/>
+              </w:rPr>
+            </w:pPr>
+            <w:r>
+              <w:rPr>
+                <w:rFonts w:ascii="宋体" w:eastAsia="宋体" w:hAnsi="宋体"/>
+              </w:rPr>
+              <w:t xml:space="preserve">git </w:t>
+            </w:r>
+            <w:r>
+              <w:rPr>
+                <w:rFonts w:ascii="宋体" w:eastAsia="宋体" w:hAnsi="宋体"/>
+              </w:rPr>
+              <w:t>br</w:t>
+            </w:r>
+            <w:r>
+              <w:rPr>
+                <w:rFonts w:ascii="宋体" w:eastAsia="宋体" w:hAnsi="宋体" w:hint="eastAsia"/>
+              </w:rPr>
+              <w:t>anch</w:t>
+            </w:r>
+            <w:r>
+              <w:rPr>
+                <w:rFonts w:ascii="宋体" w:eastAsia="宋体" w:hAnsi="宋体"/>
+              </w:rPr>
+              <w:t xml:space="preserve"> </w:t>
+            </w:r>
+            <w:r>
+              <w:rPr>
+                <w:rFonts w:ascii="宋体" w:eastAsia="宋体" w:hAnsi="宋体"/>
+              </w:rPr>
+              <w:t>-v # 查看各个分支最后提交信息</w:t>
+            </w:r>
+          </w:p>
+          <w:p>
+            <w:pPr>
+              <w:rPr>
+                <w:rFonts w:ascii="宋体" w:eastAsia="宋体" w:hAnsi="宋体"/>
+              </w:rPr>
+            </w:pPr>
+          </w:p>
+          <w:p>
+            <w:pPr>
+              <w:rPr>
+                <w:rFonts w:ascii="宋体" w:eastAsia="宋体" w:hAnsi="宋体"/>
+              </w:rPr>
+            </w:pPr>
+            <w:r>
+              <w:rPr>
+                <w:rFonts w:ascii="宋体" w:eastAsia="宋体" w:hAnsi="宋体"/>
+              </w:rPr>
+              <w:t xml:space="preserve">git </w:t>
+            </w:r>
+            <w:r>
+              <w:rPr>
+                <w:rFonts w:ascii="宋体" w:eastAsia="宋体" w:hAnsi="宋体"/>
+              </w:rPr>
+              <w:t>br</w:t>
+            </w:r>
+            <w:r>
+              <w:rPr>
+                <w:rFonts w:ascii="宋体" w:eastAsia="宋体" w:hAnsi="宋体" w:hint="eastAsia"/>
+              </w:rPr>
+              <w:t>anch</w:t>
+            </w:r>
+            <w:r>
+              <w:rPr>
+                <w:rFonts w:ascii="宋体" w:eastAsia="宋体" w:hAnsi="宋体"/>
+              </w:rPr>
+              <w:t xml:space="preserve"> </w:t>
+            </w:r>
+            <w:r>
+              <w:rPr>
+                <w:rFonts w:ascii="宋体" w:eastAsia="宋体" w:hAnsi="宋体"/>
+              </w:rPr>
+              <w:t>--merged # 查看已经被合并到当前分支的分支</w:t>
+            </w:r>
+          </w:p>
+          <w:p>
+            <w:pPr>
+              <w:rPr>
+                <w:rFonts w:ascii="宋体" w:eastAsia="宋体" w:hAnsi="宋体"/>
+              </w:rPr>
+            </w:pPr>
+          </w:p>
+          <w:p>
+            <w:pPr>
+              <w:rPr>
+                <w:rFonts w:ascii="宋体" w:eastAsia="宋体" w:hAnsi="宋体"/>
+              </w:rPr>
+            </w:pPr>
+            <w:r>
+              <w:rPr>
+                <w:rFonts w:ascii="宋体" w:eastAsia="宋体" w:hAnsi="宋体"/>
+              </w:rPr>
+              <w:t xml:space="preserve">git </w:t>
+            </w:r>
+            <w:r>
+              <w:rPr>
+                <w:rFonts w:ascii="宋体" w:eastAsia="宋体" w:hAnsi="宋体"/>
+              </w:rPr>
+              <w:t>br</w:t>
+            </w:r>
+            <w:r>
+              <w:rPr>
+                <w:rFonts w:ascii="宋体" w:eastAsia="宋体" w:hAnsi="宋体" w:hint="eastAsia"/>
+              </w:rPr>
+              <w:t>anch</w:t>
+            </w:r>
+            <w:r>
+              <w:rPr>
+                <w:rFonts w:ascii="宋体" w:eastAsia="宋体" w:hAnsi="宋体"/>
+              </w:rPr>
+              <w:t xml:space="preserve"> </w:t>
+            </w:r>
+            <w:r>
+              <w:rPr>
+                <w:rFonts w:ascii="宋体" w:eastAsia="宋体" w:hAnsi="宋体"/>
+              </w:rPr>
+              <w:t>--no-merged # 查看尚未被合并到当前分支的分支</w:t>
+            </w:r>
+          </w:p>
+          <w:p>
+            <w:pPr>
+              <w:rPr>
+                <w:rFonts w:ascii="宋体" w:eastAsia="宋体" w:hAnsi="宋体"/>
+              </w:rPr>
+            </w:pPr>
+          </w:p>
+          <w:p>
+            <w:pPr>
+              <w:rPr>
+                <w:rFonts w:ascii="宋体" w:eastAsia="宋体" w:hAnsi="宋体"/>
+              </w:rPr>
+            </w:pPr>
+            <w:r>
+              <w:rPr>
+                <w:rFonts w:ascii="宋体" w:eastAsia="宋体" w:hAnsi="宋体"/>
+              </w:rPr>
+              <w:t xml:space="preserve">git </w:t>
+            </w:r>
+            <w:r>
+              <w:rPr>
+                <w:rFonts w:ascii="宋体" w:eastAsia="宋体" w:hAnsi="宋体"/>
+              </w:rPr>
+              <w:t>checkout</w:t>
+            </w:r>
+            <w:r>
+              <w:rPr>
+                <w:rFonts w:ascii="宋体" w:eastAsia="宋体" w:hAnsi="宋体"/>
+              </w:rPr>
+              <w:t xml:space="preserve"> &lt;branch&gt; # 切换到某个分支</w:t>
+            </w:r>
+          </w:p>
+          <w:p>
+            <w:pPr>
+              <w:rPr>
+                <w:rFonts w:ascii="宋体" w:eastAsia="宋体" w:hAnsi="宋体"/>
+              </w:rPr>
+            </w:pPr>
+          </w:p>
+          <w:p>
+            <w:pPr>
+              <w:rPr>
+                <w:rFonts w:ascii="宋体" w:eastAsia="宋体" w:hAnsi="宋体"/>
+              </w:rPr>
+            </w:pPr>
+            <w:r>
+              <w:rPr>
+                <w:rFonts w:ascii="宋体" w:eastAsia="宋体" w:hAnsi="宋体"/>
+              </w:rPr>
+              <w:t xml:space="preserve">git </w:t>
+            </w:r>
+            <w:r>
+              <w:rPr>
+                <w:rFonts w:ascii="宋体" w:eastAsia="宋体" w:hAnsi="宋体"/>
+              </w:rPr>
+              <w:t xml:space="preserve">checkout </w:t>
+            </w:r>
+            <w:r>
+              <w:rPr>
+                <w:rFonts w:ascii="宋体" w:eastAsia="宋体" w:hAnsi="宋体"/>
+              </w:rPr>
+              <w:t>-b &lt;</w:t>
+            </w:r>
+            <w:proofErr w:type="spellStart"/>
+            <w:r>
+              <w:rPr>
+                <w:rFonts w:ascii="宋体" w:eastAsia="宋体" w:hAnsi="宋体"/>
+              </w:rPr>
+              <w:t>new_branch</w:t>
+            </w:r>
+            <w:proofErr w:type="spellEnd"/>
+            <w:r>
+              <w:rPr>
+                <w:rFonts w:ascii="宋体" w:eastAsia="宋体" w:hAnsi="宋体"/>
+              </w:rPr>
+              <w:t>&gt; # 创建新的分支，并且切换过去</w:t>
+            </w:r>
+          </w:p>
+          <w:p>
+            <w:pPr>
+              <w:rPr>
+                <w:rFonts w:ascii="宋体" w:eastAsia="宋体" w:hAnsi="宋体"/>
+              </w:rPr>
+            </w:pPr>
+          </w:p>
+          <w:p>
+            <w:pPr>
+              <w:rPr>
+                <w:rFonts w:ascii="宋体" w:eastAsia="宋体" w:hAnsi="宋体"/>
+              </w:rPr>
+            </w:pPr>
+            <w:r>
+              <w:rPr>
+                <w:rFonts w:ascii="宋体" w:eastAsia="宋体" w:hAnsi="宋体"/>
+              </w:rPr>
+              <w:t xml:space="preserve">git </w:t>
+            </w:r>
+            <w:r>
+              <w:rPr>
+                <w:rFonts w:ascii="宋体" w:eastAsia="宋体" w:hAnsi="宋体"/>
+              </w:rPr>
+              <w:t xml:space="preserve">checkout </w:t>
+            </w:r>
+            <w:r>
+              <w:rPr>
+                <w:rFonts w:ascii="宋体" w:eastAsia="宋体" w:hAnsi="宋体"/>
+              </w:rPr>
+              <w:t>-b &lt;</w:t>
+            </w:r>
+            <w:proofErr w:type="spellStart"/>
+            <w:r>
+              <w:rPr>
+                <w:rFonts w:ascii="宋体" w:eastAsia="宋体" w:hAnsi="宋体"/>
+              </w:rPr>
+              <w:t>new_branch</w:t>
+            </w:r>
+            <w:proofErr w:type="spellEnd"/>
+            <w:r>
+              <w:rPr>
+                <w:rFonts w:ascii="宋体" w:eastAsia="宋体" w:hAnsi="宋体"/>
+              </w:rPr>
+              <w:t>&gt; &lt;branch&gt; # 基于branch创建新的</w:t>
+            </w:r>
+            <w:proofErr w:type="spellStart"/>
+            <w:r>
+              <w:rPr>
+                <w:rFonts w:ascii="宋体" w:eastAsia="宋体" w:hAnsi="宋体"/>
+              </w:rPr>
+              <w:t>new_branch</w:t>
+            </w:r>
+            <w:proofErr w:type="spellEnd"/>
+          </w:p>
+          <w:p>
+            <w:pPr>
+              <w:rPr>
+                <w:rFonts w:ascii="宋体" w:eastAsia="宋体" w:hAnsi="宋体"/>
+              </w:rPr>
+            </w:pPr>
+          </w:p>
+          <w:p>
+            <w:pPr>
+              <w:rPr>
+                <w:rFonts w:ascii="宋体" w:eastAsia="宋体" w:hAnsi="宋体"/>
+              </w:rPr>
+            </w:pPr>
+            <w:r>
+              <w:rPr>
+                <w:rFonts w:ascii="宋体" w:eastAsia="宋体" w:hAnsi="宋体"/>
+              </w:rPr>
+              <w:t xml:space="preserve">git </w:t>
+            </w:r>
+            <w:r>
+              <w:rPr>
+                <w:rFonts w:ascii="宋体" w:eastAsia="宋体" w:hAnsi="宋体"/>
+              </w:rPr>
+              <w:t xml:space="preserve">checkout </w:t>
+            </w:r>
+            <w:r>
+              <w:rPr>
+                <w:rFonts w:ascii="宋体" w:eastAsia="宋体" w:hAnsi="宋体"/>
+              </w:rPr>
+              <w:t>$id # 把某次历史提交记录checkout出来，但无分支信息，切换到其他分支会自动删除</w:t>
+            </w:r>
+          </w:p>
+          <w:p>
+            <w:pPr>
+              <w:rPr>
+                <w:rFonts w:ascii="宋体" w:eastAsia="宋体" w:hAnsi="宋体"/>
+              </w:rPr>
+            </w:pPr>
+          </w:p>
+          <w:p>
+            <w:pPr>
+              <w:rPr>
+                <w:rFonts w:ascii="宋体" w:eastAsia="宋体" w:hAnsi="宋体"/>
+              </w:rPr>
+            </w:pPr>
+            <w:r>
+              <w:rPr>
+                <w:rFonts w:ascii="宋体" w:eastAsia="宋体" w:hAnsi="宋体"/>
+              </w:rPr>
+              <w:t xml:space="preserve">git </w:t>
+            </w:r>
+            <w:r>
+              <w:rPr>
+                <w:rFonts w:ascii="宋体" w:eastAsia="宋体" w:hAnsi="宋体"/>
+              </w:rPr>
+              <w:t xml:space="preserve">checkout </w:t>
+            </w:r>
+            <w:r>
+              <w:rPr>
+                <w:rFonts w:ascii="宋体" w:eastAsia="宋体" w:hAnsi="宋体"/>
+              </w:rPr>
+              <w:t>$id -b &lt;</w:t>
+            </w:r>
+            <w:proofErr w:type="spellStart"/>
+            <w:r>
+              <w:rPr>
+                <w:rFonts w:ascii="宋体" w:eastAsia="宋体" w:hAnsi="宋体"/>
+              </w:rPr>
+              <w:t>new_branch</w:t>
+            </w:r>
+            <w:proofErr w:type="spellEnd"/>
+            <w:r>
+              <w:rPr>
+                <w:rFonts w:ascii="宋体" w:eastAsia="宋体" w:hAnsi="宋体"/>
+              </w:rPr>
+              <w:t>&gt; # 把某次历史提交记录checkout出来，创建成一个分支</w:t>
+            </w:r>
+          </w:p>
+          <w:p>
+            <w:pPr>
+              <w:rPr>
+                <w:rFonts w:ascii="宋体" w:eastAsia="宋体" w:hAnsi="宋体"/>
+              </w:rPr>
+            </w:pPr>
+          </w:p>
+          <w:p>
+            <w:pPr>
+              <w:rPr>
+                <w:rFonts w:ascii="宋体" w:eastAsia="宋体" w:hAnsi="宋体"/>
+              </w:rPr>
+            </w:pPr>
+            <w:r>
+              <w:rPr>
+                <w:rFonts w:ascii="宋体" w:eastAsia="宋体" w:hAnsi="宋体"/>
+              </w:rPr>
+              <w:lastRenderedPageBreak/>
+              <w:t xml:space="preserve">git </w:t>
+            </w:r>
+            <w:r>
+              <w:rPr>
+                <w:rFonts w:ascii="宋体" w:eastAsia="宋体" w:hAnsi="宋体"/>
+              </w:rPr>
+              <w:t>br</w:t>
+            </w:r>
+            <w:r>
+              <w:rPr>
+                <w:rFonts w:ascii="宋体" w:eastAsia="宋体" w:hAnsi="宋体" w:hint="eastAsia"/>
+              </w:rPr>
+              <w:t>anch</w:t>
+            </w:r>
+            <w:r>
+              <w:rPr>
+                <w:rFonts w:ascii="宋体" w:eastAsia="宋体" w:hAnsi="宋体"/>
+              </w:rPr>
+              <w:t xml:space="preserve"> </w:t>
+            </w:r>
+            <w:r>
+              <w:rPr>
+                <w:rFonts w:ascii="宋体" w:eastAsia="宋体" w:hAnsi="宋体"/>
+              </w:rPr>
+              <w:t>-d &lt;branch&gt; # 删除某个分支</w:t>
+            </w:r>
+          </w:p>
+          <w:p>
+            <w:pPr>
+              <w:rPr>
+                <w:rFonts w:ascii="宋体" w:eastAsia="宋体" w:hAnsi="宋体"/>
+              </w:rPr>
+            </w:pPr>
+          </w:p>
+          <w:p>
+            <w:pPr>
+              <w:rPr>
+                <w:rFonts w:ascii="宋体" w:eastAsia="宋体" w:hAnsi="宋体"/>
+              </w:rPr>
+            </w:pPr>
+            <w:r>
+              <w:rPr>
+                <w:rFonts w:ascii="宋体" w:eastAsia="宋体" w:hAnsi="宋体"/>
+              </w:rPr>
+              <w:t xml:space="preserve">git </w:t>
+            </w:r>
+            <w:r>
+              <w:rPr>
+                <w:rFonts w:ascii="宋体" w:eastAsia="宋体" w:hAnsi="宋体"/>
+              </w:rPr>
+              <w:t>br</w:t>
+            </w:r>
+            <w:r>
+              <w:rPr>
+                <w:rFonts w:ascii="宋体" w:eastAsia="宋体" w:hAnsi="宋体" w:hint="eastAsia"/>
+              </w:rPr>
+              <w:t>anch</w:t>
+            </w:r>
+            <w:r>
+              <w:rPr>
+                <w:rFonts w:ascii="宋体" w:eastAsia="宋体" w:hAnsi="宋体"/>
+              </w:rPr>
+              <w:t xml:space="preserve"> </w:t>
+            </w:r>
+            <w:r>
+              <w:rPr>
+                <w:rFonts w:ascii="宋体" w:eastAsia="宋体" w:hAnsi="宋体"/>
+              </w:rPr>
+              <w:t>-D &lt;branch&gt; # 强制删除某个分支 (未被合并的分支被删除的时候需要强制)</w:t>
+            </w:r>
+          </w:p>
+        </w:tc>
+      </w:tr>
+    </w:tbl>
+    <w:p>
+      <w:pPr>
+        <w:rPr>
+          <w:rFonts w:ascii="宋体" w:eastAsia="宋体" w:hAnsi="宋体" w:hint="eastAsia"/>
+        </w:rPr>
+      </w:pPr>
+    </w:p>
+    <w:p>
+      <w:pPr>
+        <w:rPr>
+          <w:rFonts w:ascii="宋体" w:eastAsia="宋体" w:hAnsi="宋体"/>
+        </w:rPr>
+      </w:pPr>
+    </w:p>
+    <w:p>
+      <w:pPr>
+        <w:pStyle w:val="a3"/>
+        <w:numPr>
+          <w:ilvl w:val="0"/>
+          <w:numId w:val="10"/>
+        </w:numPr>
+        <w:ind w:firstLineChars="0"/>
+        <w:rPr>
+          <w:rFonts w:ascii="宋体" w:eastAsia="宋体" w:hAnsi="宋体"/>
+        </w:rPr>
+      </w:pPr>
+      <w:r>
+        <w:rPr>
+          <w:rFonts w:ascii="宋体" w:eastAsia="宋体" w:hAnsi="宋体" w:hint="eastAsia"/>
+        </w:rPr>
+        <w:t>分支合并和</w:t>
+      </w:r>
+      <w:r>
+        <w:rPr>
+          <w:rFonts w:ascii="宋体" w:eastAsia="宋体" w:hAnsi="宋体"/>
+        </w:rPr>
+        <w:t>rebase</w:t>
+      </w:r>
+    </w:p>
+    <w:tbl>
+      <w:tblPr>
+        <w:tblStyle w:val="a6"/>
+        <w:tblW w:w="0" w:type="auto"/>
+        <w:tblLook w:val="04A0" w:firstRow="1" w:lastRow="0" w:firstColumn="1" w:lastColumn="0" w:noHBand="0" w:noVBand="1"/>
+      </w:tblPr>
+      <w:tblGrid>
+        <w:gridCol w:w="8296"/>
+      </w:tblGrid>
+      <w:tr>
+        <w:tc>
+          <w:tcPr>
+            <w:tcW w:w="8296" w:type="dxa"/>
+          </w:tcPr>
+          <w:p>
+            <w:pPr>
+              <w:rPr>
+                <w:rFonts w:ascii="宋体" w:eastAsia="宋体" w:hAnsi="宋体"/>
+              </w:rPr>
+            </w:pPr>
+            <w:r>
+              <w:rPr>
+                <w:rFonts w:ascii="宋体" w:eastAsia="宋体" w:hAnsi="宋体"/>
+              </w:rPr>
+              <w:t>git merge &lt;branch&gt; # 将branch分支合并到当前分支</w:t>
+            </w:r>
+          </w:p>
+          <w:p>
+            <w:pPr>
+              <w:rPr>
+                <w:rFonts w:ascii="宋体" w:eastAsia="宋体" w:hAnsi="宋体"/>
+              </w:rPr>
+            </w:pPr>
+          </w:p>
+          <w:p>
+            <w:pPr>
+              <w:rPr>
+                <w:rFonts w:ascii="宋体" w:eastAsia="宋体" w:hAnsi="宋体"/>
+              </w:rPr>
+            </w:pPr>
+            <w:r>
+              <w:rPr>
+                <w:rFonts w:ascii="宋体" w:eastAsia="宋体" w:hAnsi="宋体"/>
+              </w:rPr>
+              <w:t>git merge origin/master --no-</w:t>
+            </w:r>
+            <w:proofErr w:type="spellStart"/>
+            <w:r>
+              <w:rPr>
+                <w:rFonts w:ascii="宋体" w:eastAsia="宋体" w:hAnsi="宋体"/>
+              </w:rPr>
+              <w:t>ff</w:t>
+            </w:r>
+            <w:proofErr w:type="spellEnd"/>
+            <w:r>
+              <w:rPr>
+                <w:rFonts w:ascii="宋体" w:eastAsia="宋体" w:hAnsi="宋体"/>
+              </w:rPr>
+              <w:t xml:space="preserve"> # 不要Fast-</w:t>
+            </w:r>
+            <w:proofErr w:type="spellStart"/>
+            <w:r>
+              <w:rPr>
+                <w:rFonts w:ascii="宋体" w:eastAsia="宋体" w:hAnsi="宋体"/>
+              </w:rPr>
+              <w:t>Foward</w:t>
+            </w:r>
+            <w:proofErr w:type="spellEnd"/>
+            <w:r>
+              <w:rPr>
+                <w:rFonts w:ascii="宋体" w:eastAsia="宋体" w:hAnsi="宋体"/>
+              </w:rPr>
+              <w:t>合并，这样可以生成merge提交</w:t>
+            </w:r>
+          </w:p>
+          <w:p>
+            <w:pPr>
+              <w:rPr>
+                <w:rFonts w:ascii="宋体" w:eastAsia="宋体" w:hAnsi="宋体"/>
+              </w:rPr>
+            </w:pPr>
+          </w:p>
+          <w:p>
+            <w:pPr>
+              <w:rPr>
+                <w:rFonts w:ascii="宋体" w:eastAsia="宋体" w:hAnsi="宋体"/>
+              </w:rPr>
+            </w:pPr>
+            <w:r>
+              <w:rPr>
+                <w:rFonts w:ascii="宋体" w:eastAsia="宋体" w:hAnsi="宋体"/>
+              </w:rPr>
+              <w:t>git rebase master &lt;branch&gt; # 将master rebase到branch，相当于： git co &lt;branch&gt; &amp;&amp; git rebase master &amp;&amp; git co master &amp;&amp; git merge &lt;branch&gt;</w:t>
+            </w:r>
+          </w:p>
+        </w:tc>
+      </w:tr>
+    </w:tbl>
+    <w:p>
+      <w:pPr>
+        <w:rPr>
+          <w:rFonts w:ascii="宋体" w:eastAsia="宋体" w:hAnsi="宋体"/>
+        </w:rPr>
+      </w:pPr>
+    </w:p>
+    <w:p>
+      <w:pPr>
+        <w:pStyle w:val="a3"/>
+        <w:numPr>
+          <w:ilvl w:val="0"/>
+          <w:numId w:val="10"/>
+        </w:numPr>
+        <w:ind w:firstLineChars="0"/>
+        <w:rPr>
+          <w:rFonts w:ascii="宋体" w:eastAsia="宋体" w:hAnsi="宋体"/>
+        </w:rPr>
+      </w:pPr>
+      <w:r>
+        <w:rPr>
+          <w:rFonts w:ascii="宋体" w:eastAsia="宋体" w:hAnsi="宋体"/>
+        </w:rPr>
+        <w:t>Git补丁管理(方便在多台机器上开发同步时用)</w:t>
+      </w:r>
+    </w:p>
+    <w:tbl>
+      <w:tblPr>
+        <w:tblStyle w:val="a6"/>
+        <w:tblW w:w="0" w:type="auto"/>
+        <w:tblLook w:val="04A0" w:firstRow="1" w:lastRow="0" w:firstColumn="1" w:lastColumn="0" w:noHBand="0" w:noVBand="1"/>
+      </w:tblPr>
+      <w:tblGrid>
+        <w:gridCol w:w="8296"/>
+      </w:tblGrid>
+      <w:tr>
+        <w:tc>
+          <w:tcPr>
+            <w:tcW w:w="8296" w:type="dxa"/>
+          </w:tcPr>
+          <w:p>
+            <w:pPr>
+              <w:rPr>
+                <w:rFonts w:ascii="宋体" w:eastAsia="宋体" w:hAnsi="宋体"/>
+              </w:rPr>
+            </w:pPr>
+            <w:r>
+              <w:rPr>
+                <w:rFonts w:ascii="宋体" w:eastAsia="宋体" w:hAnsi="宋体"/>
+              </w:rPr>
+              <w:t>git diff &gt; ../</w:t>
+            </w:r>
+            <w:proofErr w:type="spellStart"/>
+            <w:r>
+              <w:rPr>
+                <w:rFonts w:ascii="宋体" w:eastAsia="宋体" w:hAnsi="宋体"/>
+              </w:rPr>
+              <w:t>sync.patch</w:t>
+            </w:r>
+            <w:proofErr w:type="spellEnd"/>
+            <w:r>
+              <w:rPr>
+                <w:rFonts w:ascii="宋体" w:eastAsia="宋体" w:hAnsi="宋体"/>
+              </w:rPr>
+              <w:t xml:space="preserve"> # 生成补丁</w:t>
+            </w:r>
+          </w:p>
+          <w:p>
+            <w:pPr>
+              <w:rPr>
+                <w:rFonts w:ascii="宋体" w:eastAsia="宋体" w:hAnsi="宋体"/>
+              </w:rPr>
+            </w:pPr>
+          </w:p>
+          <w:p>
+            <w:pPr>
+              <w:rPr>
+                <w:rFonts w:ascii="宋体" w:eastAsia="宋体" w:hAnsi="宋体"/>
+              </w:rPr>
+            </w:pPr>
+            <w:r>
+              <w:rPr>
+                <w:rFonts w:ascii="宋体" w:eastAsia="宋体" w:hAnsi="宋体"/>
+              </w:rPr>
+              <w:t>git apply ../</w:t>
+            </w:r>
+            <w:proofErr w:type="spellStart"/>
+            <w:r>
+              <w:rPr>
+                <w:rFonts w:ascii="宋体" w:eastAsia="宋体" w:hAnsi="宋体"/>
+              </w:rPr>
+              <w:t>sync.patch</w:t>
+            </w:r>
+            <w:proofErr w:type="spellEnd"/>
+            <w:r>
+              <w:rPr>
+                <w:rFonts w:ascii="宋体" w:eastAsia="宋体" w:hAnsi="宋体"/>
+              </w:rPr>
+              <w:t xml:space="preserve"> # 打补丁</w:t>
+            </w:r>
+          </w:p>
+          <w:p>
+            <w:pPr>
+              <w:rPr>
+                <w:rFonts w:ascii="宋体" w:eastAsia="宋体" w:hAnsi="宋体"/>
+              </w:rPr>
+            </w:pPr>
+          </w:p>
+          <w:p>
+            <w:pPr>
+              <w:rPr>
+                <w:rFonts w:ascii="宋体" w:eastAsia="宋体" w:hAnsi="宋体"/>
+              </w:rPr>
+            </w:pPr>
+            <w:r>
+              <w:rPr>
+                <w:rFonts w:ascii="宋体" w:eastAsia="宋体" w:hAnsi="宋体"/>
+              </w:rPr>
+              <w:t>git apply --check ../</w:t>
+            </w:r>
+            <w:proofErr w:type="spellStart"/>
+            <w:r>
+              <w:rPr>
+                <w:rFonts w:ascii="宋体" w:eastAsia="宋体" w:hAnsi="宋体"/>
+              </w:rPr>
+              <w:t>sync.patch</w:t>
+            </w:r>
+            <w:proofErr w:type="spellEnd"/>
+            <w:r>
+              <w:rPr>
+                <w:rFonts w:ascii="宋体" w:eastAsia="宋体" w:hAnsi="宋体"/>
+              </w:rPr>
+              <w:t xml:space="preserve"> #测试补丁能否成功</w:t>
+            </w:r>
+          </w:p>
+        </w:tc>
+      </w:tr>
+    </w:tbl>
+    <w:p>
+      <w:pPr>
+        <w:rPr>
+          <w:rFonts w:ascii="宋体" w:eastAsia="宋体" w:hAnsi="宋体"/>
+        </w:rPr>
+      </w:pPr>
+    </w:p>
+    <w:p>
+      <w:pPr>
+        <w:pStyle w:val="a3"/>
+        <w:numPr>
+          <w:ilvl w:val="0"/>
+          <w:numId w:val="10"/>
+        </w:numPr>
+        <w:ind w:firstLineChars="0"/>
+        <w:rPr>
+          <w:rFonts w:ascii="宋体" w:eastAsia="宋体" w:hAnsi="宋体"/>
+        </w:rPr>
+      </w:pPr>
+      <w:r>
+        <w:rPr>
+          <w:rFonts w:ascii="宋体" w:eastAsia="宋体" w:hAnsi="宋体"/>
+        </w:rPr>
+        <w:t>Git暂存管理</w:t>
+      </w:r>
+    </w:p>
+    <w:tbl>
+      <w:tblPr>
+        <w:tblStyle w:val="a6"/>
+        <w:tblW w:w="0" w:type="auto"/>
+        <w:tblLook w:val="04A0" w:firstRow="1" w:lastRow="0" w:firstColumn="1" w:lastColumn="0" w:noHBand="0" w:noVBand="1"/>
+      </w:tblPr>
+      <w:tblGrid>
+        <w:gridCol w:w="8296"/>
+      </w:tblGrid>
+      <w:tr>
+        <w:tc>
+          <w:tcPr>
+            <w:tcW w:w="8296" w:type="dxa"/>
+          </w:tcPr>
+          <w:p>
+            <w:pPr>
+              <w:rPr>
+                <w:rFonts w:ascii="宋体" w:eastAsia="宋体" w:hAnsi="宋体"/>
+              </w:rPr>
+            </w:pPr>
+            <w:r>
+              <w:rPr>
+                <w:rFonts w:ascii="宋体" w:eastAsia="宋体" w:hAnsi="宋体"/>
+              </w:rPr>
+              <w:t>git stash # 暂存</w:t>
+            </w:r>
+          </w:p>
+          <w:p>
+            <w:pPr>
+              <w:rPr>
+                <w:rFonts w:ascii="宋体" w:eastAsia="宋体" w:hAnsi="宋体"/>
+              </w:rPr>
+            </w:pPr>
+          </w:p>
+          <w:p>
+            <w:pPr>
+              <w:rPr>
+                <w:rFonts w:ascii="宋体" w:eastAsia="宋体" w:hAnsi="宋体"/>
+              </w:rPr>
+            </w:pPr>
+            <w:r>
+              <w:rPr>
+                <w:rFonts w:ascii="宋体" w:eastAsia="宋体" w:hAnsi="宋体"/>
+              </w:rPr>
+              <w:t>git stash list # 列所有stash</w:t>
+            </w:r>
+          </w:p>
+          <w:p>
+            <w:pPr>
+              <w:rPr>
+                <w:rFonts w:ascii="宋体" w:eastAsia="宋体" w:hAnsi="宋体"/>
+              </w:rPr>
+            </w:pPr>
+          </w:p>
+          <w:p>
+            <w:pPr>
+              <w:rPr>
+                <w:rFonts w:ascii="宋体" w:eastAsia="宋体" w:hAnsi="宋体"/>
+              </w:rPr>
+            </w:pPr>
+            <w:r>
+              <w:rPr>
+                <w:rFonts w:ascii="宋体" w:eastAsia="宋体" w:hAnsi="宋体"/>
+              </w:rPr>
+              <w:t>git stash apply # 恢复暂存的内容</w:t>
+            </w:r>
+          </w:p>
+          <w:p>
+            <w:pPr>
+              <w:rPr>
+                <w:rFonts w:ascii="宋体" w:eastAsia="宋体" w:hAnsi="宋体"/>
+              </w:rPr>
+            </w:pPr>
+          </w:p>
+          <w:p>
+            <w:pPr>
+              <w:rPr>
+                <w:rFonts w:ascii="宋体" w:eastAsia="宋体" w:hAnsi="宋体"/>
+              </w:rPr>
+            </w:pPr>
+            <w:r>
+              <w:rPr>
+                <w:rFonts w:ascii="宋体" w:eastAsia="宋体" w:hAnsi="宋体"/>
+              </w:rPr>
+              <w:t>git stash drop # 删除暂存区</w:t>
+            </w:r>
+          </w:p>
+        </w:tc>
+      </w:tr>
+    </w:tbl>
+    <w:p>
+      <w:pPr>
+        <w:rPr>
+          <w:rFonts w:ascii="宋体" w:eastAsia="宋体" w:hAnsi="宋体"/>
+        </w:rPr>
+      </w:pPr>
+    </w:p>
+    <w:p>
+      <w:pPr>
+        <w:pStyle w:val="a3"/>
+        <w:numPr>
+          <w:ilvl w:val="0"/>
+          <w:numId w:val="10"/>
+        </w:numPr>
+        <w:ind w:firstLineChars="0"/>
+        <w:rPr>
+          <w:rFonts w:ascii="宋体" w:eastAsia="宋体" w:hAnsi="宋体"/>
+        </w:rPr>
+      </w:pPr>
+      <w:r>
+        <w:rPr>
+          <w:rFonts w:ascii="宋体" w:eastAsia="宋体" w:hAnsi="宋体"/>
+        </w:rPr>
+        <w:t>Git远程分支管理</w:t>
+      </w:r>
+    </w:p>
+    <w:tbl>
+      <w:tblPr>
+        <w:tblStyle w:val="a6"/>
+        <w:tblW w:w="0" w:type="auto"/>
+        <w:tblLook w:val="04A0" w:firstRow="1" w:lastRow="0" w:firstColumn="1" w:lastColumn="0" w:noHBand="0" w:noVBand="1"/>
+      </w:tblPr>
+      <w:tblGrid>
+        <w:gridCol w:w="8296"/>
+      </w:tblGrid>
+      <w:tr>
+        <w:tc>
+          <w:tcPr>
+            <w:tcW w:w="8296" w:type="dxa"/>
+          </w:tcPr>
+          <w:p>
+            <w:pPr>
+              <w:rPr>
+                <w:rFonts w:ascii="宋体" w:eastAsia="宋体" w:hAnsi="宋体"/>
+              </w:rPr>
+            </w:pPr>
+            <w:r>
+              <w:rPr>
+                <w:rFonts w:ascii="宋体" w:eastAsia="宋体" w:hAnsi="宋体"/>
+              </w:rPr>
+              <w:t>git pull # 抓取远程仓库所有分支更新并合并到本地</w:t>
+            </w:r>
+          </w:p>
+          <w:p>
+            <w:pPr>
+              <w:rPr>
+                <w:rFonts w:ascii="宋体" w:eastAsia="宋体" w:hAnsi="宋体"/>
+              </w:rPr>
+            </w:pPr>
+          </w:p>
+          <w:p>
+            <w:pPr>
+              <w:rPr>
+                <w:rFonts w:ascii="宋体" w:eastAsia="宋体" w:hAnsi="宋体"/>
+              </w:rPr>
+            </w:pPr>
+            <w:r>
+              <w:rPr>
+                <w:rFonts w:ascii="宋体" w:eastAsia="宋体" w:hAnsi="宋体"/>
+              </w:rPr>
+              <w:t>git pull --no-</w:t>
+            </w:r>
+            <w:proofErr w:type="spellStart"/>
+            <w:r>
+              <w:rPr>
+                <w:rFonts w:ascii="宋体" w:eastAsia="宋体" w:hAnsi="宋体"/>
+              </w:rPr>
+              <w:t>ff</w:t>
+            </w:r>
+            <w:proofErr w:type="spellEnd"/>
+            <w:r>
+              <w:rPr>
+                <w:rFonts w:ascii="宋体" w:eastAsia="宋体" w:hAnsi="宋体"/>
+              </w:rPr>
+              <w:t xml:space="preserve"> # 抓取远程仓库所有分支更新并合并到本地，不要快进合并</w:t>
+            </w:r>
+          </w:p>
+          <w:p>
+            <w:pPr>
+              <w:rPr>
+                <w:rFonts w:ascii="宋体" w:eastAsia="宋体" w:hAnsi="宋体"/>
+              </w:rPr>
+            </w:pPr>
+          </w:p>
+          <w:p>
+            <w:pPr>
+              <w:rPr>
+                <w:rFonts w:ascii="宋体" w:eastAsia="宋体" w:hAnsi="宋体"/>
+              </w:rPr>
+            </w:pPr>
+            <w:r>
+              <w:rPr>
+                <w:rFonts w:ascii="宋体" w:eastAsia="宋体" w:hAnsi="宋体"/>
+              </w:rPr>
+              <w:t>git fetch origin # 抓取远程仓库更新</w:t>
+            </w:r>
+          </w:p>
+          <w:p>
+            <w:pPr>
+              <w:rPr>
+                <w:rFonts w:ascii="宋体" w:eastAsia="宋体" w:hAnsi="宋体"/>
+              </w:rPr>
+            </w:pPr>
+          </w:p>
+          <w:p>
+            <w:pPr>
+              <w:rPr>
+                <w:rFonts w:ascii="宋体" w:eastAsia="宋体" w:hAnsi="宋体"/>
+              </w:rPr>
+            </w:pPr>
+            <w:r>
+              <w:rPr>
+                <w:rFonts w:ascii="宋体" w:eastAsia="宋体" w:hAnsi="宋体"/>
+              </w:rPr>
+              <w:t>git merge origin/master # 将远程主分支合并到本地当前分支</w:t>
+            </w:r>
+          </w:p>
+          <w:p>
+            <w:pPr>
+              <w:rPr>
+                <w:rFonts w:ascii="宋体" w:eastAsia="宋体" w:hAnsi="宋体"/>
+              </w:rPr>
+            </w:pPr>
+          </w:p>
+          <w:p>
+            <w:pPr>
+              <w:rPr>
+                <w:rFonts w:ascii="宋体" w:eastAsia="宋体" w:hAnsi="宋体"/>
+              </w:rPr>
+            </w:pPr>
+            <w:r>
+              <w:rPr>
+                <w:rFonts w:ascii="宋体" w:eastAsia="宋体" w:hAnsi="宋体"/>
+              </w:rPr>
+              <w:t xml:space="preserve">git </w:t>
+            </w:r>
+            <w:r>
+              <w:rPr>
+                <w:rFonts w:ascii="宋体" w:eastAsia="宋体" w:hAnsi="宋体"/>
+              </w:rPr>
+              <w:t>checkout</w:t>
+            </w:r>
+            <w:r>
+              <w:rPr>
+                <w:rFonts w:ascii="宋体" w:eastAsia="宋体" w:hAnsi="宋体"/>
+              </w:rPr>
+              <w:t xml:space="preserve"> --track origin/branch # 跟踪某个远程分支创建相应的本地分支</w:t>
+            </w:r>
+          </w:p>
+          <w:p>
+            <w:pPr>
+              <w:rPr>
+                <w:rFonts w:ascii="宋体" w:eastAsia="宋体" w:hAnsi="宋体"/>
+              </w:rPr>
+            </w:pPr>
+          </w:p>
+          <w:p>
+            <w:pPr>
+              <w:rPr>
+                <w:rFonts w:ascii="宋体" w:eastAsia="宋体" w:hAnsi="宋体"/>
+              </w:rPr>
+            </w:pPr>
+            <w:r>
+              <w:rPr>
+                <w:rFonts w:ascii="宋体" w:eastAsia="宋体" w:hAnsi="宋体"/>
+              </w:rPr>
+              <w:t xml:space="preserve">git </w:t>
+            </w:r>
+            <w:r>
+              <w:rPr>
+                <w:rFonts w:ascii="宋体" w:eastAsia="宋体" w:hAnsi="宋体"/>
+              </w:rPr>
+              <w:t xml:space="preserve">checkout </w:t>
+            </w:r>
+            <w:r>
+              <w:rPr>
+                <w:rFonts w:ascii="宋体" w:eastAsia="宋体" w:hAnsi="宋体"/>
+              </w:rPr>
+              <w:t>-b &lt;</w:t>
+            </w:r>
+            <w:proofErr w:type="spellStart"/>
+            <w:r>
+              <w:rPr>
+                <w:rFonts w:ascii="宋体" w:eastAsia="宋体" w:hAnsi="宋体"/>
+              </w:rPr>
+              <w:t>local_branch</w:t>
+            </w:r>
+            <w:proofErr w:type="spellEnd"/>
+            <w:r>
+              <w:rPr>
+                <w:rFonts w:ascii="宋体" w:eastAsia="宋体" w:hAnsi="宋体"/>
+              </w:rPr>
+              <w:t>&gt; origin/&lt;</w:t>
+            </w:r>
+            <w:proofErr w:type="spellStart"/>
+            <w:r>
+              <w:rPr>
+                <w:rFonts w:ascii="宋体" w:eastAsia="宋体" w:hAnsi="宋体"/>
+              </w:rPr>
+              <w:t>remote_branch</w:t>
+            </w:r>
+            <w:proofErr w:type="spellEnd"/>
+            <w:r>
+              <w:rPr>
+                <w:rFonts w:ascii="宋体" w:eastAsia="宋体" w:hAnsi="宋体"/>
+              </w:rPr>
+              <w:t>&gt; # 基于远程分支创建本地分支，功能同上</w:t>
+            </w:r>
+          </w:p>
+        </w:tc>
+      </w:tr>
+    </w:tbl>
+    <w:p>
+      <w:pPr>
+        <w:rPr>
+          <w:rFonts w:ascii="宋体" w:eastAsia="宋体" w:hAnsi="宋体"/>
+        </w:rPr>
+      </w:pPr>
+    </w:p>
+    <w:p>
+      <w:pPr>
+        <w:pStyle w:val="a3"/>
+        <w:numPr>
+          <w:ilvl w:val="0"/>
+          <w:numId w:val="10"/>
+        </w:numPr>
+        <w:ind w:firstLineChars="0"/>
+        <w:rPr>
+          <w:rFonts w:ascii="宋体" w:eastAsia="宋体" w:hAnsi="宋体"/>
+        </w:rPr>
+      </w:pPr>
+      <w:r>
+        <w:rPr>
+          <w:rFonts w:ascii="宋体" w:eastAsia="宋体" w:hAnsi="宋体"/>
+        </w:rPr>
+        <w:t>git push # push所有分支</w:t>
+      </w:r>
+    </w:p>
+    <w:tbl>
+      <w:tblPr>
+        <w:tblStyle w:val="a6"/>
+        <w:tblW w:w="0" w:type="auto"/>
+        <w:tblLook w:val="04A0" w:firstRow="1" w:lastRow="0" w:firstColumn="1" w:lastColumn="0" w:noHBand="0" w:noVBand="1"/>
+      </w:tblPr>
+      <w:tblGrid>
+        <w:gridCol w:w="8296"/>
+      </w:tblGrid>
+      <w:tr>
+        <w:tc>
+          <w:tcPr>
+            <w:tcW w:w="8296" w:type="dxa"/>
+          </w:tcPr>
+          <w:p>
+            <w:pPr>
+              <w:rPr>
+                <w:rFonts w:ascii="宋体" w:eastAsia="宋体" w:hAnsi="宋体"/>
+              </w:rPr>
+            </w:pPr>
+            <w:r>
+              <w:rPr>
+                <w:rFonts w:ascii="宋体" w:eastAsia="宋体" w:hAnsi="宋体"/>
+              </w:rPr>
+              <w:t>git push origin master # 将本地主分支推到远程主分支</w:t>
+            </w:r>
+          </w:p>
+          <w:p>
+            <w:pPr>
+              <w:rPr>
+                <w:rFonts w:ascii="宋体" w:eastAsia="宋体" w:hAnsi="宋体"/>
+              </w:rPr>
+            </w:pPr>
+          </w:p>
+          <w:p>
+            <w:pPr>
+              <w:rPr>
+                <w:rFonts w:ascii="宋体" w:eastAsia="宋体" w:hAnsi="宋体"/>
+              </w:rPr>
+            </w:pPr>
+            <w:r>
+              <w:rPr>
+                <w:rFonts w:ascii="宋体" w:eastAsia="宋体" w:hAnsi="宋体"/>
+              </w:rPr>
+              <w:t>git push -u origin master # 将本地主分支推到远程(如无远程主分支则创建，用于初始化远程仓库)</w:t>
+            </w:r>
+          </w:p>
+          <w:p>
+            <w:pPr>
+              <w:rPr>
+                <w:rFonts w:ascii="宋体" w:eastAsia="宋体" w:hAnsi="宋体"/>
+              </w:rPr>
+            </w:pPr>
+          </w:p>
+          <w:p>
+            <w:pPr>
+              <w:rPr>
+                <w:rFonts w:ascii="宋体" w:eastAsia="宋体" w:hAnsi="宋体"/>
+              </w:rPr>
+            </w:pPr>
+            <w:r>
+              <w:rPr>
+                <w:rFonts w:ascii="宋体" w:eastAsia="宋体" w:hAnsi="宋体"/>
+              </w:rPr>
+              <w:t>git push origin &lt;</w:t>
+            </w:r>
+            <w:proofErr w:type="spellStart"/>
+            <w:r>
+              <w:rPr>
+                <w:rFonts w:ascii="宋体" w:eastAsia="宋体" w:hAnsi="宋体"/>
+              </w:rPr>
+              <w:t>local_branch</w:t>
+            </w:r>
+            <w:proofErr w:type="spellEnd"/>
+            <w:r>
+              <w:rPr>
+                <w:rFonts w:ascii="宋体" w:eastAsia="宋体" w:hAnsi="宋体"/>
+              </w:rPr>
+              <w:t>&gt; # 创建远程分支， origin是远程仓库名</w:t>
+            </w:r>
+          </w:p>
+          <w:p>
+            <w:pPr>
+              <w:rPr>
+                <w:rFonts w:ascii="宋体" w:eastAsia="宋体" w:hAnsi="宋体"/>
+              </w:rPr>
+            </w:pPr>
+          </w:p>
+          <w:p>
+            <w:pPr>
+              <w:rPr>
+                <w:rFonts w:ascii="宋体" w:eastAsia="宋体" w:hAnsi="宋体"/>
+              </w:rPr>
+            </w:pPr>
+            <w:r>
+              <w:rPr>
+                <w:rFonts w:ascii="宋体" w:eastAsia="宋体" w:hAnsi="宋体"/>
+              </w:rPr>
+              <w:t>git push origin &lt;</w:t>
+            </w:r>
+            <w:proofErr w:type="spellStart"/>
+            <w:r>
+              <w:rPr>
+                <w:rFonts w:ascii="宋体" w:eastAsia="宋体" w:hAnsi="宋体"/>
+              </w:rPr>
+              <w:t>local_branch</w:t>
+            </w:r>
+            <w:proofErr w:type="spellEnd"/>
+            <w:r>
+              <w:rPr>
+                <w:rFonts w:ascii="宋体" w:eastAsia="宋体" w:hAnsi="宋体"/>
+              </w:rPr>
+              <w:t>&gt;:&lt;</w:t>
+            </w:r>
+            <w:proofErr w:type="spellStart"/>
+            <w:r>
+              <w:rPr>
+                <w:rFonts w:ascii="宋体" w:eastAsia="宋体" w:hAnsi="宋体"/>
+              </w:rPr>
+              <w:t>remote_branch</w:t>
+            </w:r>
+            <w:proofErr w:type="spellEnd"/>
+            <w:r>
+              <w:rPr>
+                <w:rFonts w:ascii="宋体" w:eastAsia="宋体" w:hAnsi="宋体"/>
+              </w:rPr>
+              <w:t>&gt; # 创建远程分支</w:t>
+            </w:r>
+          </w:p>
+          <w:p>
+            <w:pPr>
+              <w:rPr>
+                <w:rFonts w:ascii="宋体" w:eastAsia="宋体" w:hAnsi="宋体"/>
+              </w:rPr>
+            </w:pPr>
+          </w:p>
+          <w:p>
+            <w:pPr>
+              <w:rPr>
+                <w:rFonts w:ascii="宋体" w:eastAsia="宋体" w:hAnsi="宋体"/>
+              </w:rPr>
+            </w:pPr>
+            <w:r>
+              <w:rPr>
+                <w:rFonts w:ascii="宋体" w:eastAsia="宋体" w:hAnsi="宋体"/>
+              </w:rPr>
+              <w:t>git push origin :&lt;</w:t>
+            </w:r>
+            <w:proofErr w:type="spellStart"/>
+            <w:r>
+              <w:rPr>
+                <w:rFonts w:ascii="宋体" w:eastAsia="宋体" w:hAnsi="宋体"/>
+              </w:rPr>
+              <w:t>remote_branch</w:t>
+            </w:r>
+            <w:proofErr w:type="spellEnd"/>
+            <w:r>
+              <w:rPr>
+                <w:rFonts w:ascii="宋体" w:eastAsia="宋体" w:hAnsi="宋体"/>
+              </w:rPr>
+              <w:t xml:space="preserve">&gt; #先删除本地分支(git </w:t>
+            </w:r>
+            <w:proofErr w:type="spellStart"/>
+            <w:r>
+              <w:rPr>
+                <w:rFonts w:ascii="宋体" w:eastAsia="宋体" w:hAnsi="宋体"/>
+              </w:rPr>
+              <w:t>br</w:t>
+            </w:r>
+            <w:proofErr w:type="spellEnd"/>
+            <w:r>
+              <w:rPr>
+                <w:rFonts w:ascii="宋体" w:eastAsia="宋体" w:hAnsi="宋体"/>
+              </w:rPr>
+              <w:t xml:space="preserve"> -d &lt;branch&gt;)，然后再push删除远程分支</w:t>
+            </w:r>
+          </w:p>
+        </w:tc>
+      </w:tr>
+    </w:tbl>
+    <w:p>
+      <w:pPr>
+        <w:rPr>
+          <w:rFonts w:ascii="宋体" w:eastAsia="宋体" w:hAnsi="宋体"/>
+        </w:rPr>
+      </w:pPr>
+    </w:p>
+    <w:p>
+      <w:pPr>
+        <w:rPr>
+          <w:rFonts w:ascii="宋体" w:eastAsia="宋体" w:hAnsi="宋体"/>
+        </w:rPr>
+      </w:pPr>
+    </w:p>
+    <w:p>
+      <w:pPr>
+        <w:pStyle w:val="a3"/>
+        <w:numPr>
+          <w:ilvl w:val="0"/>
+          <w:numId w:val="10"/>
+        </w:numPr>
+        <w:ind w:firstLineChars="0"/>
+        <w:rPr>
+          <w:rFonts w:ascii="宋体" w:eastAsia="宋体" w:hAnsi="宋体"/>
+        </w:rPr>
+      </w:pPr>
+      <w:r>
+        <w:rPr>
+          <w:rFonts w:ascii="宋体" w:eastAsia="宋体" w:hAnsi="宋体"/>
+        </w:rPr>
+        <w:t>Git远程仓库管理</w:t>
+      </w:r>
+    </w:p>
+    <w:tbl>
+      <w:tblPr>
+        <w:tblStyle w:val="a6"/>
+        <w:tblW w:w="0" w:type="auto"/>
+        <w:tblLook w:val="04A0" w:firstRow="1" w:lastRow="0" w:firstColumn="1" w:lastColumn="0" w:noHBand="0" w:noVBand="1"/>
+      </w:tblPr>
+      <w:tblGrid>
+        <w:gridCol w:w="8296"/>
+      </w:tblGrid>
+      <w:tr>
+        <w:tc>
+          <w:tcPr>
+            <w:tcW w:w="8296" w:type="dxa"/>
+          </w:tcPr>
+          <w:p>
+            <w:pPr>
+              <w:rPr>
+                <w:rFonts w:ascii="宋体" w:eastAsia="宋体" w:hAnsi="宋体"/>
+              </w:rPr>
+            </w:pPr>
+            <w:r>
+              <w:rPr>
+                <w:rFonts w:ascii="宋体" w:eastAsia="宋体" w:hAnsi="宋体"/>
+              </w:rPr>
+              <w:t>git remote -v # 查看远程服务器地址和仓库名称</w:t>
+            </w:r>
+          </w:p>
+          <w:p>
+            <w:pPr>
+              <w:rPr>
+                <w:rFonts w:ascii="宋体" w:eastAsia="宋体" w:hAnsi="宋体"/>
+              </w:rPr>
+            </w:pPr>
+          </w:p>
+          <w:p>
+            <w:pPr>
+              <w:rPr>
+                <w:rFonts w:ascii="宋体" w:eastAsia="宋体" w:hAnsi="宋体"/>
+              </w:rPr>
+            </w:pPr>
+            <w:r>
+              <w:rPr>
+                <w:rFonts w:ascii="宋体" w:eastAsia="宋体" w:hAnsi="宋体"/>
+              </w:rPr>
+              <w:t>git remote show origin # 查看远程服务器仓库状态</w:t>
+            </w:r>
+          </w:p>
+          <w:p>
+            <w:pPr>
+              <w:rPr>
+                <w:rFonts w:ascii="宋体" w:eastAsia="宋体" w:hAnsi="宋体"/>
+              </w:rPr>
+            </w:pPr>
+          </w:p>
+          <w:p>
+            <w:pPr>
+              <w:rPr>
+                <w:rFonts w:ascii="宋体" w:eastAsia="宋体" w:hAnsi="宋体"/>
+              </w:rPr>
+            </w:pPr>
+            <w:r>
+              <w:rPr>
+                <w:rFonts w:ascii="宋体" w:eastAsia="宋体" w:hAnsi="宋体"/>
+              </w:rPr>
+              <w:t xml:space="preserve">git remote add origin git@ </w:t>
+            </w:r>
+            <w:proofErr w:type="spellStart"/>
+            <w:r>
+              <w:rPr>
+                <w:rFonts w:ascii="宋体" w:eastAsia="宋体" w:hAnsi="宋体"/>
+              </w:rPr>
+              <w:t>github:robbin</w:t>
+            </w:r>
+            <w:proofErr w:type="spellEnd"/>
+            <w:r>
+              <w:rPr>
+                <w:rFonts w:ascii="宋体" w:eastAsia="宋体" w:hAnsi="宋体"/>
+              </w:rPr>
+              <w:t>/</w:t>
+            </w:r>
+            <w:proofErr w:type="spellStart"/>
+            <w:r>
+              <w:rPr>
+                <w:rFonts w:ascii="宋体" w:eastAsia="宋体" w:hAnsi="宋体"/>
+              </w:rPr>
+              <w:t>robbin_site.git</w:t>
+            </w:r>
+            <w:proofErr w:type="spellEnd"/>
+            <w:r>
+              <w:rPr>
+                <w:rFonts w:ascii="宋体" w:eastAsia="宋体" w:hAnsi="宋体"/>
+              </w:rPr>
+              <w:t xml:space="preserve"> # 添加远程仓库地址</w:t>
+            </w:r>
+          </w:p>
+          <w:p>
+            <w:pPr>
+              <w:rPr>
+                <w:rFonts w:ascii="宋体" w:eastAsia="宋体" w:hAnsi="宋体"/>
+              </w:rPr>
+            </w:pPr>
+          </w:p>
+          <w:p>
+            <w:pPr>
+              <w:rPr>
+                <w:rFonts w:ascii="宋体" w:eastAsia="宋体" w:hAnsi="宋体"/>
+              </w:rPr>
+            </w:pPr>
+            <w:r>
+              <w:rPr>
+                <w:rFonts w:ascii="宋体" w:eastAsia="宋体" w:hAnsi="宋体"/>
+              </w:rPr>
+              <w:t>git remote set-</w:t>
+            </w:r>
+            <w:proofErr w:type="spellStart"/>
+            <w:r>
+              <w:rPr>
+                <w:rFonts w:ascii="宋体" w:eastAsia="宋体" w:hAnsi="宋体"/>
+              </w:rPr>
+              <w:t>url</w:t>
+            </w:r>
+            <w:proofErr w:type="spellEnd"/>
+            <w:r>
+              <w:rPr>
+                <w:rFonts w:ascii="宋体" w:eastAsia="宋体" w:hAnsi="宋体"/>
+              </w:rPr>
+              <w:t xml:space="preserve"> origin git@ </w:t>
+            </w:r>
+            <w:proofErr w:type="spellStart"/>
+            <w:r>
+              <w:rPr>
+                <w:rFonts w:ascii="宋体" w:eastAsia="宋体" w:hAnsi="宋体"/>
+              </w:rPr>
+              <w:t>github.com:robbin</w:t>
+            </w:r>
+            <w:proofErr w:type="spellEnd"/>
+            <w:r>
+              <w:rPr>
+                <w:rFonts w:ascii="宋体" w:eastAsia="宋体" w:hAnsi="宋体"/>
+              </w:rPr>
+              <w:t>/</w:t>
+            </w:r>
+            <w:proofErr w:type="spellStart"/>
+            <w:r>
+              <w:rPr>
+                <w:rFonts w:ascii="宋体" w:eastAsia="宋体" w:hAnsi="宋体"/>
+              </w:rPr>
+              <w:t>robbin_site.git</w:t>
+            </w:r>
+            <w:proofErr w:type="spellEnd"/>
+            <w:r>
+              <w:rPr>
+                <w:rFonts w:ascii="宋体" w:eastAsia="宋体" w:hAnsi="宋体"/>
+              </w:rPr>
+              <w:t xml:space="preserve"> # 设置远程仓库地址(用于修改远程仓库地址) git remote </w:t>
+            </w:r>
+            <w:proofErr w:type="spellStart"/>
+            <w:r>
+              <w:rPr>
+                <w:rFonts w:ascii="宋体" w:eastAsia="宋体" w:hAnsi="宋体"/>
+              </w:rPr>
+              <w:t>rm</w:t>
+            </w:r>
+            <w:proofErr w:type="spellEnd"/>
+            <w:r>
+              <w:rPr>
+                <w:rFonts w:ascii="宋体" w:eastAsia="宋体" w:hAnsi="宋体"/>
+              </w:rPr>
+              <w:t xml:space="preserve"> &lt;repository&gt; # 删除远程仓库</w:t>
+            </w:r>
+          </w:p>
+        </w:tc>
+      </w:tr>
+    </w:tbl>
+    <w:p>
+      <w:pPr>
+        <w:rPr>
+          <w:rFonts w:ascii="宋体" w:eastAsia="宋体" w:hAnsi="宋体"/>
+        </w:rPr>
+      </w:pPr>
+    </w:p>
+    <w:p>
+      <w:pPr>
+        <w:rPr>
+          <w:rFonts w:ascii="宋体" w:eastAsia="宋体" w:hAnsi="宋体"/>
+        </w:rPr>
+      </w:pPr>
+    </w:p>
+    <w:p>
+      <w:pPr>
+        <w:pStyle w:val="a3"/>
+        <w:numPr>
+          <w:ilvl w:val="0"/>
+          <w:numId w:val="10"/>
+        </w:numPr>
+        <w:ind w:firstLineChars="0"/>
+        <w:rPr>
+          <w:rFonts w:ascii="宋体" w:eastAsia="宋体" w:hAnsi="宋体"/>
+        </w:rPr>
+      </w:pPr>
+      <w:r>
+        <w:rPr>
+          <w:rFonts w:ascii="宋体" w:eastAsia="宋体" w:hAnsi="宋体" w:hint="eastAsia"/>
+        </w:rPr>
+        <w:t>创建远程仓库</w:t>
+      </w:r>
+    </w:p>
+    <w:tbl>
+      <w:tblPr>
+        <w:tblStyle w:val="a6"/>
+        <w:tblW w:w="0" w:type="auto"/>
+        <w:tblLook w:val="04A0" w:firstRow="1" w:lastRow="0" w:firstColumn="1" w:lastColumn="0" w:noHBand="0" w:noVBand="1"/>
+      </w:tblPr>
+      <w:tblGrid>
+        <w:gridCol w:w="8296"/>
+      </w:tblGrid>
+      <w:tr>
+        <w:tc>
+          <w:tcPr>
+            <w:tcW w:w="8296" w:type="dxa"/>
+          </w:tcPr>
+          <w:p>
+            <w:pPr>
+              <w:rPr>
+                <w:rFonts w:ascii="宋体" w:eastAsia="宋体" w:hAnsi="宋体"/>
+              </w:rPr>
+            </w:pPr>
+            <w:r>
+              <w:rPr>
+                <w:rFonts w:ascii="宋体" w:eastAsia="宋体" w:hAnsi="宋体"/>
+              </w:rPr>
+              <w:t xml:space="preserve">git clone --bare </w:t>
+            </w:r>
+            <w:proofErr w:type="spellStart"/>
+            <w:r>
+              <w:rPr>
+                <w:rFonts w:ascii="宋体" w:eastAsia="宋体" w:hAnsi="宋体"/>
+              </w:rPr>
+              <w:t>robbin_site</w:t>
+            </w:r>
+            <w:proofErr w:type="spellEnd"/>
+            <w:r>
+              <w:rPr>
+                <w:rFonts w:ascii="宋体" w:eastAsia="宋体" w:hAnsi="宋体"/>
+              </w:rPr>
+              <w:t xml:space="preserve"> </w:t>
+            </w:r>
+            <w:proofErr w:type="spellStart"/>
+            <w:r>
+              <w:rPr>
+                <w:rFonts w:ascii="宋体" w:eastAsia="宋体" w:hAnsi="宋体"/>
+              </w:rPr>
+              <w:t>robbin_site.git</w:t>
+            </w:r>
+            <w:proofErr w:type="spellEnd"/>
+            <w:r>
+              <w:rPr>
+                <w:rFonts w:ascii="宋体" w:eastAsia="宋体" w:hAnsi="宋体"/>
+              </w:rPr>
+              <w:t xml:space="preserve"> # 用带版本的项目创建纯版本仓库</w:t>
+            </w:r>
+          </w:p>
+          <w:p>
+            <w:pPr>
+              <w:rPr>
+                <w:rFonts w:ascii="宋体" w:eastAsia="宋体" w:hAnsi="宋体"/>
+              </w:rPr>
+            </w:pPr>
+          </w:p>
+          <w:p>
+            <w:pPr>
+              <w:rPr>
+                <w:rFonts w:ascii="宋体" w:eastAsia="宋体" w:hAnsi="宋体"/>
+              </w:rPr>
+            </w:pPr>
+            <w:proofErr w:type="spellStart"/>
+            <w:r>
+              <w:rPr>
+                <w:rFonts w:ascii="宋体" w:eastAsia="宋体" w:hAnsi="宋体"/>
+              </w:rPr>
+              <w:t>scp</w:t>
+            </w:r>
+            <w:proofErr w:type="spellEnd"/>
+            <w:r>
+              <w:rPr>
+                <w:rFonts w:ascii="宋体" w:eastAsia="宋体" w:hAnsi="宋体"/>
+              </w:rPr>
+              <w:t xml:space="preserve"> -r </w:t>
+            </w:r>
+            <w:proofErr w:type="spellStart"/>
+            <w:r>
+              <w:rPr>
+                <w:rFonts w:ascii="宋体" w:eastAsia="宋体" w:hAnsi="宋体"/>
+              </w:rPr>
+              <w:t>my_project.git</w:t>
+            </w:r>
+            <w:proofErr w:type="spellEnd"/>
+            <w:r>
+              <w:rPr>
+                <w:rFonts w:ascii="宋体" w:eastAsia="宋体" w:hAnsi="宋体"/>
+              </w:rPr>
+              <w:t xml:space="preserve"> git@ git.csdn.net:~ # 将纯仓库上传到服务器上</w:t>
+            </w:r>
+          </w:p>
+          <w:p>
+            <w:pPr>
+              <w:rPr>
+                <w:rFonts w:ascii="宋体" w:eastAsia="宋体" w:hAnsi="宋体"/>
+              </w:rPr>
+            </w:pPr>
+          </w:p>
+          <w:p>
+            <w:pPr>
+              <w:rPr>
+                <w:rFonts w:ascii="宋体" w:eastAsia="宋体" w:hAnsi="宋体"/>
+              </w:rPr>
+            </w:pPr>
+            <w:proofErr w:type="spellStart"/>
+            <w:r>
+              <w:rPr>
+                <w:rFonts w:ascii="宋体" w:eastAsia="宋体" w:hAnsi="宋体"/>
+              </w:rPr>
+              <w:t>mkdir</w:t>
+            </w:r>
+            <w:proofErr w:type="spellEnd"/>
+            <w:r>
+              <w:rPr>
+                <w:rFonts w:ascii="宋体" w:eastAsia="宋体" w:hAnsi="宋体"/>
+              </w:rPr>
+              <w:t xml:space="preserve"> </w:t>
+            </w:r>
+            <w:proofErr w:type="spellStart"/>
+            <w:r>
+              <w:rPr>
+                <w:rFonts w:ascii="宋体" w:eastAsia="宋体" w:hAnsi="宋体"/>
+              </w:rPr>
+              <w:t>robbin_site.git</w:t>
+            </w:r>
+            <w:proofErr w:type="spellEnd"/>
+            <w:r>
+              <w:rPr>
+                <w:rFonts w:ascii="宋体" w:eastAsia="宋体" w:hAnsi="宋体"/>
+              </w:rPr>
+              <w:t xml:space="preserve"> &amp;&amp; cd </w:t>
+            </w:r>
+            <w:proofErr w:type="spellStart"/>
+            <w:r>
+              <w:rPr>
+                <w:rFonts w:ascii="宋体" w:eastAsia="宋体" w:hAnsi="宋体"/>
+              </w:rPr>
+              <w:t>robbin_site.git</w:t>
+            </w:r>
+            <w:proofErr w:type="spellEnd"/>
+            <w:r>
+              <w:rPr>
+                <w:rFonts w:ascii="宋体" w:eastAsia="宋体" w:hAnsi="宋体"/>
+              </w:rPr>
+              <w:t xml:space="preserve"> &amp;&amp; git --bare </w:t>
+            </w:r>
+            <w:proofErr w:type="spellStart"/>
+            <w:r>
+              <w:rPr>
+                <w:rFonts w:ascii="宋体" w:eastAsia="宋体" w:hAnsi="宋体"/>
+              </w:rPr>
+              <w:t>init</w:t>
+            </w:r>
+            <w:proofErr w:type="spellEnd"/>
+            <w:r>
+              <w:rPr>
+                <w:rFonts w:ascii="宋体" w:eastAsia="宋体" w:hAnsi="宋体"/>
+              </w:rPr>
+              <w:t xml:space="preserve"> # 在服务器创建纯仓库</w:t>
+            </w:r>
+          </w:p>
+          <w:p>
+            <w:pPr>
+              <w:rPr>
+                <w:rFonts w:ascii="宋体" w:eastAsia="宋体" w:hAnsi="宋体"/>
+              </w:rPr>
+            </w:pPr>
+          </w:p>
+          <w:p>
+            <w:pPr>
+              <w:rPr>
+                <w:rFonts w:ascii="宋体" w:eastAsia="宋体" w:hAnsi="宋体"/>
+              </w:rPr>
+            </w:pPr>
+            <w:r>
+              <w:rPr>
+                <w:rFonts w:ascii="宋体" w:eastAsia="宋体" w:hAnsi="宋体"/>
+              </w:rPr>
+              <w:t xml:space="preserve">git remote add origin git@ </w:t>
+            </w:r>
+            <w:proofErr w:type="spellStart"/>
+            <w:r>
+              <w:rPr>
+                <w:rFonts w:ascii="宋体" w:eastAsia="宋体" w:hAnsi="宋体"/>
+              </w:rPr>
+              <w:t>github.com:robbin</w:t>
+            </w:r>
+            <w:proofErr w:type="spellEnd"/>
+            <w:r>
+              <w:rPr>
+                <w:rFonts w:ascii="宋体" w:eastAsia="宋体" w:hAnsi="宋体"/>
+              </w:rPr>
+              <w:t>/</w:t>
+            </w:r>
+            <w:proofErr w:type="spellStart"/>
+            <w:r>
+              <w:rPr>
+                <w:rFonts w:ascii="宋体" w:eastAsia="宋体" w:hAnsi="宋体"/>
+              </w:rPr>
+              <w:t>robbin_site.git</w:t>
+            </w:r>
+            <w:proofErr w:type="spellEnd"/>
+            <w:r>
+              <w:rPr>
+                <w:rFonts w:ascii="宋体" w:eastAsia="宋体" w:hAnsi="宋体"/>
+              </w:rPr>
+              <w:t xml:space="preserve"> # 设置远程仓库地址</w:t>
+            </w:r>
+          </w:p>
+          <w:p>
+            <w:pPr>
+              <w:rPr>
+                <w:rFonts w:ascii="宋体" w:eastAsia="宋体" w:hAnsi="宋体"/>
+              </w:rPr>
+            </w:pPr>
+          </w:p>
+          <w:p>
+            <w:pPr>
+              <w:rPr>
+                <w:rFonts w:ascii="宋体" w:eastAsia="宋体" w:hAnsi="宋体"/>
+              </w:rPr>
+            </w:pPr>
+            <w:r>
+              <w:rPr>
+                <w:rFonts w:ascii="宋体" w:eastAsia="宋体" w:hAnsi="宋体"/>
+              </w:rPr>
+              <w:t>git push -u origin master # 客户端首次提交</w:t>
+            </w:r>
+          </w:p>
+          <w:p>
+            <w:pPr>
+              <w:rPr>
+                <w:rFonts w:ascii="宋体" w:eastAsia="宋体" w:hAnsi="宋体"/>
+              </w:rPr>
+            </w:pPr>
+          </w:p>
+          <w:p>
+            <w:pPr>
+              <w:rPr>
+                <w:rFonts w:ascii="宋体" w:eastAsia="宋体" w:hAnsi="宋体"/>
+              </w:rPr>
+            </w:pPr>
+            <w:r>
+              <w:rPr>
+                <w:rFonts w:ascii="宋体" w:eastAsia="宋体" w:hAnsi="宋体"/>
+              </w:rPr>
+              <w:t>git push -u origin develop # 首次将本地develop分支提交到远程develop分支，并且track</w:t>
+            </w:r>
+          </w:p>
+          <w:p>
+            <w:pPr>
+              <w:rPr>
+                <w:rFonts w:ascii="宋体" w:eastAsia="宋体" w:hAnsi="宋体"/>
+              </w:rPr>
+            </w:pPr>
+          </w:p>
+          <w:p>
+            <w:pPr>
+              <w:rPr>
+                <w:rFonts w:ascii="宋体" w:eastAsia="宋体" w:hAnsi="宋体"/>
+              </w:rPr>
+            </w:pPr>
+            <w:r>
+              <w:rPr>
+                <w:rFonts w:ascii="宋体" w:eastAsia="宋体" w:hAnsi="宋体"/>
+              </w:rPr>
+              <w:t>git remote set-head origin master # 设置远程仓库的HEAD指向master分支</w:t>
+            </w:r>
+          </w:p>
+        </w:tc>
+      </w:tr>
+    </w:tbl>
+    <w:p>
+      <w:pPr>
+        <w:rPr>
+          <w:rFonts w:ascii="宋体" w:eastAsia="宋体" w:hAnsi="宋体"/>
+        </w:rPr>
+      </w:pPr>
+    </w:p>
+    <w:p>
+      <w:pPr>
+        <w:rPr>
+          <w:rFonts w:ascii="宋体" w:eastAsia="宋体" w:hAnsi="宋体"/>
+        </w:rPr>
+      </w:pPr>
+      <w:r>
+        <w:rPr>
+          <w:rFonts w:ascii="宋体" w:eastAsia="宋体" w:hAnsi="宋体" w:hint="eastAsia"/>
+        </w:rPr>
+        <w:lastRenderedPageBreak/>
+        <w:t>也可以命令设置跟踪远程库和本地库</w:t>
+      </w:r>
+    </w:p>
+    <w:tbl>
+      <w:tblPr>
+        <w:tblStyle w:val="a6"/>
+        <w:tblW w:w="0" w:type="auto"/>
+        <w:tblLook w:val="04A0" w:firstRow="1" w:lastRow="0" w:firstColumn="1" w:lastColumn="0" w:noHBand="0" w:noVBand="1"/>
+      </w:tblPr>
+      <w:tblGrid>
+        <w:gridCol w:w="8296"/>
+      </w:tblGrid>
+      <w:tr>
+        <w:tc>
+          <w:tcPr>
+            <w:tcW w:w="8296" w:type="dxa"/>
+          </w:tcPr>
+          <w:p>
+            <w:pPr>
+              <w:rPr>
+                <w:rFonts w:ascii="宋体" w:eastAsia="宋体" w:hAnsi="宋体"/>
+              </w:rPr>
+            </w:pPr>
+            <w:r>
+              <w:rPr>
+                <w:rFonts w:ascii="宋体" w:eastAsia="宋体" w:hAnsi="宋体"/>
+              </w:rPr>
+              <w:t>git branch --set-upstream master origin/master</w:t>
+            </w:r>
+          </w:p>
+          <w:p>
+            <w:pPr>
+              <w:rPr>
+                <w:rFonts w:ascii="宋体" w:eastAsia="宋体" w:hAnsi="宋体"/>
+              </w:rPr>
+            </w:pPr>
+          </w:p>
+          <w:p>
+            <w:pPr>
+              <w:rPr>
+                <w:rFonts w:ascii="宋体" w:eastAsia="宋体" w:hAnsi="宋体"/>
+              </w:rPr>
+            </w:pPr>
+            <w:r>
+              <w:rPr>
+                <w:rFonts w:ascii="宋体" w:eastAsia="宋体" w:hAnsi="宋体"/>
+              </w:rPr>
+              <w:t xml:space="preserve">git branch --set-upstream </w:t>
+            </w:r>
+            <w:proofErr w:type="gramStart"/>
+            <w:r>
+              <w:rPr>
+                <w:rFonts w:ascii="宋体" w:eastAsia="宋体" w:hAnsi="宋体"/>
+              </w:rPr>
+              <w:t>develop</w:t>
+            </w:r>
+            <w:proofErr w:type="gramEnd"/>
+            <w:r>
+              <w:rPr>
+                <w:rFonts w:ascii="宋体" w:eastAsia="宋体" w:hAnsi="宋体"/>
+              </w:rPr>
+              <w:t xml:space="preserve"> origin/develop</w:t>
+            </w:r>
+          </w:p>
+        </w:tc>
+      </w:tr>
+    </w:tbl>
+    <w:p>
+      <w:pPr>
+        <w:rPr>
+          <w:rFonts w:ascii="宋体" w:eastAsia="宋体" w:hAnsi="宋体"/>
+        </w:rPr>
+      </w:pPr>
+    </w:p>
+    <w:p>
+      <w:pPr>
+        <w:rPr>
+          <w:rFonts w:ascii="宋体" w:eastAsia="宋体" w:hAnsi="宋体"/>
+        </w:rPr>
+      </w:pPr>
+    </w:p>
+    <w:p>
+      <w:pPr>
+        <w:pStyle w:val="a3"/>
+        <w:numPr>
+          <w:ilvl w:val="0"/>
+          <w:numId w:val="10"/>
+        </w:numPr>
+        <w:ind w:firstLineChars="0"/>
+        <w:rPr>
+          <w:rFonts w:ascii="宋体" w:eastAsia="宋体" w:hAnsi="宋体"/>
+        </w:rPr>
+      </w:pPr>
+      <w:r>
+        <w:rPr>
+          <w:rFonts w:ascii="宋体" w:eastAsia="宋体" w:hAnsi="宋体" w:hint="eastAsia"/>
+        </w:rPr>
+        <w:t>代码回退</w:t>
+      </w:r>
+    </w:p>
+    <w:tbl>
+      <w:tblPr>
+        <w:tblStyle w:val="a6"/>
+        <w:tblW w:w="0" w:type="auto"/>
+        <w:tblLook w:val="04A0" w:firstRow="1" w:lastRow="0" w:firstColumn="1" w:lastColumn="0" w:noHBand="0" w:noVBand="1"/>
+      </w:tblPr>
+      <w:tblGrid>
+        <w:gridCol w:w="8296"/>
+      </w:tblGrid>
+      <w:tr>
+        <w:tc>
+          <w:tcPr>
+            <w:tcW w:w="8296" w:type="dxa"/>
+          </w:tcPr>
+          <w:p>
+            <w:pPr>
+              <w:rPr>
+                <w:rFonts w:ascii="宋体" w:eastAsia="宋体" w:hAnsi="宋体"/>
+              </w:rPr>
+            </w:pPr>
+            <w:r>
+              <w:rPr>
+                <w:rFonts w:ascii="宋体" w:eastAsia="宋体" w:hAnsi="宋体"/>
+              </w:rPr>
+              <w:t xml:space="preserve">#回退所有内容到上一个版本  </w:t>
+            </w:r>
+          </w:p>
+          <w:p>
+            <w:pPr>
+              <w:rPr>
+                <w:rFonts w:ascii="宋体" w:eastAsia="宋体" w:hAnsi="宋体"/>
+              </w:rPr>
+            </w:pPr>
+            <w:r>
+              <w:rPr>
+                <w:rFonts w:ascii="宋体" w:eastAsia="宋体" w:hAnsi="宋体"/>
+              </w:rPr>
+              <w:t xml:space="preserve">git reset HEAD^  </w:t>
+            </w:r>
+          </w:p>
+          <w:p>
+            <w:pPr>
+              <w:rPr>
+                <w:rFonts w:ascii="宋体" w:eastAsia="宋体" w:hAnsi="宋体"/>
+              </w:rPr>
+            </w:pPr>
+            <w:r>
+              <w:rPr>
+                <w:rFonts w:ascii="宋体" w:eastAsia="宋体" w:hAnsi="宋体"/>
+              </w:rPr>
+              <w:t xml:space="preserve">#回退a.py这个文件的版本到上一个版本  </w:t>
+            </w:r>
+          </w:p>
+          <w:p>
+            <w:pPr>
+              <w:rPr>
+                <w:rFonts w:ascii="宋体" w:eastAsia="宋体" w:hAnsi="宋体"/>
+              </w:rPr>
+            </w:pPr>
+            <w:r>
+              <w:rPr>
+                <w:rFonts w:ascii="宋体" w:eastAsia="宋体" w:hAnsi="宋体"/>
+              </w:rPr>
+              <w:t xml:space="preserve">git reset HEAD^ a.py  </w:t>
+            </w:r>
+          </w:p>
+          <w:p>
+            <w:pPr>
+              <w:rPr>
+                <w:rFonts w:ascii="宋体" w:eastAsia="宋体" w:hAnsi="宋体"/>
+              </w:rPr>
+            </w:pPr>
+            <w:r>
+              <w:rPr>
+                <w:rFonts w:ascii="宋体" w:eastAsia="宋体" w:hAnsi="宋体"/>
+              </w:rPr>
+              <w:t xml:space="preserve">#向前回退到第3个版本  </w:t>
+            </w:r>
+          </w:p>
+          <w:p>
+            <w:pPr>
+              <w:rPr>
+                <w:rFonts w:ascii="宋体" w:eastAsia="宋体" w:hAnsi="宋体"/>
+              </w:rPr>
+            </w:pPr>
+            <w:r>
+              <w:rPr>
+                <w:rFonts w:ascii="宋体" w:eastAsia="宋体" w:hAnsi="宋体"/>
+              </w:rPr>
+              <w:t xml:space="preserve">git reset –soft HEAD~3  </w:t>
+            </w:r>
+          </w:p>
+          <w:p>
+            <w:pPr>
+              <w:rPr>
+                <w:rFonts w:ascii="宋体" w:eastAsia="宋体" w:hAnsi="宋体"/>
+              </w:rPr>
+            </w:pPr>
+            <w:r>
+              <w:rPr>
+                <w:rFonts w:ascii="宋体" w:eastAsia="宋体" w:hAnsi="宋体"/>
+              </w:rPr>
+              <w:t xml:space="preserve">#将本地的状态回退到和远程的一样  </w:t>
+            </w:r>
+          </w:p>
+          <w:p>
+            <w:pPr>
+              <w:rPr>
+                <w:rFonts w:ascii="宋体" w:eastAsia="宋体" w:hAnsi="宋体"/>
+              </w:rPr>
+            </w:pPr>
+            <w:r>
+              <w:rPr>
+                <w:rFonts w:ascii="宋体" w:eastAsia="宋体" w:hAnsi="宋体"/>
+              </w:rPr>
+              <w:t xml:space="preserve">git reset –hard origin/master  </w:t>
+            </w:r>
+          </w:p>
+          <w:p>
+            <w:pPr>
+              <w:rPr>
+                <w:rFonts w:ascii="宋体" w:eastAsia="宋体" w:hAnsi="宋体"/>
+              </w:rPr>
+            </w:pPr>
+            <w:r>
+              <w:rPr>
+                <w:rFonts w:ascii="宋体" w:eastAsia="宋体" w:hAnsi="宋体"/>
+              </w:rPr>
+              <w:t xml:space="preserve">#回退到某个版本  </w:t>
+            </w:r>
+          </w:p>
+          <w:p>
+            <w:pPr>
+              <w:rPr>
+                <w:rFonts w:ascii="宋体" w:eastAsia="宋体" w:hAnsi="宋体"/>
+              </w:rPr>
+            </w:pPr>
+            <w:r>
+              <w:rPr>
+                <w:rFonts w:ascii="宋体" w:eastAsia="宋体" w:hAnsi="宋体"/>
+              </w:rPr>
+              <w:t xml:space="preserve">git reset 057d  </w:t>
+            </w:r>
+          </w:p>
+          <w:p>
+            <w:pPr>
+              <w:rPr>
+                <w:rFonts w:ascii="宋体" w:eastAsia="宋体" w:hAnsi="宋体"/>
+              </w:rPr>
+            </w:pPr>
+            <w:r>
+              <w:rPr>
+                <w:rFonts w:ascii="宋体" w:eastAsia="宋体" w:hAnsi="宋体"/>
+              </w:rPr>
+              <w:t xml:space="preserve">#回退到上一次提交的状态，按照某一次的commit完全反向的进行一次commit  </w:t>
+            </w:r>
+          </w:p>
+          <w:p>
+            <w:pPr>
+              <w:rPr>
+                <w:rFonts w:ascii="宋体" w:eastAsia="宋体" w:hAnsi="宋体"/>
+              </w:rPr>
+            </w:pPr>
+            <w:r>
+              <w:rPr>
+                <w:rFonts w:ascii="宋体" w:eastAsia="宋体" w:hAnsi="宋体"/>
+              </w:rPr>
+              <w:t xml:space="preserve">git revert HEAD  </w:t>
+            </w:r>
+          </w:p>
+        </w:tc>
+      </w:tr>
+    </w:tbl>
+    <w:p>
+      <w:pPr>
+        <w:rPr>
+          <w:rFonts w:ascii="宋体" w:eastAsia="宋体" w:hAnsi="宋体"/>
+        </w:rPr>
+      </w:pPr>
+      <w:r>
+        <w:rPr>
+          <w:rFonts w:ascii="宋体" w:eastAsia="宋体" w:hAnsi="宋体" w:hint="eastAsia"/>
+        </w:rPr>
+        <w:t>更多信息：</w:t>
+      </w:r>
+      <w:r>
+        <w:rPr>
+          <w:rFonts w:ascii="宋体" w:eastAsia="宋体" w:hAnsi="宋体"/>
+        </w:rPr>
+        <w:t>http://blog.csdn.net/zhang19871201/article/details/47748923</w:t>
+      </w:r>
+    </w:p>
+    <w:p>
+      <w:pPr>
+        <w:rPr>
+          <w:rFonts w:ascii="宋体" w:eastAsia="宋体" w:hAnsi="宋体"/>
         </w:rPr>
       </w:pPr>
     </w:p>
@@ -2620,6 +6864,95 @@
     </w:lvl>
   </w:abstractNum>
   <w:abstractNum w:abstractNumId="1" w15:restartNumberingAfterBreak="0">
+    <w:nsid w:val="0C152986"/>
+    <w:multiLevelType w:val="hybridMultilevel"/>
+    <w:tmpl w:val="665EA142"/>
+    <w:lvl w:ilvl="0" w:tplc="1B3AD5BE">
+      <w:start w:val="1"/>
+      <w:numFmt w:val="decimal"/>
+      <w:lvlText w:val="%1."/>
+      <w:lvlJc w:val="left"/>
+      <w:pPr>
+        <w:ind w:left="780" w:hanging="360"/>
+      </w:pPr>
+      <w:rPr>
+        <w:rFonts w:hint="default"/>
+      </w:rPr>
+    </w:lvl>
+    <w:lvl w:ilvl="1" w:tplc="04090019" w:tentative="1">
+      <w:start w:val="1"/>
+      <w:numFmt w:val="lowerLetter"/>
+      <w:lvlText w:val="%2)"/>
+      <w:lvlJc w:val="left"/>
+      <w:pPr>
+        <w:ind w:left="1260" w:hanging="420"/>
+      </w:pPr>
+    </w:lvl>
+    <w:lvl w:ilvl="2" w:tplc="0409001B" w:tentative="1">
+      <w:start w:val="1"/>
+      <w:numFmt w:val="lowerRoman"/>
+      <w:lvlText w:val="%3."/>
+      <w:lvlJc w:val="right"/>
+      <w:pPr>
+        <w:ind w:left="1680" w:hanging="420"/>
+      </w:pPr>
+    </w:lvl>
+    <w:lvl w:ilvl="3" w:tplc="0409000F" w:tentative="1">
+      <w:start w:val="1"/>
+      <w:numFmt w:val="decimal"/>
+      <w:lvlText w:val="%4."/>
+      <w:lvlJc w:val="left"/>
+      <w:pPr>
+        <w:ind w:left="2100" w:hanging="420"/>
+      </w:pPr>
+    </w:lvl>
+    <w:lvl w:ilvl="4" w:tplc="04090019" w:tentative="1">
+      <w:start w:val="1"/>
+      <w:numFmt w:val="lowerLetter"/>
+      <w:lvlText w:val="%5)"/>
+      <w:lvlJc w:val="left"/>
+      <w:pPr>
+        <w:ind w:left="2520" w:hanging="420"/>
+      </w:pPr>
+    </w:lvl>
+    <w:lvl w:ilvl="5" w:tplc="0409001B" w:tentative="1">
+      <w:start w:val="1"/>
+      <w:numFmt w:val="lowerRoman"/>
+      <w:lvlText w:val="%6."/>
+      <w:lvlJc w:val="right"/>
+      <w:pPr>
+        <w:ind w:left="2940" w:hanging="420"/>
+      </w:pPr>
+    </w:lvl>
+    <w:lvl w:ilvl="6" w:tplc="0409000F" w:tentative="1">
+      <w:start w:val="1"/>
+      <w:numFmt w:val="decimal"/>
+      <w:lvlText w:val="%7."/>
+      <w:lvlJc w:val="left"/>
+      <w:pPr>
+        <w:ind w:left="3360" w:hanging="420"/>
+      </w:pPr>
+    </w:lvl>
+    <w:lvl w:ilvl="7" w:tplc="04090019" w:tentative="1">
+      <w:start w:val="1"/>
+      <w:numFmt w:val="lowerLetter"/>
+      <w:lvlText w:val="%8)"/>
+      <w:lvlJc w:val="left"/>
+      <w:pPr>
+        <w:ind w:left="3780" w:hanging="420"/>
+      </w:pPr>
+    </w:lvl>
+    <w:lvl w:ilvl="8" w:tplc="0409001B" w:tentative="1">
+      <w:start w:val="1"/>
+      <w:numFmt w:val="lowerRoman"/>
+      <w:lvlText w:val="%9."/>
+      <w:lvlJc w:val="right"/>
+      <w:pPr>
+        <w:ind w:left="4200" w:hanging="420"/>
+      </w:pPr>
+    </w:lvl>
+  </w:abstractNum>
+  <w:abstractNum w:abstractNumId="2" w15:restartNumberingAfterBreak="0">
     <w:nsid w:val="0ED71279"/>
     <w:multiLevelType w:val="hybridMultilevel"/>
     <w:tmpl w:val="A8E86382"/>
@@ -2708,7 +7041,7 @@
       </w:pPr>
     </w:lvl>
   </w:abstractNum>
-  <w:abstractNum w:abstractNumId="2" w15:restartNumberingAfterBreak="0">
+  <w:abstractNum w:abstractNumId="3" w15:restartNumberingAfterBreak="0">
     <w:nsid w:val="117C0700"/>
     <w:multiLevelType w:val="hybridMultilevel"/>
     <w:tmpl w:val="8514C41A"/>
@@ -2797,7 +7130,7 @@
       </w:pPr>
     </w:lvl>
   </w:abstractNum>
-  <w:abstractNum w:abstractNumId="3" w15:restartNumberingAfterBreak="0">
+  <w:abstractNum w:abstractNumId="4" w15:restartNumberingAfterBreak="0">
     <w:nsid w:val="14BE7217"/>
     <w:multiLevelType w:val="hybridMultilevel"/>
     <w:tmpl w:val="267021E8"/>
@@ -2886,7 +7219,7 @@
       </w:pPr>
     </w:lvl>
   </w:abstractNum>
-  <w:abstractNum w:abstractNumId="4" w15:restartNumberingAfterBreak="0">
+  <w:abstractNum w:abstractNumId="5" w15:restartNumberingAfterBreak="0">
     <w:nsid w:val="1D615585"/>
     <w:multiLevelType w:val="hybridMultilevel"/>
     <w:tmpl w:val="830031AC"/>
@@ -2975,7 +7308,7 @@
       </w:pPr>
     </w:lvl>
   </w:abstractNum>
-  <w:abstractNum w:abstractNumId="5" w15:restartNumberingAfterBreak="0">
+  <w:abstractNum w:abstractNumId="6" w15:restartNumberingAfterBreak="0">
     <w:nsid w:val="25F843BA"/>
     <w:multiLevelType w:val="hybridMultilevel"/>
     <w:tmpl w:val="B51C7E7C"/>
@@ -3064,7 +7397,96 @@
       </w:pPr>
     </w:lvl>
   </w:abstractNum>
-  <w:abstractNum w:abstractNumId="6" w15:restartNumberingAfterBreak="0">
+  <w:abstractNum w:abstractNumId="7" w15:restartNumberingAfterBreak="0">
+    <w:nsid w:val="2AFD74FB"/>
+    <w:multiLevelType w:val="hybridMultilevel"/>
+    <w:tmpl w:val="DC8EC614"/>
+    <w:lvl w:ilvl="0" w:tplc="2FECD474">
+      <w:start w:val="1"/>
+      <w:numFmt w:val="decimal"/>
+      <w:lvlText w:val="%1)"/>
+      <w:lvlJc w:val="left"/>
+      <w:pPr>
+        <w:ind w:left="780" w:hanging="360"/>
+      </w:pPr>
+      <w:rPr>
+        <w:rFonts w:hint="default"/>
+      </w:rPr>
+    </w:lvl>
+    <w:lvl w:ilvl="1" w:tplc="04090019" w:tentative="1">
+      <w:start w:val="1"/>
+      <w:numFmt w:val="lowerLetter"/>
+      <w:lvlText w:val="%2)"/>
+      <w:lvlJc w:val="left"/>
+      <w:pPr>
+        <w:ind w:left="1260" w:hanging="420"/>
+      </w:pPr>
+    </w:lvl>
+    <w:lvl w:ilvl="2" w:tplc="0409001B" w:tentative="1">
+      <w:start w:val="1"/>
+      <w:numFmt w:val="lowerRoman"/>
+      <w:lvlText w:val="%3."/>
+      <w:lvlJc w:val="right"/>
+      <w:pPr>
+        <w:ind w:left="1680" w:hanging="420"/>
+      </w:pPr>
+    </w:lvl>
+    <w:lvl w:ilvl="3" w:tplc="0409000F" w:tentative="1">
+      <w:start w:val="1"/>
+      <w:numFmt w:val="decimal"/>
+      <w:lvlText w:val="%4."/>
+      <w:lvlJc w:val="left"/>
+      <w:pPr>
+        <w:ind w:left="2100" w:hanging="420"/>
+      </w:pPr>
+    </w:lvl>
+    <w:lvl w:ilvl="4" w:tplc="04090019" w:tentative="1">
+      <w:start w:val="1"/>
+      <w:numFmt w:val="lowerLetter"/>
+      <w:lvlText w:val="%5)"/>
+      <w:lvlJc w:val="left"/>
+      <w:pPr>
+        <w:ind w:left="2520" w:hanging="420"/>
+      </w:pPr>
+    </w:lvl>
+    <w:lvl w:ilvl="5" w:tplc="0409001B" w:tentative="1">
+      <w:start w:val="1"/>
+      <w:numFmt w:val="lowerRoman"/>
+      <w:lvlText w:val="%6."/>
+      <w:lvlJc w:val="right"/>
+      <w:pPr>
+        <w:ind w:left="2940" w:hanging="420"/>
+      </w:pPr>
+    </w:lvl>
+    <w:lvl w:ilvl="6" w:tplc="0409000F" w:tentative="1">
+      <w:start w:val="1"/>
+      <w:numFmt w:val="decimal"/>
+      <w:lvlText w:val="%7."/>
+      <w:lvlJc w:val="left"/>
+      <w:pPr>
+        <w:ind w:left="3360" w:hanging="420"/>
+      </w:pPr>
+    </w:lvl>
+    <w:lvl w:ilvl="7" w:tplc="04090019" w:tentative="1">
+      <w:start w:val="1"/>
+      <w:numFmt w:val="lowerLetter"/>
+      <w:lvlText w:val="%8)"/>
+      <w:lvlJc w:val="left"/>
+      <w:pPr>
+        <w:ind w:left="3780" w:hanging="420"/>
+      </w:pPr>
+    </w:lvl>
+    <w:lvl w:ilvl="8" w:tplc="0409001B" w:tentative="1">
+      <w:start w:val="1"/>
+      <w:numFmt w:val="lowerRoman"/>
+      <w:lvlText w:val="%9."/>
+      <w:lvlJc w:val="right"/>
+      <w:pPr>
+        <w:ind w:left="4200" w:hanging="420"/>
+      </w:pPr>
+    </w:lvl>
+  </w:abstractNum>
+  <w:abstractNum w:abstractNumId="8" w15:restartNumberingAfterBreak="0">
     <w:nsid w:val="4BBA57E2"/>
     <w:multiLevelType w:val="hybridMultilevel"/>
     <w:tmpl w:val="D026E930"/>
@@ -3153,7 +7575,185 @@
       </w:pPr>
     </w:lvl>
   </w:abstractNum>
-  <w:abstractNum w:abstractNumId="7" w15:restartNumberingAfterBreak="0">
+  <w:abstractNum w:abstractNumId="9" w15:restartNumberingAfterBreak="0">
+    <w:nsid w:val="56C7566C"/>
+    <w:multiLevelType w:val="hybridMultilevel"/>
+    <w:tmpl w:val="52B2EF08"/>
+    <w:lvl w:ilvl="0" w:tplc="2062D588">
+      <w:start w:val="1"/>
+      <w:numFmt w:val="decimal"/>
+      <w:lvlText w:val="%1."/>
+      <w:lvlJc w:val="left"/>
+      <w:pPr>
+        <w:ind w:left="1140" w:hanging="360"/>
+      </w:pPr>
+      <w:rPr>
+        <w:rFonts w:hint="default"/>
+      </w:rPr>
+    </w:lvl>
+    <w:lvl w:ilvl="1" w:tplc="04090019" w:tentative="1">
+      <w:start w:val="1"/>
+      <w:numFmt w:val="lowerLetter"/>
+      <w:lvlText w:val="%2)"/>
+      <w:lvlJc w:val="left"/>
+      <w:pPr>
+        <w:ind w:left="1620" w:hanging="420"/>
+      </w:pPr>
+    </w:lvl>
+    <w:lvl w:ilvl="2" w:tplc="0409001B" w:tentative="1">
+      <w:start w:val="1"/>
+      <w:numFmt w:val="lowerRoman"/>
+      <w:lvlText w:val="%3."/>
+      <w:lvlJc w:val="right"/>
+      <w:pPr>
+        <w:ind w:left="2040" w:hanging="420"/>
+      </w:pPr>
+    </w:lvl>
+    <w:lvl w:ilvl="3" w:tplc="0409000F" w:tentative="1">
+      <w:start w:val="1"/>
+      <w:numFmt w:val="decimal"/>
+      <w:lvlText w:val="%4."/>
+      <w:lvlJc w:val="left"/>
+      <w:pPr>
+        <w:ind w:left="2460" w:hanging="420"/>
+      </w:pPr>
+    </w:lvl>
+    <w:lvl w:ilvl="4" w:tplc="04090019" w:tentative="1">
+      <w:start w:val="1"/>
+      <w:numFmt w:val="lowerLetter"/>
+      <w:lvlText w:val="%5)"/>
+      <w:lvlJc w:val="left"/>
+      <w:pPr>
+        <w:ind w:left="2880" w:hanging="420"/>
+      </w:pPr>
+    </w:lvl>
+    <w:lvl w:ilvl="5" w:tplc="0409001B" w:tentative="1">
+      <w:start w:val="1"/>
+      <w:numFmt w:val="lowerRoman"/>
+      <w:lvlText w:val="%6."/>
+      <w:lvlJc w:val="right"/>
+      <w:pPr>
+        <w:ind w:left="3300" w:hanging="420"/>
+      </w:pPr>
+    </w:lvl>
+    <w:lvl w:ilvl="6" w:tplc="0409000F" w:tentative="1">
+      <w:start w:val="1"/>
+      <w:numFmt w:val="decimal"/>
+      <w:lvlText w:val="%7."/>
+      <w:lvlJc w:val="left"/>
+      <w:pPr>
+        <w:ind w:left="3720" w:hanging="420"/>
+      </w:pPr>
+    </w:lvl>
+    <w:lvl w:ilvl="7" w:tplc="04090019" w:tentative="1">
+      <w:start w:val="1"/>
+      <w:numFmt w:val="lowerLetter"/>
+      <w:lvlText w:val="%8)"/>
+      <w:lvlJc w:val="left"/>
+      <w:pPr>
+        <w:ind w:left="4140" w:hanging="420"/>
+      </w:pPr>
+    </w:lvl>
+    <w:lvl w:ilvl="8" w:tplc="0409001B" w:tentative="1">
+      <w:start w:val="1"/>
+      <w:numFmt w:val="lowerRoman"/>
+      <w:lvlText w:val="%9."/>
+      <w:lvlJc w:val="right"/>
+      <w:pPr>
+        <w:ind w:left="4560" w:hanging="420"/>
+      </w:pPr>
+    </w:lvl>
+  </w:abstractNum>
+  <w:abstractNum w:abstractNumId="10" w15:restartNumberingAfterBreak="0">
+    <w:nsid w:val="5F8113E5"/>
+    <w:multiLevelType w:val="hybridMultilevel"/>
+    <w:tmpl w:val="150A8E3E"/>
+    <w:lvl w:ilvl="0" w:tplc="BBFAE7A4">
+      <w:start w:val="1"/>
+      <w:numFmt w:val="decimal"/>
+      <w:lvlText w:val="%1."/>
+      <w:lvlJc w:val="left"/>
+      <w:pPr>
+        <w:ind w:left="360" w:hanging="360"/>
+      </w:pPr>
+      <w:rPr>
+        <w:rFonts w:hint="default"/>
+      </w:rPr>
+    </w:lvl>
+    <w:lvl w:ilvl="1" w:tplc="04090019" w:tentative="1">
+      <w:start w:val="1"/>
+      <w:numFmt w:val="lowerLetter"/>
+      <w:lvlText w:val="%2)"/>
+      <w:lvlJc w:val="left"/>
+      <w:pPr>
+        <w:ind w:left="840" w:hanging="420"/>
+      </w:pPr>
+    </w:lvl>
+    <w:lvl w:ilvl="2" w:tplc="0409001B" w:tentative="1">
+      <w:start w:val="1"/>
+      <w:numFmt w:val="lowerRoman"/>
+      <w:lvlText w:val="%3."/>
+      <w:lvlJc w:val="right"/>
+      <w:pPr>
+        <w:ind w:left="1260" w:hanging="420"/>
+      </w:pPr>
+    </w:lvl>
+    <w:lvl w:ilvl="3" w:tplc="0409000F" w:tentative="1">
+      <w:start w:val="1"/>
+      <w:numFmt w:val="decimal"/>
+      <w:lvlText w:val="%4."/>
+      <w:lvlJc w:val="left"/>
+      <w:pPr>
+        <w:ind w:left="1680" w:hanging="420"/>
+      </w:pPr>
+    </w:lvl>
+    <w:lvl w:ilvl="4" w:tplc="04090019" w:tentative="1">
+      <w:start w:val="1"/>
+      <w:numFmt w:val="lowerLetter"/>
+      <w:lvlText w:val="%5)"/>
+      <w:lvlJc w:val="left"/>
+      <w:pPr>
+        <w:ind w:left="2100" w:hanging="420"/>
+      </w:pPr>
+    </w:lvl>
+    <w:lvl w:ilvl="5" w:tplc="0409001B" w:tentative="1">
+      <w:start w:val="1"/>
+      <w:numFmt w:val="lowerRoman"/>
+      <w:lvlText w:val="%6."/>
+      <w:lvlJc w:val="right"/>
+      <w:pPr>
+        <w:ind w:left="2520" w:hanging="420"/>
+      </w:pPr>
+    </w:lvl>
+    <w:lvl w:ilvl="6" w:tplc="0409000F" w:tentative="1">
+      <w:start w:val="1"/>
+      <w:numFmt w:val="decimal"/>
+      <w:lvlText w:val="%7."/>
+      <w:lvlJc w:val="left"/>
+      <w:pPr>
+        <w:ind w:left="2940" w:hanging="420"/>
+      </w:pPr>
+    </w:lvl>
+    <w:lvl w:ilvl="7" w:tplc="04090019" w:tentative="1">
+      <w:start w:val="1"/>
+      <w:numFmt w:val="lowerLetter"/>
+      <w:lvlText w:val="%8)"/>
+      <w:lvlJc w:val="left"/>
+      <w:pPr>
+        <w:ind w:left="3360" w:hanging="420"/>
+      </w:pPr>
+    </w:lvl>
+    <w:lvl w:ilvl="8" w:tplc="0409001B" w:tentative="1">
+      <w:start w:val="1"/>
+      <w:numFmt w:val="lowerRoman"/>
+      <w:lvlText w:val="%9."/>
+      <w:lvlJc w:val="right"/>
+      <w:pPr>
+        <w:ind w:left="3780" w:hanging="420"/>
+      </w:pPr>
+    </w:lvl>
+  </w:abstractNum>
+  <w:abstractNum w:abstractNumId="11" w15:restartNumberingAfterBreak="0">
     <w:nsid w:val="6BF73CE6"/>
     <w:multiLevelType w:val="hybridMultilevel"/>
     <w:tmpl w:val="ABE048D8"/>
@@ -3246,24 +7846,36 @@
     <w:abstractNumId w:val="0"/>
   </w:num>
   <w:num w:numId="2">
+    <w:abstractNumId w:val="3"/>
+  </w:num>
+  <w:num w:numId="3">
+    <w:abstractNumId w:val="5"/>
+  </w:num>
+  <w:num w:numId="4">
+    <w:abstractNumId w:val="4"/>
+  </w:num>
+  <w:num w:numId="5">
+    <w:abstractNumId w:val="6"/>
+  </w:num>
+  <w:num w:numId="6">
+    <w:abstractNumId w:val="11"/>
+  </w:num>
+  <w:num w:numId="7">
+    <w:abstractNumId w:val="8"/>
+  </w:num>
+  <w:num w:numId="8">
     <w:abstractNumId w:val="2"/>
   </w:num>
-  <w:num w:numId="3">
-    <w:abstractNumId w:val="4"/>
-  </w:num>
-  <w:num w:numId="4">
-    <w:abstractNumId w:val="3"/>
-  </w:num>
-  <w:num w:numId="5">
-    <w:abstractNumId w:val="5"/>
-  </w:num>
-  <w:num w:numId="6">
+  <w:num w:numId="9">
     <w:abstractNumId w:val="7"/>
   </w:num>
-  <w:num w:numId="7">
-    <w:abstractNumId w:val="6"/>
+  <w:num w:numId="10">
+    <w:abstractNumId w:val="10"/>
   </w:num>
-  <w:num w:numId="8">
+  <w:num w:numId="11">
+    <w:abstractNumId w:val="9"/>
+  </w:num>
+  <w:num w:numId="12">
     <w:abstractNumId w:val="1"/>
   </w:num>
 </w:numbering>
@@ -3668,6 +8280,28 @@
       <w:jc w:val="both"/>
     </w:pPr>
   </w:style>
+  <w:style w:type="paragraph" w:styleId="1">
+    <w:name w:val="heading 1"/>
+    <w:basedOn w:val="a"/>
+    <w:next w:val="a"/>
+    <w:link w:val="10"/>
+    <w:uiPriority w:val="9"/>
+    <w:qFormat/>
+    <w:rsid w:val="00491D9E"/>
+    <w:pPr>
+      <w:keepNext/>
+      <w:keepLines/>
+      <w:spacing w:before="340" w:after="330" w:line="578" w:lineRule="auto"/>
+      <w:outlineLvl w:val="0"/>
+    </w:pPr>
+    <w:rPr>
+      <w:b/>
+      <w:bCs/>
+      <w:kern w:val="44"/>
+      <w:sz w:val="44"/>
+      <w:szCs w:val="44"/>
+    </w:rPr>
+  </w:style>
   <w:style w:type="character" w:default="1" w:styleId="a0">
     <w:name w:val="Default Paragraph Font"/>
     <w:uiPriority w:val="1"/>
@@ -3726,6 +8360,36 @@
     <w:rPr>
       <w:color w:val="808080"/>
       <w:shd w:val="clear" w:color="auto" w:fill="E6E6E6"/>
+    </w:rPr>
+  </w:style>
+  <w:style w:type="table" w:styleId="a6">
+    <w:name w:val="Table Grid"/>
+    <w:basedOn w:val="a1"/>
+    <w:uiPriority w:val="39"/>
+    <w:rsid w:val="00344B07"/>
+    <w:tblPr>
+      <w:tblBorders>
+        <w:top w:val="single" w:sz="4" w:space="0" w:color="auto"/>
+        <w:left w:val="single" w:sz="4" w:space="0" w:color="auto"/>
+        <w:bottom w:val="single" w:sz="4" w:space="0" w:color="auto"/>
+        <w:right w:val="single" w:sz="4" w:space="0" w:color="auto"/>
+        <w:insideH w:val="single" w:sz="4" w:space="0" w:color="auto"/>
+        <w:insideV w:val="single" w:sz="4" w:space="0" w:color="auto"/>
+      </w:tblBorders>
+    </w:tblPr>
+  </w:style>
+  <w:style w:type="character" w:customStyle="1" w:styleId="10">
+    <w:name w:val="标题 1 字符"/>
+    <w:basedOn w:val="a0"/>
+    <w:link w:val="1"/>
+    <w:uiPriority w:val="9"/>
+    <w:rsid w:val="00491D9E"/>
+    <w:rPr>
+      <w:b/>
+      <w:bCs/>
+      <w:kern w:val="44"/>
+      <w:sz w:val="44"/>
+      <w:szCs w:val="44"/>
     </w:rPr>
   </w:style>
 </w:styles>
@@ -3997,7 +8661,7 @@
 </file>
 
 <file path=customXml/itemProps1.xml><?xml version="1.0" encoding="utf-8"?>
-<ds:datastoreItem xmlns:ds="http://schemas.openxmlformats.org/officeDocument/2006/customXml" ds:itemID="{14D9E605-DFD6-4F13-87B1-59386F805BAF}">
+<ds:datastoreItem xmlns:ds="http://schemas.openxmlformats.org/officeDocument/2006/customXml" ds:itemID="{5C4467B4-6692-4195-B61E-DDF555EEA40C}">
   <ds:schemaRefs>
     <ds:schemaRef ds:uri="http://schemas.openxmlformats.org/officeDocument/2006/bibliography"/>
   </ds:schemaRefs>
